--- a/RFID/20200605_RFID设备升级方案说明.docx
+++ b/RFID/20200605_RFID设备升级方案说明.docx
@@ -1,28 +1,27 @@
 
 <file path=word/document.xml><?xml version="1.0" encoding="utf-8"?>
-<w:document xmlns:wpc="http://schemas.microsoft.com/office/word/2010/wordprocessingCanvas" xmlns:mc="http://schemas.openxmlformats.org/markup-compatibility/2006" xmlns:o="urn:schemas-microsoft-com:office:office" xmlns:r="http://schemas.openxmlformats.org/officeDocument/2006/relationships" xmlns:m="http://schemas.openxmlformats.org/officeDocument/2006/math" xmlns:v="urn:schemas-microsoft-com:vml" xmlns:wp14="http://schemas.microsoft.com/office/word/2010/wordprocessingDrawing" xmlns:wp="http://schemas.openxmlformats.org/drawingml/2006/wordprocessingDrawing" xmlns:w="http://schemas.openxmlformats.org/wordprocessingml/2006/main" xmlns:w14="http://schemas.microsoft.com/office/word/2010/wordml" xmlns:w10="urn:schemas-microsoft-com:office:word" xmlns:w15="http://schemas.microsoft.com/office/word/2012/wordml" xmlns:wpg="http://schemas.microsoft.com/office/word/2010/wordprocessingGroup" xmlns:wpi="http://schemas.microsoft.com/office/word/2010/wordprocessingInk" xmlns:wne="http://schemas.microsoft.com/office/word/2006/wordml" xmlns:wps="http://schemas.microsoft.com/office/word/2010/wordprocessingShape" xmlns:wpsCustomData="http://www.wps.cn/officeDocument/2013/wpsCustomData" mc:Ignorable="w14 w15 wp14">
+<w:document xmlns:wpc="http://schemas.microsoft.com/office/word/2010/wordprocessingCanvas" xmlns:mc="http://schemas.openxmlformats.org/markup-compatibility/2006" xmlns:o="urn:schemas-microsoft-com:office:office" xmlns:r="http://schemas.openxmlformats.org/officeDocument/2006/relationships" xmlns:m="http://schemas.openxmlformats.org/officeDocument/2006/math" xmlns:v="urn:schemas-microsoft-com:vml" xmlns:wp14="http://schemas.microsoft.com/office/word/2010/wordprocessingDrawing" xmlns:wp="http://schemas.openxmlformats.org/drawingml/2006/wordprocessingDrawing" xmlns:w10="urn:schemas-microsoft-com:office:word" xmlns:w="http://schemas.openxmlformats.org/wordprocessingml/2006/main" xmlns:w14="http://schemas.microsoft.com/office/word/2010/wordml" xmlns:w15="http://schemas.microsoft.com/office/word/2012/wordml" xmlns:wpg="http://schemas.microsoft.com/office/word/2010/wordprocessingGroup" xmlns:wpi="http://schemas.microsoft.com/office/word/2010/wordprocessingInk" xmlns:wne="http://schemas.microsoft.com/office/word/2006/wordml" xmlns:wps="http://schemas.microsoft.com/office/word/2010/wordprocessingShape" mc:Ignorable="w14 w15 wp14">
   <w:body>
     <w:p>
       <w:pPr>
-        <w:pStyle w:val="2"/>
+        <w:pStyle w:val="1"/>
         <w:spacing w:line="240" w:lineRule="auto"/>
         <w:jc w:val="center"/>
         <w:rPr>
-          <w:rFonts w:ascii="微软雅黑" w:hAnsi="微软雅黑" w:eastAsia="微软雅黑"/>
+          <w:rFonts w:ascii="微软雅黑" w:eastAsia="微软雅黑" w:hAnsi="微软雅黑"/>
         </w:rPr>
       </w:pPr>
       <w:r>
         <w:rPr>
-          <w:rFonts w:hint="eastAsia" w:ascii="微软雅黑" w:hAnsi="微软雅黑" w:eastAsia="微软雅黑"/>
+          <w:rFonts w:ascii="微软雅黑" w:eastAsia="微软雅黑" w:hAnsi="微软雅黑" w:hint="eastAsia"/>
         </w:rPr>
         <w:t>车辆报工效率提升项目</w:t>
       </w:r>
     </w:p>
     <w:p>
       <w:pPr>
-        <w:ind w:firstLine="723" w:firstLineChars="200"/>
-        <w:rPr>
-          <w:rFonts w:hint="eastAsia"/>
+        <w:ind w:firstLineChars="200" w:firstLine="723"/>
+        <w:rPr>
           <w:b/>
           <w:sz w:val="36"/>
         </w:rPr>
@@ -33,72 +32,73 @@
           <w:b/>
           <w:sz w:val="36"/>
         </w:rPr>
-        <w:t>—RFID设备安装、软件升级及改造方案说明</w:t>
+        <w:t>—</w:t>
+      </w:r>
+      <w:r>
+        <w:rPr>
+          <w:rFonts w:hint="eastAsia"/>
+          <w:b/>
+          <w:sz w:val="36"/>
+        </w:rPr>
+        <w:t>RFID</w:t>
+      </w:r>
+      <w:r>
+        <w:rPr>
+          <w:rFonts w:hint="eastAsia"/>
+          <w:b/>
+          <w:sz w:val="36"/>
+        </w:rPr>
+        <w:t>设备安装、软件升级及改造方案说明</w:t>
       </w:r>
     </w:p>
     <w:p>
       <w:pPr>
-        <w:pStyle w:val="3"/>
-        <w:rPr>
-          <w:rFonts w:hint="eastAsia"/>
-          <w:lang w:val="en-US" w:eastAsia="zh-CN"/>
-        </w:rPr>
+        <w:pStyle w:val="2"/>
       </w:pPr>
-      <w:r>
-        <w:t xml:space="preserve">一 </w:t>
-      </w:r>
-      <w:r>
-        <w:rPr>
-          <w:rFonts w:hint="eastAsia"/>
-          <w:lang w:val="en-US" w:eastAsia="zh-CN"/>
+      <w:proofErr w:type="gramStart"/>
+      <w:r>
+        <w:t>一</w:t>
+      </w:r>
+      <w:proofErr w:type="gramEnd"/>
+      <w:r>
+        <w:t xml:space="preserve"> </w:t>
+      </w:r>
+      <w:r>
+        <w:rPr>
+          <w:rFonts w:hint="eastAsia"/>
         </w:rPr>
         <w:t>概述</w:t>
       </w:r>
     </w:p>
     <w:p>
       <w:pPr>
-        <w:ind w:firstLine="420" w:firstLineChars="0"/>
-        <w:rPr>
-          <w:rFonts w:hint="eastAsia"/>
-          <w:lang w:val="en-US" w:eastAsia="zh-CN"/>
-        </w:rPr>
+        <w:ind w:firstLine="420"/>
       </w:pPr>
       <w:r>
         <w:rPr>
           <w:rFonts w:hint="eastAsia"/>
-          <w:lang w:val="en-US" w:eastAsia="zh-CN"/>
-        </w:rPr>
-        <w:t>车辆生产过程中需要对各工位的生产周期进行监控，随着生产业务的扩增，目前RFID系统存在一些新需求需要升级系统，需求内容如下：</w:t>
+        </w:rPr>
+        <w:t>车辆生产过程中需要对各工位的生产周期进行监控，随着生产业务的扩增，目前</w:t>
+      </w:r>
+      <w:r>
+        <w:rPr>
+          <w:rFonts w:hint="eastAsia"/>
+        </w:rPr>
+        <w:t>RFID</w:t>
+      </w:r>
+      <w:r>
+        <w:rPr>
+          <w:rFonts w:hint="eastAsia"/>
+        </w:rPr>
+        <w:t>系统存在一些新需求需要升级系统，需求内容如下：</w:t>
       </w:r>
     </w:p>
-    <w:p>
-      <w:pPr>
-        <w:rPr>
-          <w:rFonts w:hint="eastAsia"/>
-          <w:lang w:val="en-US" w:eastAsia="zh-CN"/>
-        </w:rPr>
-      </w:pPr>
-    </w:p>
+    <w:p/>
     <w:tbl>
       <w:tblPr>
-        <w:tblStyle w:val="10"/>
+        <w:tblStyle w:val="a6"/>
         <w:tblW w:w="0" w:type="auto"/>
-        <w:tblInd w:w="0" w:type="dxa"/>
-        <w:tblBorders>
-          <w:top w:val="single" w:color="auto" w:sz="4" w:space="0"/>
-          <w:left w:val="single" w:color="auto" w:sz="4" w:space="0"/>
-          <w:bottom w:val="single" w:color="auto" w:sz="4" w:space="0"/>
-          <w:right w:val="single" w:color="auto" w:sz="4" w:space="0"/>
-          <w:insideH w:val="single" w:color="auto" w:sz="4" w:space="0"/>
-          <w:insideV w:val="single" w:color="auto" w:sz="4" w:space="0"/>
-        </w:tblBorders>
-        <w:tblLayout w:type="autofit"/>
-        <w:tblCellMar>
-          <w:top w:w="0" w:type="dxa"/>
-          <w:left w:w="108" w:type="dxa"/>
-          <w:bottom w:w="0" w:type="dxa"/>
-          <w:right w:w="108" w:type="dxa"/>
-        </w:tblCellMar>
+        <w:tblLook w:val="04A0" w:firstRow="1" w:lastRow="0" w:firstColumn="1" w:lastColumn="0" w:noHBand="0" w:noVBand="1"/>
       </w:tblPr>
       <w:tblGrid>
         <w:gridCol w:w="628"/>
@@ -106,22 +106,6 @@
         <w:gridCol w:w="1077"/>
       </w:tblGrid>
       <w:tr>
-        <w:tblPrEx>
-          <w:tblBorders>
-            <w:top w:val="single" w:color="auto" w:sz="4" w:space="0"/>
-            <w:left w:val="single" w:color="auto" w:sz="4" w:space="0"/>
-            <w:bottom w:val="single" w:color="auto" w:sz="4" w:space="0"/>
-            <w:right w:val="single" w:color="auto" w:sz="4" w:space="0"/>
-            <w:insideH w:val="single" w:color="auto" w:sz="4" w:space="0"/>
-            <w:insideV w:val="single" w:color="auto" w:sz="4" w:space="0"/>
-          </w:tblBorders>
-          <w:tblCellMar>
-            <w:top w:w="0" w:type="dxa"/>
-            <w:left w:w="108" w:type="dxa"/>
-            <w:bottom w:w="0" w:type="dxa"/>
-            <w:right w:w="108" w:type="dxa"/>
-          </w:tblCellMar>
-        </w:tblPrEx>
         <w:tc>
           <w:tcPr>
             <w:tcW w:w="628" w:type="dxa"/>
@@ -129,11 +113,8 @@
           <w:p>
             <w:pPr>
               <w:rPr>
-                <w:rFonts w:hint="default"/>
-                <w:sz w:val="15"/>
-                <w:szCs w:val="15"/>
-                <w:vertAlign w:val="baseline"/>
-                <w:lang w:val="en-US" w:eastAsia="zh-CN"/>
+                <w:sz w:val="15"/>
+                <w:szCs w:val="15"/>
               </w:rPr>
             </w:pPr>
             <w:r>
@@ -141,8 +122,6 @@
                 <w:rFonts w:hint="eastAsia"/>
                 <w:sz w:val="15"/>
                 <w:szCs w:val="15"/>
-                <w:vertAlign w:val="baseline"/>
-                <w:lang w:val="en-US" w:eastAsia="zh-CN"/>
               </w:rPr>
               <w:t>序号</w:t>
             </w:r>
@@ -155,11 +134,8 @@
           <w:p>
             <w:pPr>
               <w:rPr>
-                <w:rFonts w:hint="default"/>
-                <w:sz w:val="15"/>
-                <w:szCs w:val="15"/>
-                <w:vertAlign w:val="baseline"/>
-                <w:lang w:val="en-US" w:eastAsia="zh-CN"/>
+                <w:sz w:val="15"/>
+                <w:szCs w:val="15"/>
               </w:rPr>
             </w:pPr>
             <w:r>
@@ -167,8 +143,6 @@
                 <w:rFonts w:hint="eastAsia"/>
                 <w:sz w:val="15"/>
                 <w:szCs w:val="15"/>
-                <w:vertAlign w:val="baseline"/>
-                <w:lang w:val="en-US" w:eastAsia="zh-CN"/>
               </w:rPr>
               <w:t>需求内容</w:t>
             </w:r>
@@ -181,11 +155,8 @@
           <w:p>
             <w:pPr>
               <w:rPr>
-                <w:rFonts w:hint="default"/>
-                <w:sz w:val="15"/>
-                <w:szCs w:val="15"/>
-                <w:vertAlign w:val="baseline"/>
-                <w:lang w:val="en-US" w:eastAsia="zh-CN"/>
+                <w:sz w:val="15"/>
+                <w:szCs w:val="15"/>
               </w:rPr>
             </w:pPr>
             <w:r>
@@ -193,8 +164,6 @@
                 <w:rFonts w:hint="eastAsia"/>
                 <w:sz w:val="15"/>
                 <w:szCs w:val="15"/>
-                <w:vertAlign w:val="baseline"/>
-                <w:lang w:val="en-US" w:eastAsia="zh-CN"/>
               </w:rPr>
               <w:t>预算</w:t>
             </w:r>
@@ -202,22 +171,6 @@
         </w:tc>
       </w:tr>
       <w:tr>
-        <w:tblPrEx>
-          <w:tblBorders>
-            <w:top w:val="single" w:color="auto" w:sz="4" w:space="0"/>
-            <w:left w:val="single" w:color="auto" w:sz="4" w:space="0"/>
-            <w:bottom w:val="single" w:color="auto" w:sz="4" w:space="0"/>
-            <w:right w:val="single" w:color="auto" w:sz="4" w:space="0"/>
-            <w:insideH w:val="single" w:color="auto" w:sz="4" w:space="0"/>
-            <w:insideV w:val="single" w:color="auto" w:sz="4" w:space="0"/>
-          </w:tblBorders>
-          <w:tblCellMar>
-            <w:top w:w="0" w:type="dxa"/>
-            <w:left w:w="108" w:type="dxa"/>
-            <w:bottom w:w="0" w:type="dxa"/>
-            <w:right w:w="108" w:type="dxa"/>
-          </w:tblCellMar>
-        </w:tblPrEx>
         <w:tc>
           <w:tcPr>
             <w:tcW w:w="628" w:type="dxa"/>
@@ -225,11 +178,8 @@
           <w:p>
             <w:pPr>
               <w:rPr>
-                <w:rFonts w:hint="default"/>
-                <w:sz w:val="15"/>
-                <w:szCs w:val="15"/>
-                <w:vertAlign w:val="baseline"/>
-                <w:lang w:val="en-US" w:eastAsia="zh-CN"/>
+                <w:sz w:val="15"/>
+                <w:szCs w:val="15"/>
               </w:rPr>
             </w:pPr>
             <w:r>
@@ -237,8 +187,6 @@
                 <w:rFonts w:hint="eastAsia"/>
                 <w:sz w:val="15"/>
                 <w:szCs w:val="15"/>
-                <w:vertAlign w:val="baseline"/>
-                <w:lang w:val="en-US" w:eastAsia="zh-CN"/>
               </w:rPr>
               <w:t>1</w:t>
             </w:r>
@@ -251,11 +199,8 @@
           <w:p>
             <w:pPr>
               <w:rPr>
-                <w:rFonts w:hint="default"/>
-                <w:sz w:val="15"/>
-                <w:szCs w:val="15"/>
-                <w:vertAlign w:val="baseline"/>
-                <w:lang w:val="en-US" w:eastAsia="zh-CN"/>
+                <w:sz w:val="15"/>
+                <w:szCs w:val="15"/>
               </w:rPr>
             </w:pPr>
             <w:r>
@@ -263,10 +208,26 @@
                 <w:rFonts w:hint="eastAsia"/>
                 <w:sz w:val="15"/>
                 <w:szCs w:val="15"/>
-                <w:vertAlign w:val="baseline"/>
-                <w:lang w:val="en-US" w:eastAsia="zh-CN"/>
-              </w:rPr>
-              <w:t>总质检工位报工需要区分总质检和喷涂车辆</w:t>
+              </w:rPr>
+              <w:t>总质检</w:t>
+            </w:r>
+            <w:proofErr w:type="gramStart"/>
+            <w:r>
+              <w:rPr>
+                <w:rFonts w:hint="eastAsia"/>
+                <w:sz w:val="15"/>
+                <w:szCs w:val="15"/>
+              </w:rPr>
+              <w:t>工位报工需要区分总质检</w:t>
+            </w:r>
+            <w:proofErr w:type="gramEnd"/>
+            <w:r>
+              <w:rPr>
+                <w:rFonts w:hint="eastAsia"/>
+                <w:sz w:val="15"/>
+                <w:szCs w:val="15"/>
+              </w:rPr>
+              <w:t>和喷涂车辆</w:t>
             </w:r>
           </w:p>
         </w:tc>
@@ -277,21 +238,17 @@
           <w:p>
             <w:pPr>
               <w:rPr>
-                <w:rFonts w:hint="eastAsia"/>
-                <w:sz w:val="15"/>
-                <w:szCs w:val="15"/>
-                <w:vertAlign w:val="baseline"/>
-                <w:lang w:val="en-US" w:eastAsia="zh-CN"/>
-              </w:rPr>
-            </w:pPr>
-            <w:r>
-              <w:rPr>
-                <w:rFonts w:hint="eastAsia" w:ascii="微软雅黑" w:hAnsi="微软雅黑" w:eastAsia="微软雅黑" w:cs="微软雅黑"/>
+                <w:sz w:val="15"/>
+                <w:szCs w:val="15"/>
+              </w:rPr>
+            </w:pPr>
+            <w:r>
+              <w:rPr>
+                <w:rFonts w:ascii="微软雅黑" w:eastAsia="微软雅黑" w:hAnsi="微软雅黑" w:cs="微软雅黑" w:hint="eastAsia"/>
                 <w:color w:val="000000"/>
                 <w:kern w:val="21"/>
                 <w:sz w:val="15"/>
                 <w:szCs w:val="15"/>
-                <w:lang w:val="en-US" w:eastAsia="zh-CN"/>
               </w:rPr>
               <w:t>4000</w:t>
             </w:r>
@@ -299,22 +256,6 @@
         </w:tc>
       </w:tr>
       <w:tr>
-        <w:tblPrEx>
-          <w:tblBorders>
-            <w:top w:val="single" w:color="auto" w:sz="4" w:space="0"/>
-            <w:left w:val="single" w:color="auto" w:sz="4" w:space="0"/>
-            <w:bottom w:val="single" w:color="auto" w:sz="4" w:space="0"/>
-            <w:right w:val="single" w:color="auto" w:sz="4" w:space="0"/>
-            <w:insideH w:val="single" w:color="auto" w:sz="4" w:space="0"/>
-            <w:insideV w:val="single" w:color="auto" w:sz="4" w:space="0"/>
-          </w:tblBorders>
-          <w:tblCellMar>
-            <w:top w:w="0" w:type="dxa"/>
-            <w:left w:w="108" w:type="dxa"/>
-            <w:bottom w:w="0" w:type="dxa"/>
-            <w:right w:w="108" w:type="dxa"/>
-          </w:tblCellMar>
-        </w:tblPrEx>
         <w:tc>
           <w:tcPr>
             <w:tcW w:w="628" w:type="dxa"/>
@@ -322,11 +263,8 @@
           <w:p>
             <w:pPr>
               <w:rPr>
-                <w:rFonts w:hint="default"/>
-                <w:sz w:val="15"/>
-                <w:szCs w:val="15"/>
-                <w:vertAlign w:val="baseline"/>
-                <w:lang w:val="en-US" w:eastAsia="zh-CN"/>
+                <w:sz w:val="15"/>
+                <w:szCs w:val="15"/>
               </w:rPr>
             </w:pPr>
             <w:r>
@@ -334,8 +272,6 @@
                 <w:rFonts w:hint="eastAsia"/>
                 <w:sz w:val="15"/>
                 <w:szCs w:val="15"/>
-                <w:vertAlign w:val="baseline"/>
-                <w:lang w:val="en-US" w:eastAsia="zh-CN"/>
               </w:rPr>
               <w:t>2</w:t>
             </w:r>
@@ -348,11 +284,8 @@
           <w:p>
             <w:pPr>
               <w:rPr>
-                <w:rFonts w:hint="default"/>
-                <w:sz w:val="15"/>
-                <w:szCs w:val="15"/>
-                <w:vertAlign w:val="baseline"/>
-                <w:lang w:val="en-US" w:eastAsia="zh-CN"/>
+                <w:sz w:val="15"/>
+                <w:szCs w:val="15"/>
               </w:rPr>
             </w:pPr>
             <w:r>
@@ -360,10 +293,26 @@
                 <w:rFonts w:hint="eastAsia"/>
                 <w:sz w:val="15"/>
                 <w:szCs w:val="15"/>
-                <w:vertAlign w:val="baseline"/>
-                <w:lang w:val="en-US" w:eastAsia="zh-CN"/>
-              </w:rPr>
-              <w:t>暗室，淋雨，总质检报工设备需要对接双生产线</w:t>
+              </w:rPr>
+              <w:t>暗室，淋雨，总</w:t>
+            </w:r>
+            <w:proofErr w:type="gramStart"/>
+            <w:r>
+              <w:rPr>
+                <w:rFonts w:hint="eastAsia"/>
+                <w:sz w:val="15"/>
+                <w:szCs w:val="15"/>
+              </w:rPr>
+              <w:t>质检报工设备</w:t>
+            </w:r>
+            <w:proofErr w:type="gramEnd"/>
+            <w:r>
+              <w:rPr>
+                <w:rFonts w:hint="eastAsia"/>
+                <w:sz w:val="15"/>
+                <w:szCs w:val="15"/>
+              </w:rPr>
+              <w:t>需要对接双生产线</w:t>
             </w:r>
           </w:p>
         </w:tc>
@@ -374,19 +323,15 @@
           <w:p>
             <w:pPr>
               <w:rPr>
-                <w:rFonts w:hint="eastAsia"/>
-                <w:sz w:val="15"/>
-                <w:szCs w:val="15"/>
-                <w:vertAlign w:val="baseline"/>
-                <w:lang w:val="en-US" w:eastAsia="zh-CN"/>
-              </w:rPr>
-            </w:pPr>
-            <w:r>
-              <w:rPr>
-                <w:rFonts w:hint="eastAsia" w:ascii="微软雅黑" w:hAnsi="微软雅黑" w:eastAsia="微软雅黑"/>
-                <w:sz w:val="15"/>
-                <w:szCs w:val="15"/>
-                <w:lang w:val="en-US" w:eastAsia="zh-CN"/>
+                <w:sz w:val="15"/>
+                <w:szCs w:val="15"/>
+              </w:rPr>
+            </w:pPr>
+            <w:r>
+              <w:rPr>
+                <w:rFonts w:ascii="微软雅黑" w:eastAsia="微软雅黑" w:hAnsi="微软雅黑" w:hint="eastAsia"/>
+                <w:sz w:val="15"/>
+                <w:szCs w:val="15"/>
               </w:rPr>
               <w:t>6000</w:t>
             </w:r>
@@ -394,22 +339,6 @@
         </w:tc>
       </w:tr>
       <w:tr>
-        <w:tblPrEx>
-          <w:tblBorders>
-            <w:top w:val="single" w:color="auto" w:sz="4" w:space="0"/>
-            <w:left w:val="single" w:color="auto" w:sz="4" w:space="0"/>
-            <w:bottom w:val="single" w:color="auto" w:sz="4" w:space="0"/>
-            <w:right w:val="single" w:color="auto" w:sz="4" w:space="0"/>
-            <w:insideH w:val="single" w:color="auto" w:sz="4" w:space="0"/>
-            <w:insideV w:val="single" w:color="auto" w:sz="4" w:space="0"/>
-          </w:tblBorders>
-          <w:tblCellMar>
-            <w:top w:w="0" w:type="dxa"/>
-            <w:left w:w="108" w:type="dxa"/>
-            <w:bottom w:w="0" w:type="dxa"/>
-            <w:right w:w="108" w:type="dxa"/>
-          </w:tblCellMar>
-        </w:tblPrEx>
         <w:tc>
           <w:tcPr>
             <w:tcW w:w="628" w:type="dxa"/>
@@ -417,11 +346,8 @@
           <w:p>
             <w:pPr>
               <w:rPr>
-                <w:rFonts w:hint="default"/>
-                <w:sz w:val="15"/>
-                <w:szCs w:val="15"/>
-                <w:vertAlign w:val="baseline"/>
-                <w:lang w:val="en-US" w:eastAsia="zh-CN"/>
+                <w:sz w:val="15"/>
+                <w:szCs w:val="15"/>
               </w:rPr>
             </w:pPr>
             <w:r>
@@ -429,8 +355,6 @@
                 <w:rFonts w:hint="eastAsia"/>
                 <w:sz w:val="15"/>
                 <w:szCs w:val="15"/>
-                <w:vertAlign w:val="baseline"/>
-                <w:lang w:val="en-US" w:eastAsia="zh-CN"/>
               </w:rPr>
               <w:t>3</w:t>
             </w:r>
@@ -443,11 +367,8 @@
           <w:p>
             <w:pPr>
               <w:rPr>
-                <w:rFonts w:hint="default"/>
-                <w:sz w:val="15"/>
-                <w:szCs w:val="15"/>
-                <w:vertAlign w:val="baseline"/>
-                <w:lang w:val="en-US" w:eastAsia="zh-CN"/>
+                <w:sz w:val="15"/>
+                <w:szCs w:val="15"/>
               </w:rPr>
             </w:pPr>
             <w:r>
@@ -455,10 +376,49 @@
                 <w:rFonts w:hint="eastAsia"/>
                 <w:sz w:val="15"/>
                 <w:szCs w:val="15"/>
-                <w:vertAlign w:val="baseline"/>
-                <w:lang w:val="en-US" w:eastAsia="zh-CN"/>
-              </w:rPr>
-              <w:t>暗室，淋雨以及22厂房的下线工位的报工设备，安装位置需要进行调整</w:t>
+              </w:rPr>
+              <w:t>暗室，淋雨以及</w:t>
+            </w:r>
+            <w:r>
+              <w:rPr>
+                <w:rFonts w:hint="eastAsia"/>
+                <w:sz w:val="15"/>
+                <w:szCs w:val="15"/>
+              </w:rPr>
+              <w:t>2</w:t>
+            </w:r>
+            <w:r>
+              <w:rPr>
+                <w:sz w:val="15"/>
+                <w:szCs w:val="15"/>
+              </w:rPr>
+              <w:t>3</w:t>
+            </w:r>
+            <w:r>
+              <w:rPr>
+                <w:rFonts w:hint="eastAsia"/>
+                <w:sz w:val="15"/>
+                <w:szCs w:val="15"/>
+              </w:rPr>
+              <w:t>厂房的下线工位的</w:t>
+            </w:r>
+            <w:proofErr w:type="gramStart"/>
+            <w:r>
+              <w:rPr>
+                <w:rFonts w:hint="eastAsia"/>
+                <w:sz w:val="15"/>
+                <w:szCs w:val="15"/>
+              </w:rPr>
+              <w:t>报工设备</w:t>
+            </w:r>
+            <w:proofErr w:type="gramEnd"/>
+            <w:r>
+              <w:rPr>
+                <w:rFonts w:hint="eastAsia"/>
+                <w:sz w:val="15"/>
+                <w:szCs w:val="15"/>
+              </w:rPr>
+              <w:t>，安装位置需要进行调整</w:t>
             </w:r>
           </w:p>
         </w:tc>
@@ -469,16 +429,13 @@
           <w:p>
             <w:pPr>
               <w:rPr>
-                <w:rFonts w:hint="eastAsia"/>
-                <w:sz w:val="15"/>
-                <w:szCs w:val="15"/>
-                <w:vertAlign w:val="baseline"/>
-                <w:lang w:val="en-US" w:eastAsia="zh-CN"/>
-              </w:rPr>
-            </w:pPr>
-            <w:r>
-              <w:rPr>
-                <w:rFonts w:hint="eastAsia" w:ascii="微软雅黑" w:hAnsi="微软雅黑" w:eastAsia="微软雅黑"/>
+                <w:sz w:val="15"/>
+                <w:szCs w:val="15"/>
+              </w:rPr>
+            </w:pPr>
+            <w:r>
+              <w:rPr>
+                <w:rFonts w:ascii="微软雅黑" w:eastAsia="微软雅黑" w:hAnsi="微软雅黑" w:hint="eastAsia"/>
                 <w:sz w:val="15"/>
                 <w:szCs w:val="15"/>
               </w:rPr>
@@ -486,7 +443,7 @@
             </w:r>
             <w:r>
               <w:rPr>
-                <w:rFonts w:ascii="微软雅黑" w:hAnsi="微软雅黑" w:eastAsia="微软雅黑"/>
+                <w:rFonts w:ascii="微软雅黑" w:eastAsia="微软雅黑" w:hAnsi="微软雅黑"/>
                 <w:sz w:val="15"/>
                 <w:szCs w:val="15"/>
               </w:rPr>
@@ -496,22 +453,6 @@
         </w:tc>
       </w:tr>
       <w:tr>
-        <w:tblPrEx>
-          <w:tblBorders>
-            <w:top w:val="single" w:color="auto" w:sz="4" w:space="0"/>
-            <w:left w:val="single" w:color="auto" w:sz="4" w:space="0"/>
-            <w:bottom w:val="single" w:color="auto" w:sz="4" w:space="0"/>
-            <w:right w:val="single" w:color="auto" w:sz="4" w:space="0"/>
-            <w:insideH w:val="single" w:color="auto" w:sz="4" w:space="0"/>
-            <w:insideV w:val="single" w:color="auto" w:sz="4" w:space="0"/>
-          </w:tblBorders>
-          <w:tblCellMar>
-            <w:top w:w="0" w:type="dxa"/>
-            <w:left w:w="108" w:type="dxa"/>
-            <w:bottom w:w="0" w:type="dxa"/>
-            <w:right w:w="108" w:type="dxa"/>
-          </w:tblCellMar>
-        </w:tblPrEx>
         <w:tc>
           <w:tcPr>
             <w:tcW w:w="628" w:type="dxa"/>
@@ -519,11 +460,8 @@
           <w:p>
             <w:pPr>
               <w:rPr>
-                <w:rFonts w:hint="default"/>
-                <w:sz w:val="15"/>
-                <w:szCs w:val="15"/>
-                <w:vertAlign w:val="baseline"/>
-                <w:lang w:val="en-US" w:eastAsia="zh-CN"/>
+                <w:sz w:val="15"/>
+                <w:szCs w:val="15"/>
               </w:rPr>
             </w:pPr>
             <w:r>
@@ -531,8 +469,6 @@
                 <w:rFonts w:hint="eastAsia"/>
                 <w:sz w:val="15"/>
                 <w:szCs w:val="15"/>
-                <w:vertAlign w:val="baseline"/>
-                <w:lang w:val="en-US" w:eastAsia="zh-CN"/>
               </w:rPr>
               <w:t>4</w:t>
             </w:r>
@@ -545,11 +481,8 @@
           <w:p>
             <w:pPr>
               <w:rPr>
-                <w:rFonts w:hint="default"/>
-                <w:sz w:val="15"/>
-                <w:szCs w:val="15"/>
-                <w:vertAlign w:val="baseline"/>
-                <w:lang w:val="en-US" w:eastAsia="zh-CN"/>
+                <w:sz w:val="15"/>
+                <w:szCs w:val="15"/>
               </w:rPr>
             </w:pPr>
             <w:r>
@@ -557,10 +490,32 @@
                 <w:rFonts w:hint="eastAsia"/>
                 <w:sz w:val="15"/>
                 <w:szCs w:val="15"/>
-                <w:vertAlign w:val="baseline"/>
-                <w:lang w:val="en-US" w:eastAsia="zh-CN"/>
-              </w:rPr>
-              <w:t>RFID系统与MOM系统对接</w:t>
+              </w:rPr>
+              <w:t>RFID</w:t>
+            </w:r>
+            <w:r>
+              <w:rPr>
+                <w:rFonts w:hint="eastAsia"/>
+                <w:sz w:val="15"/>
+                <w:szCs w:val="15"/>
+              </w:rPr>
+              <w:t>系统与</w:t>
+            </w:r>
+            <w:r>
+              <w:rPr>
+                <w:rFonts w:hint="eastAsia"/>
+                <w:sz w:val="15"/>
+                <w:szCs w:val="15"/>
+              </w:rPr>
+              <w:t>MOM</w:t>
+            </w:r>
+            <w:r>
+              <w:rPr>
+                <w:rFonts w:hint="eastAsia"/>
+                <w:sz w:val="15"/>
+                <w:szCs w:val="15"/>
+              </w:rPr>
+              <w:t>系统对接</w:t>
             </w:r>
           </w:p>
         </w:tc>
@@ -571,21 +526,18 @@
           <w:p>
             <w:pPr>
               <w:rPr>
-                <w:rFonts w:hint="eastAsia"/>
-                <w:sz w:val="15"/>
-                <w:szCs w:val="15"/>
-                <w:vertAlign w:val="baseline"/>
-                <w:lang w:val="en-US" w:eastAsia="zh-CN"/>
-              </w:rPr>
-            </w:pPr>
-            <w:r>
-              <w:rPr>
-                <w:rFonts w:hint="eastAsia" w:ascii="微软雅黑" w:hAnsi="微软雅黑" w:eastAsia="微软雅黑" w:cs="微软雅黑"/>
+                <w:sz w:val="15"/>
+                <w:szCs w:val="15"/>
+              </w:rPr>
+            </w:pPr>
+            <w:r>
+              <w:rPr>
+                <w:rFonts w:ascii="微软雅黑" w:eastAsia="微软雅黑" w:hAnsi="微软雅黑" w:cs="微软雅黑" w:hint="eastAsia"/>
                 <w:color w:val="000000"/>
                 <w:kern w:val="21"/>
                 <w:sz w:val="15"/>
                 <w:szCs w:val="15"/>
-                <w:lang w:val="en-US" w:eastAsia="zh-CN" w:bidi="ar"/>
+                <w:lang w:bidi="ar"/>
               </w:rPr>
               <w:t>30000</w:t>
             </w:r>
@@ -593,22 +545,6 @@
         </w:tc>
       </w:tr>
       <w:tr>
-        <w:tblPrEx>
-          <w:tblBorders>
-            <w:top w:val="single" w:color="auto" w:sz="4" w:space="0"/>
-            <w:left w:val="single" w:color="auto" w:sz="4" w:space="0"/>
-            <w:bottom w:val="single" w:color="auto" w:sz="4" w:space="0"/>
-            <w:right w:val="single" w:color="auto" w:sz="4" w:space="0"/>
-            <w:insideH w:val="single" w:color="auto" w:sz="4" w:space="0"/>
-            <w:insideV w:val="single" w:color="auto" w:sz="4" w:space="0"/>
-          </w:tblBorders>
-          <w:tblCellMar>
-            <w:top w:w="0" w:type="dxa"/>
-            <w:left w:w="108" w:type="dxa"/>
-            <w:bottom w:w="0" w:type="dxa"/>
-            <w:right w:w="108" w:type="dxa"/>
-          </w:tblCellMar>
-        </w:tblPrEx>
         <w:tc>
           <w:tcPr>
             <w:tcW w:w="628" w:type="dxa"/>
@@ -616,11 +552,8 @@
           <w:p>
             <w:pPr>
               <w:rPr>
-                <w:rFonts w:hint="default"/>
-                <w:sz w:val="15"/>
-                <w:szCs w:val="15"/>
-                <w:vertAlign w:val="baseline"/>
-                <w:lang w:val="en-US" w:eastAsia="zh-CN"/>
+                <w:sz w:val="15"/>
+                <w:szCs w:val="15"/>
               </w:rPr>
             </w:pPr>
             <w:r>
@@ -628,8 +561,6 @@
                 <w:rFonts w:hint="eastAsia"/>
                 <w:sz w:val="15"/>
                 <w:szCs w:val="15"/>
-                <w:vertAlign w:val="baseline"/>
-                <w:lang w:val="en-US" w:eastAsia="zh-CN"/>
               </w:rPr>
               <w:t>5</w:t>
             </w:r>
@@ -642,20 +573,14 @@
           <w:p>
             <w:pPr>
               <w:rPr>
-                <w:rFonts w:hint="default"/>
-                <w:sz w:val="15"/>
-                <w:szCs w:val="15"/>
-                <w:vertAlign w:val="baseline"/>
-                <w:lang w:val="en-US" w:eastAsia="zh-CN"/>
-              </w:rPr>
-            </w:pPr>
-            <w:r>
-              <w:rPr>
-                <w:rFonts w:hint="default"/>
-                <w:sz w:val="15"/>
-                <w:szCs w:val="15"/>
-                <w:vertAlign w:val="baseline"/>
-                <w:lang w:val="en-US" w:eastAsia="zh-CN"/>
+                <w:sz w:val="15"/>
+                <w:szCs w:val="15"/>
+              </w:rPr>
+            </w:pPr>
+            <w:r>
+              <w:rPr>
+                <w:sz w:val="15"/>
+                <w:szCs w:val="15"/>
               </w:rPr>
               <w:t>系统软件联调测试</w:t>
             </w:r>
@@ -668,22 +593,22 @@
           <w:p>
             <w:pPr>
               <w:rPr>
-                <w:rFonts w:hint="default" w:ascii="微软雅黑" w:hAnsi="微软雅黑" w:eastAsia="微软雅黑" w:cs="微软雅黑"/>
+                <w:rFonts w:ascii="微软雅黑" w:eastAsia="微软雅黑" w:hAnsi="微软雅黑" w:cs="微软雅黑"/>
                 <w:color w:val="000000"/>
                 <w:kern w:val="21"/>
                 <w:sz w:val="15"/>
                 <w:szCs w:val="15"/>
-                <w:lang w:val="en-US" w:eastAsia="zh-CN" w:bidi="ar"/>
-              </w:rPr>
-            </w:pPr>
-            <w:r>
-              <w:rPr>
-                <w:rFonts w:hint="eastAsia" w:ascii="微软雅黑" w:hAnsi="微软雅黑" w:eastAsia="微软雅黑" w:cs="微软雅黑"/>
+                <w:lang w:bidi="ar"/>
+              </w:rPr>
+            </w:pPr>
+            <w:r>
+              <w:rPr>
+                <w:rFonts w:ascii="微软雅黑" w:eastAsia="微软雅黑" w:hAnsi="微软雅黑" w:cs="微软雅黑" w:hint="eastAsia"/>
                 <w:color w:val="000000"/>
                 <w:kern w:val="21"/>
                 <w:sz w:val="15"/>
                 <w:szCs w:val="15"/>
-                <w:lang w:val="en-US" w:eastAsia="zh-CN" w:bidi="ar"/>
+                <w:lang w:bidi="ar"/>
               </w:rPr>
               <w:t>15000</w:t>
             </w:r>
@@ -691,22 +616,6 @@
         </w:tc>
       </w:tr>
       <w:tr>
-        <w:tblPrEx>
-          <w:tblBorders>
-            <w:top w:val="single" w:color="auto" w:sz="4" w:space="0"/>
-            <w:left w:val="single" w:color="auto" w:sz="4" w:space="0"/>
-            <w:bottom w:val="single" w:color="auto" w:sz="4" w:space="0"/>
-            <w:right w:val="single" w:color="auto" w:sz="4" w:space="0"/>
-            <w:insideH w:val="single" w:color="auto" w:sz="4" w:space="0"/>
-            <w:insideV w:val="single" w:color="auto" w:sz="4" w:space="0"/>
-          </w:tblBorders>
-          <w:tblCellMar>
-            <w:top w:w="0" w:type="dxa"/>
-            <w:left w:w="108" w:type="dxa"/>
-            <w:bottom w:w="0" w:type="dxa"/>
-            <w:right w:w="108" w:type="dxa"/>
-          </w:tblCellMar>
-        </w:tblPrEx>
         <w:tc>
           <w:tcPr>
             <w:tcW w:w="628" w:type="dxa"/>
@@ -714,11 +623,8 @@
           <w:p>
             <w:pPr>
               <w:rPr>
-                <w:rFonts w:hint="default"/>
-                <w:sz w:val="15"/>
-                <w:szCs w:val="15"/>
-                <w:vertAlign w:val="baseline"/>
-                <w:lang w:val="en-US" w:eastAsia="zh-CN"/>
+                <w:sz w:val="15"/>
+                <w:szCs w:val="15"/>
               </w:rPr>
             </w:pPr>
             <w:r>
@@ -726,8 +632,6 @@
                 <w:rFonts w:hint="eastAsia"/>
                 <w:sz w:val="15"/>
                 <w:szCs w:val="15"/>
-                <w:vertAlign w:val="baseline"/>
-                <w:lang w:val="en-US" w:eastAsia="zh-CN"/>
               </w:rPr>
               <w:t>6</w:t>
             </w:r>
@@ -740,11 +644,8 @@
           <w:p>
             <w:pPr>
               <w:rPr>
-                <w:rFonts w:hint="default"/>
-                <w:sz w:val="15"/>
-                <w:szCs w:val="15"/>
-                <w:vertAlign w:val="baseline"/>
-                <w:lang w:val="en-US" w:eastAsia="zh-CN"/>
+                <w:sz w:val="15"/>
+                <w:szCs w:val="15"/>
               </w:rPr>
             </w:pPr>
             <w:r>
@@ -752,8 +653,6 @@
                 <w:rFonts w:hint="eastAsia"/>
                 <w:sz w:val="15"/>
                 <w:szCs w:val="15"/>
-                <w:vertAlign w:val="baseline"/>
-                <w:lang w:val="en-US" w:eastAsia="zh-CN"/>
               </w:rPr>
               <w:t>总计</w:t>
             </w:r>
@@ -766,22 +665,22 @@
           <w:p>
             <w:pPr>
               <w:rPr>
-                <w:rFonts w:hint="default" w:ascii="微软雅黑" w:hAnsi="微软雅黑" w:eastAsia="微软雅黑" w:cs="微软雅黑"/>
+                <w:rFonts w:ascii="微软雅黑" w:eastAsia="微软雅黑" w:hAnsi="微软雅黑" w:cs="微软雅黑"/>
                 <w:color w:val="000000"/>
                 <w:kern w:val="21"/>
                 <w:sz w:val="15"/>
                 <w:szCs w:val="15"/>
-                <w:lang w:val="en-US" w:eastAsia="zh-CN" w:bidi="ar"/>
-              </w:rPr>
-            </w:pPr>
-            <w:r>
-              <w:rPr>
-                <w:rFonts w:hint="eastAsia" w:ascii="微软雅黑" w:hAnsi="微软雅黑" w:eastAsia="微软雅黑" w:cs="微软雅黑"/>
+                <w:lang w:bidi="ar"/>
+              </w:rPr>
+            </w:pPr>
+            <w:r>
+              <w:rPr>
+                <w:rFonts w:ascii="微软雅黑" w:eastAsia="微软雅黑" w:hAnsi="微软雅黑" w:cs="微软雅黑" w:hint="eastAsia"/>
                 <w:color w:val="000000"/>
                 <w:kern w:val="21"/>
                 <w:sz w:val="15"/>
                 <w:szCs w:val="15"/>
-                <w:lang w:val="en-US" w:eastAsia="zh-CN" w:bidi="ar"/>
+                <w:lang w:bidi="ar"/>
               </w:rPr>
               <w:t>56500</w:t>
             </w:r>
@@ -791,53 +690,63 @@
     </w:tbl>
     <w:p>
       <w:pPr>
+        <w:pStyle w:val="2"/>
+        <w:rPr>
+          <w:sz w:val="36"/>
+        </w:rPr>
+      </w:pPr>
+      <w:r>
+        <w:rPr>
+          <w:rFonts w:hint="eastAsia"/>
+        </w:rPr>
+        <w:t>二</w:t>
+      </w:r>
+      <w:r>
+        <w:t xml:space="preserve"> </w:t>
+      </w:r>
+      <w:r>
+        <w:rPr>
+          <w:rFonts w:hint="eastAsia"/>
+        </w:rPr>
+        <w:t>需求</w:t>
+      </w:r>
+    </w:p>
+    <w:p>
+      <w:pPr>
         <w:pStyle w:val="3"/>
-        <w:rPr>
-          <w:rFonts w:hint="eastAsia"/>
-          <w:b/>
-          <w:sz w:val="36"/>
-        </w:rPr>
       </w:pPr>
-      <w:r>
-        <w:rPr>
-          <w:rFonts w:hint="eastAsia"/>
-          <w:lang w:val="en-US" w:eastAsia="zh-CN"/>
-        </w:rPr>
-        <w:t>二</w:t>
-      </w:r>
+      <w:proofErr w:type="gramStart"/>
+      <w:r>
+        <w:t>一</w:t>
+      </w:r>
+      <w:proofErr w:type="gramEnd"/>
       <w:r>
         <w:t xml:space="preserve"> </w:t>
       </w:r>
       <w:r>
         <w:rPr>
           <w:rFonts w:hint="eastAsia"/>
-          <w:lang w:val="en-US" w:eastAsia="zh-CN"/>
-        </w:rPr>
-        <w:t>需求</w:t>
+        </w:rPr>
+        <w:t>总质检</w:t>
+      </w:r>
+      <w:proofErr w:type="gramStart"/>
+      <w:r>
+        <w:rPr>
+          <w:rFonts w:hint="eastAsia"/>
+        </w:rPr>
+        <w:t>工位报工区</w:t>
+      </w:r>
+      <w:proofErr w:type="gramEnd"/>
+      <w:r>
+        <w:rPr>
+          <w:rFonts w:hint="eastAsia"/>
+        </w:rPr>
+        <w:t>分总质检和喷涂车辆</w:t>
       </w:r>
     </w:p>
     <w:p>
       <w:pPr>
         <w:pStyle w:val="4"/>
-        <w:bidi w:val="0"/>
-        <w:rPr>
-          <w:rFonts w:hint="eastAsia"/>
-        </w:rPr>
-      </w:pPr>
-      <w:r>
-        <w:t xml:space="preserve">一 </w:t>
-      </w:r>
-      <w:r>
-        <w:rPr>
-          <w:rFonts w:hint="eastAsia"/>
-        </w:rPr>
-        <w:t>总质检工位报工区分总质检和喷涂车辆</w:t>
-      </w:r>
-    </w:p>
-    <w:p>
-      <w:pPr>
-        <w:pStyle w:val="5"/>
-        <w:bidi w:val="0"/>
       </w:pPr>
       <w:r>
         <w:rPr>
@@ -860,27 +769,75 @@
         <w:spacing w:line="400" w:lineRule="exact"/>
         <w:ind w:firstLine="420"/>
         <w:rPr>
-          <w:rFonts w:ascii="微软雅黑" w:hAnsi="微软雅黑" w:eastAsia="微软雅黑"/>
+          <w:rFonts w:ascii="微软雅黑" w:eastAsia="微软雅黑" w:hAnsi="微软雅黑"/>
           <w:spacing w:val="17"/>
           <w:sz w:val="24"/>
         </w:rPr>
       </w:pPr>
       <w:r>
         <w:rPr>
-          <w:rFonts w:hint="eastAsia" w:ascii="微软雅黑" w:hAnsi="微软雅黑" w:eastAsia="微软雅黑"/>
-          <w:spacing w:val="17"/>
-          <w:sz w:val="24"/>
-        </w:rPr>
-        <w:t>为准确分析厂内车辆流转过程时长，达到有效提升车辆生产中的入库节拍，经请示公司领导决定在总检入库区域增加RFID自动报工设备。</w:t>
+          <w:rFonts w:ascii="微软雅黑" w:eastAsia="微软雅黑" w:hAnsi="微软雅黑" w:hint="eastAsia"/>
+          <w:spacing w:val="17"/>
+          <w:sz w:val="24"/>
+        </w:rPr>
+        <w:t>为准确分析厂内车辆流转过程时长，达到有效提升车辆生产中的入库节拍，经请示公司领导决定</w:t>
+      </w:r>
+      <w:proofErr w:type="gramStart"/>
+      <w:r>
+        <w:rPr>
+          <w:rFonts w:ascii="微软雅黑" w:eastAsia="微软雅黑" w:hAnsi="微软雅黑" w:hint="eastAsia"/>
+          <w:spacing w:val="17"/>
+          <w:sz w:val="24"/>
+        </w:rPr>
+        <w:t>在总检入库</w:t>
+      </w:r>
+      <w:proofErr w:type="gramEnd"/>
+      <w:r>
+        <w:rPr>
+          <w:rFonts w:ascii="微软雅黑" w:eastAsia="微软雅黑" w:hAnsi="微软雅黑" w:hint="eastAsia"/>
+          <w:spacing w:val="17"/>
+          <w:sz w:val="24"/>
+        </w:rPr>
+        <w:t>区域增加</w:t>
+      </w:r>
+      <w:r>
+        <w:rPr>
+          <w:rFonts w:ascii="微软雅黑" w:eastAsia="微软雅黑" w:hAnsi="微软雅黑" w:hint="eastAsia"/>
+          <w:spacing w:val="17"/>
+          <w:sz w:val="24"/>
+        </w:rPr>
+        <w:t>RFID</w:t>
+      </w:r>
+      <w:r>
+        <w:rPr>
+          <w:rFonts w:ascii="微软雅黑" w:eastAsia="微软雅黑" w:hAnsi="微软雅黑" w:hint="eastAsia"/>
+          <w:spacing w:val="17"/>
+          <w:sz w:val="24"/>
+        </w:rPr>
+        <w:t>自动</w:t>
+      </w:r>
+      <w:proofErr w:type="gramStart"/>
+      <w:r>
+        <w:rPr>
+          <w:rFonts w:ascii="微软雅黑" w:eastAsia="微软雅黑" w:hAnsi="微软雅黑" w:hint="eastAsia"/>
+          <w:spacing w:val="17"/>
+          <w:sz w:val="24"/>
+        </w:rPr>
+        <w:t>报工设备</w:t>
+      </w:r>
+      <w:proofErr w:type="gramEnd"/>
+      <w:r>
+        <w:rPr>
+          <w:rFonts w:ascii="微软雅黑" w:eastAsia="微软雅黑" w:hAnsi="微软雅黑" w:hint="eastAsia"/>
+          <w:spacing w:val="17"/>
+          <w:sz w:val="24"/>
+        </w:rPr>
+        <w:t>。</w:t>
       </w:r>
     </w:p>
     <w:p>
       <w:pPr>
-        <w:pStyle w:val="5"/>
-        <w:bidi w:val="0"/>
-        <w:rPr>
-          <w:rFonts w:hint="eastAsia"/>
-        </w:rPr>
+        <w:pStyle w:val="4"/>
       </w:pPr>
       <w:r>
         <w:rPr>
@@ -903,16 +860,67 @@
         <w:spacing w:line="400" w:lineRule="exact"/>
         <w:ind w:left="420" w:firstLine="420"/>
         <w:rPr>
-          <w:rFonts w:ascii="微软雅黑" w:hAnsi="微软雅黑" w:eastAsia="微软雅黑"/>
+          <w:rFonts w:ascii="微软雅黑" w:eastAsia="微软雅黑" w:hAnsi="微软雅黑"/>
           <w:sz w:val="24"/>
         </w:rPr>
       </w:pPr>
       <w:r>
         <w:rPr>
-          <w:rFonts w:hint="eastAsia" w:ascii="微软雅黑" w:hAnsi="微软雅黑" w:eastAsia="微软雅黑"/>
-          <w:sz w:val="24"/>
-        </w:rPr>
-        <w:t>1、从生产工艺流程（图1）知，喷涂和总检在一个区域，同一台车需进出该区域2次；</w:t>
+          <w:rFonts w:ascii="微软雅黑" w:eastAsia="微软雅黑" w:hAnsi="微软雅黑" w:hint="eastAsia"/>
+          <w:sz w:val="24"/>
+        </w:rPr>
+        <w:t>1</w:t>
+      </w:r>
+      <w:r>
+        <w:rPr>
+          <w:rFonts w:ascii="微软雅黑" w:eastAsia="微软雅黑" w:hAnsi="微软雅黑" w:hint="eastAsia"/>
+          <w:sz w:val="24"/>
+        </w:rPr>
+        <w:t>、从生产工艺流程（图</w:t>
+      </w:r>
+      <w:r>
+        <w:rPr>
+          <w:rFonts w:ascii="微软雅黑" w:eastAsia="微软雅黑" w:hAnsi="微软雅黑" w:hint="eastAsia"/>
+          <w:sz w:val="24"/>
+        </w:rPr>
+        <w:t>1</w:t>
+      </w:r>
+      <w:r>
+        <w:rPr>
+          <w:rFonts w:ascii="微软雅黑" w:eastAsia="微软雅黑" w:hAnsi="微软雅黑" w:hint="eastAsia"/>
+          <w:sz w:val="24"/>
+        </w:rPr>
+        <w:t>）知，喷涂</w:t>
+      </w:r>
+      <w:proofErr w:type="gramStart"/>
+      <w:r>
+        <w:rPr>
+          <w:rFonts w:ascii="微软雅黑" w:eastAsia="微软雅黑" w:hAnsi="微软雅黑" w:hint="eastAsia"/>
+          <w:sz w:val="24"/>
+        </w:rPr>
+        <w:t>和总检在</w:t>
+      </w:r>
+      <w:proofErr w:type="gramEnd"/>
+      <w:r>
+        <w:rPr>
+          <w:rFonts w:ascii="微软雅黑" w:eastAsia="微软雅黑" w:hAnsi="微软雅黑" w:hint="eastAsia"/>
+          <w:sz w:val="24"/>
+        </w:rPr>
+        <w:t>一个区域，同一台车需进出该区域</w:t>
+      </w:r>
+      <w:r>
+        <w:rPr>
+          <w:rFonts w:ascii="微软雅黑" w:eastAsia="微软雅黑" w:hAnsi="微软雅黑" w:hint="eastAsia"/>
+          <w:sz w:val="24"/>
+        </w:rPr>
+        <w:t>2</w:t>
+      </w:r>
+      <w:r>
+        <w:rPr>
+          <w:rFonts w:ascii="微软雅黑" w:eastAsia="微软雅黑" w:hAnsi="微软雅黑" w:hint="eastAsia"/>
+          <w:sz w:val="24"/>
+        </w:rPr>
+        <w:t>次；</w:t>
       </w:r>
     </w:p>
     <w:p>
@@ -920,27 +928,82 @@
         <w:spacing w:line="400" w:lineRule="exact"/>
         <w:ind w:left="420" w:firstLine="420"/>
         <w:rPr>
-          <w:rFonts w:ascii="微软雅黑" w:hAnsi="微软雅黑" w:eastAsia="微软雅黑"/>
+          <w:rFonts w:ascii="微软雅黑" w:eastAsia="微软雅黑" w:hAnsi="微软雅黑"/>
           <w:sz w:val="24"/>
         </w:rPr>
       </w:pPr>
       <w:r>
         <w:rPr>
-          <w:rFonts w:hint="eastAsia" w:ascii="微软雅黑" w:hAnsi="微软雅黑" w:eastAsia="微软雅黑"/>
-          <w:sz w:val="24"/>
-        </w:rPr>
-        <w:t>2、进出2次，RFID将重复感应，时长重复计算，导致时长无法准确计算。</w:t>
+          <w:rFonts w:ascii="微软雅黑" w:eastAsia="微软雅黑" w:hAnsi="微软雅黑" w:hint="eastAsia"/>
+          <w:sz w:val="24"/>
+        </w:rPr>
+        <w:t>2</w:t>
+      </w:r>
+      <w:r>
+        <w:rPr>
+          <w:rFonts w:ascii="微软雅黑" w:eastAsia="微软雅黑" w:hAnsi="微软雅黑" w:hint="eastAsia"/>
+          <w:sz w:val="24"/>
+        </w:rPr>
+        <w:t>、进出</w:t>
+      </w:r>
+      <w:r>
+        <w:rPr>
+          <w:rFonts w:ascii="微软雅黑" w:eastAsia="微软雅黑" w:hAnsi="微软雅黑" w:hint="eastAsia"/>
+          <w:sz w:val="24"/>
+        </w:rPr>
+        <w:t>2</w:t>
+      </w:r>
+      <w:r>
+        <w:rPr>
+          <w:rFonts w:ascii="微软雅黑" w:eastAsia="微软雅黑" w:hAnsi="微软雅黑" w:hint="eastAsia"/>
+          <w:sz w:val="24"/>
+        </w:rPr>
+        <w:t>次，</w:t>
+      </w:r>
+      <w:r>
+        <w:rPr>
+          <w:rFonts w:ascii="微软雅黑" w:eastAsia="微软雅黑" w:hAnsi="微软雅黑" w:hint="eastAsia"/>
+          <w:sz w:val="24"/>
+        </w:rPr>
+        <w:t>RFID</w:t>
+      </w:r>
+      <w:r>
+        <w:rPr>
+          <w:rFonts w:ascii="微软雅黑" w:eastAsia="微软雅黑" w:hAnsi="微软雅黑" w:hint="eastAsia"/>
+          <w:sz w:val="24"/>
+        </w:rPr>
+        <w:t>将重复感应，时长重复计算，导致时</w:t>
+      </w:r>
+      <w:proofErr w:type="gramStart"/>
+      <w:r>
+        <w:rPr>
+          <w:rFonts w:ascii="微软雅黑" w:eastAsia="微软雅黑" w:hAnsi="微软雅黑" w:hint="eastAsia"/>
+          <w:sz w:val="24"/>
+        </w:rPr>
+        <w:t>长无法</w:t>
+      </w:r>
+      <w:proofErr w:type="gramEnd"/>
+      <w:r>
+        <w:rPr>
+          <w:rFonts w:ascii="微软雅黑" w:eastAsia="微软雅黑" w:hAnsi="微软雅黑" w:hint="eastAsia"/>
+          <w:sz w:val="24"/>
+        </w:rPr>
+        <w:t>准确计算。</w:t>
       </w:r>
     </w:p>
     <w:p>
       <w:pPr>
-        <w:ind w:firstLine="2310" w:firstLineChars="1100"/>
-        <w:rPr>
-          <w:rFonts w:hint="eastAsia" w:ascii="微软雅黑" w:hAnsi="微软雅黑" w:eastAsia="微软雅黑"/>
+        <w:ind w:firstLineChars="1100" w:firstLine="2310"/>
+        <w:rPr>
+          <w:rFonts w:ascii="微软雅黑" w:eastAsia="微软雅黑" w:hAnsi="微软雅黑"/>
           <w:sz w:val="24"/>
         </w:rPr>
       </w:pPr>
       <w:r>
+        <w:rPr>
+          <w:noProof/>
+        </w:rPr>
+        <w:lastRenderedPageBreak/>
         <w:drawing>
           <wp:inline distT="0" distB="0" distL="114300" distR="114300">
             <wp:extent cx="3261360" cy="1837055"/>
@@ -959,7 +1022,7 @@
                     </pic:cNvPicPr>
                   </pic:nvPicPr>
                   <pic:blipFill>
-                    <a:blip r:embed="rId4"/>
+                    <a:blip r:embed="rId6"/>
                     <a:stretch>
                       <a:fillRect/>
                     </a:stretch>
@@ -985,7 +1048,7 @@
       </w:r>
       <w:r>
         <w:rPr>
-          <w:rFonts w:hint="eastAsia" w:ascii="微软雅黑" w:hAnsi="微软雅黑" w:eastAsia="微软雅黑"/>
+          <w:rFonts w:ascii="微软雅黑" w:eastAsia="微软雅黑" w:hAnsi="微软雅黑" w:hint="eastAsia"/>
           <w:sz w:val="24"/>
         </w:rPr>
         <w:t xml:space="preserve">     </w:t>
@@ -993,9 +1056,9 @@
     </w:p>
     <w:p>
       <w:pPr>
-        <w:ind w:firstLine="2640" w:firstLineChars="1100"/>
-        <w:rPr>
-          <w:rFonts w:hint="eastAsia" w:ascii="微软雅黑" w:hAnsi="微软雅黑" w:eastAsia="微软雅黑"/>
+        <w:ind w:firstLineChars="1100" w:firstLine="2640"/>
+        <w:rPr>
+          <w:rFonts w:ascii="微软雅黑" w:eastAsia="微软雅黑" w:hAnsi="微软雅黑"/>
           <w:sz w:val="24"/>
         </w:rPr>
       </w:pPr>
@@ -1005,30 +1068,51 @@
       <w:pPr>
         <w:ind w:left="3780" w:firstLine="420"/>
         <w:rPr>
-          <w:rFonts w:hint="eastAsia" w:ascii="微软雅黑" w:hAnsi="微软雅黑" w:eastAsia="微软雅黑"/>
+          <w:rFonts w:ascii="微软雅黑" w:eastAsia="微软雅黑" w:hAnsi="微软雅黑"/>
           <w:bCs/>
           <w:sz w:val="24"/>
         </w:rPr>
       </w:pPr>
       <w:r>
         <w:rPr>
-          <w:rFonts w:hint="eastAsia" w:ascii="微软雅黑" w:hAnsi="微软雅黑" w:eastAsia="微软雅黑"/>
+          <w:rFonts w:ascii="微软雅黑" w:eastAsia="微软雅黑" w:hAnsi="微软雅黑" w:hint="eastAsia"/>
           <w:szCs w:val="21"/>
         </w:rPr>
-        <w:t xml:space="preserve">图1  工艺流程                      </w:t>
+        <w:t>图</w:t>
+      </w:r>
+      <w:r>
+        <w:rPr>
+          <w:rFonts w:ascii="微软雅黑" w:eastAsia="微软雅黑" w:hAnsi="微软雅黑" w:hint="eastAsia"/>
+          <w:szCs w:val="21"/>
+        </w:rPr>
+        <w:t xml:space="preserve">1  </w:t>
+      </w:r>
+      <w:r>
+        <w:rPr>
+          <w:rFonts w:ascii="微软雅黑" w:eastAsia="微软雅黑" w:hAnsi="微软雅黑" w:hint="eastAsia"/>
+          <w:szCs w:val="21"/>
+        </w:rPr>
+        <w:t>工艺流程</w:t>
+      </w:r>
+      <w:r>
+        <w:rPr>
+          <w:rFonts w:ascii="微软雅黑" w:eastAsia="微软雅黑" w:hAnsi="微软雅黑" w:hint="eastAsia"/>
+          <w:szCs w:val="21"/>
+        </w:rPr>
+        <w:t xml:space="preserve">                      </w:t>
       </w:r>
     </w:p>
     <w:p>
       <w:pPr>
         <w:rPr>
-          <w:rFonts w:ascii="微软雅黑" w:hAnsi="微软雅黑" w:eastAsia="微软雅黑"/>
+          <w:rFonts w:ascii="微软雅黑" w:eastAsia="微软雅黑" w:hAnsi="微软雅黑"/>
           <w:spacing w:val="17"/>
           <w:sz w:val="24"/>
         </w:rPr>
       </w:pPr>
       <w:r>
         <w:rPr>
-          <w:rFonts w:hint="eastAsia" w:ascii="微软雅黑" w:hAnsi="微软雅黑" w:eastAsia="微软雅黑"/>
+          <w:rFonts w:ascii="微软雅黑" w:eastAsia="微软雅黑" w:hAnsi="微软雅黑" w:hint="eastAsia"/>
           <w:spacing w:val="17"/>
           <w:sz w:val="24"/>
         </w:rPr>
@@ -1037,22 +1121,19 @@
     </w:p>
     <w:p>
       <w:pPr>
-        <w:pStyle w:val="5"/>
-        <w:bidi w:val="0"/>
+        <w:pStyle w:val="4"/>
       </w:pPr>
       <w:r>
         <w:rPr>
-          <w:rStyle w:val="15"/>
-          <w:rFonts w:hint="eastAsia"/>
-          <w:b w:val="0"/>
+          <w:rStyle w:val="3Char"/>
+          <w:rFonts w:hint="eastAsia"/>
           <w:bCs w:val="0"/>
         </w:rPr>
         <w:t>3</w:t>
       </w:r>
       <w:r>
         <w:rPr>
-          <w:rStyle w:val="15"/>
-          <w:b w:val="0"/>
+          <w:rStyle w:val="3Char"/>
           <w:bCs w:val="0"/>
         </w:rPr>
         <w:t xml:space="preserve"> </w:t>
@@ -1066,32 +1147,60 @@
     </w:p>
     <w:p>
       <w:pPr>
-        <w:ind w:firstLine="360" w:firstLineChars="150"/>
-        <w:rPr>
-          <w:rFonts w:hint="eastAsia" w:ascii="微软雅黑" w:hAnsi="微软雅黑" w:eastAsia="微软雅黑"/>
+        <w:ind w:firstLineChars="150" w:firstLine="360"/>
+        <w:rPr>
+          <w:rFonts w:ascii="微软雅黑" w:eastAsia="微软雅黑" w:hAnsi="微软雅黑"/>
           <w:sz w:val="24"/>
         </w:rPr>
       </w:pPr>
       <w:r>
         <w:rPr>
-          <w:rFonts w:hint="eastAsia" w:ascii="微软雅黑" w:hAnsi="微软雅黑" w:eastAsia="微软雅黑"/>
-          <w:sz w:val="24"/>
-        </w:rPr>
-        <w:t>针对现状问题情况，IT部组织质保、工艺讨论后，提出了下面的软件升级方案 ：</w:t>
+          <w:rFonts w:ascii="微软雅黑" w:eastAsia="微软雅黑" w:hAnsi="微软雅黑" w:hint="eastAsia"/>
+          <w:sz w:val="24"/>
+        </w:rPr>
+        <w:t>针对现状问题情况，</w:t>
+      </w:r>
+      <w:r>
+        <w:rPr>
+          <w:rFonts w:ascii="微软雅黑" w:eastAsia="微软雅黑" w:hAnsi="微软雅黑" w:hint="eastAsia"/>
+          <w:sz w:val="24"/>
+        </w:rPr>
+        <w:t>IT</w:t>
+      </w:r>
+      <w:r>
+        <w:rPr>
+          <w:rFonts w:ascii="微软雅黑" w:eastAsia="微软雅黑" w:hAnsi="微软雅黑" w:hint="eastAsia"/>
+          <w:sz w:val="24"/>
+        </w:rPr>
+        <w:t>部组织质保、工艺讨论后，提出了下面的软件升级方案</w:t>
+      </w:r>
+      <w:r>
+        <w:rPr>
+          <w:rFonts w:ascii="微软雅黑" w:eastAsia="微软雅黑" w:hAnsi="微软雅黑" w:hint="eastAsia"/>
+          <w:sz w:val="24"/>
+        </w:rPr>
+        <w:t xml:space="preserve"> </w:t>
+      </w:r>
+      <w:r>
+        <w:rPr>
+          <w:rFonts w:ascii="微软雅黑" w:eastAsia="微软雅黑" w:hAnsi="微软雅黑" w:hint="eastAsia"/>
+          <w:sz w:val="24"/>
+        </w:rPr>
+        <w:t>：</w:t>
       </w:r>
     </w:p>
     <w:p>
       <w:pPr>
-        <w:ind w:firstLine="360" w:firstLineChars="150"/>
-        <w:rPr>
-          <w:rFonts w:ascii="微软雅黑" w:hAnsi="微软雅黑" w:eastAsia="微软雅黑"/>
+        <w:ind w:firstLineChars="150" w:firstLine="360"/>
+        <w:rPr>
+          <w:rFonts w:ascii="微软雅黑" w:eastAsia="微软雅黑" w:hAnsi="微软雅黑"/>
           <w:b/>
           <w:sz w:val="24"/>
         </w:rPr>
       </w:pPr>
       <w:r>
         <w:rPr>
-          <w:rFonts w:hint="eastAsia" w:ascii="微软雅黑" w:hAnsi="微软雅黑" w:eastAsia="微软雅黑"/>
+          <w:rFonts w:ascii="微软雅黑" w:eastAsia="微软雅黑" w:hAnsi="微软雅黑" w:hint="eastAsia"/>
           <w:b/>
           <w:sz w:val="24"/>
         </w:rPr>
@@ -1099,16 +1208,15 @@
       </w:r>
       <w:r>
         <w:rPr>
-          <w:rFonts w:hint="eastAsia" w:ascii="微软雅黑" w:hAnsi="微软雅黑" w:eastAsia="微软雅黑"/>
+          <w:rFonts w:ascii="微软雅黑" w:eastAsia="微软雅黑" w:hAnsi="微软雅黑" w:hint="eastAsia"/>
           <w:b/>
           <w:sz w:val="24"/>
-          <w:lang w:val="en-US" w:eastAsia="zh-CN"/>
         </w:rPr>
         <w:t>前</w:t>
       </w:r>
       <w:r>
         <w:rPr>
-          <w:rFonts w:hint="eastAsia" w:ascii="微软雅黑" w:hAnsi="微软雅黑" w:eastAsia="微软雅黑"/>
+          <w:rFonts w:ascii="微软雅黑" w:eastAsia="微软雅黑" w:hAnsi="微软雅黑" w:hint="eastAsia"/>
           <w:b/>
           <w:sz w:val="24"/>
         </w:rPr>
@@ -1117,11 +1225,7 @@
     </w:p>
     <w:p>
       <w:pPr>
-        <w:pStyle w:val="5"/>
-        <w:bidi w:val="0"/>
-        <w:rPr>
-          <w:rFonts w:hint="eastAsia"/>
-        </w:rPr>
+        <w:pStyle w:val="4"/>
       </w:pPr>
       <w:r>
         <w:rPr>
@@ -1141,16 +1245,13 @@
     </w:p>
     <w:tbl>
       <w:tblPr>
-        <w:tblStyle w:val="9"/>
         <w:tblW w:w="8311" w:type="dxa"/>
-        <w:tblInd w:w="0" w:type="dxa"/>
         <w:tblLayout w:type="fixed"/>
         <w:tblCellMar>
-          <w:top w:w="0" w:type="dxa"/>
           <w:left w:w="0" w:type="dxa"/>
-          <w:bottom w:w="0" w:type="dxa"/>
           <w:right w:w="0" w:type="dxa"/>
         </w:tblCellMar>
+        <w:tblLook w:val="04A0" w:firstRow="1" w:lastRow="0" w:firstColumn="1" w:lastColumn="0" w:noHBand="0" w:noVBand="1"/>
       </w:tblPr>
       <w:tblGrid>
         <w:gridCol w:w="5334"/>
@@ -1160,25 +1261,17 @@
         <w:gridCol w:w="1287"/>
       </w:tblGrid>
       <w:tr>
-        <w:tblPrEx>
-          <w:tblCellMar>
-            <w:top w:w="0" w:type="dxa"/>
-            <w:left w:w="0" w:type="dxa"/>
-            <w:bottom w:w="0" w:type="dxa"/>
-            <w:right w:w="0" w:type="dxa"/>
-          </w:tblCellMar>
-        </w:tblPrEx>
         <w:trPr>
-          <w:trHeight w:val="330" w:hRule="atLeast"/>
+          <w:trHeight w:val="330"/>
         </w:trPr>
         <w:tc>
           <w:tcPr>
             <w:tcW w:w="5334" w:type="dxa"/>
             <w:tcBorders>
-              <w:top w:val="single" w:color="000000" w:sz="4" w:space="0"/>
-              <w:left w:val="single" w:color="000000" w:sz="4" w:space="0"/>
-              <w:bottom w:val="single" w:color="000000" w:sz="4" w:space="0"/>
-              <w:right w:val="single" w:color="000000" w:sz="4" w:space="0"/>
+              <w:top w:val="single" w:sz="4" w:space="0" w:color="000000"/>
+              <w:left w:val="single" w:sz="4" w:space="0" w:color="000000"/>
+              <w:bottom w:val="single" w:sz="4" w:space="0" w:color="000000"/>
+              <w:right w:val="single" w:sz="4" w:space="0" w:color="000000"/>
             </w:tcBorders>
             <w:shd w:val="clear" w:color="auto" w:fill="auto"/>
             <w:tcMar>
@@ -1194,7 +1287,7 @@
               <w:jc w:val="left"/>
               <w:textAlignment w:val="top"/>
               <w:rPr>
-                <w:rFonts w:ascii="微软雅黑" w:hAnsi="微软雅黑" w:eastAsia="微软雅黑" w:cs="微软雅黑"/>
+                <w:rFonts w:ascii="微软雅黑" w:eastAsia="微软雅黑" w:hAnsi="微软雅黑" w:cs="微软雅黑"/>
                 <w:color w:val="000000"/>
                 <w:kern w:val="18"/>
                 <w:position w:val="-3"/>
@@ -1204,7 +1297,7 @@
             </w:pPr>
             <w:r>
               <w:rPr>
-                <w:rFonts w:hint="eastAsia" w:ascii="微软雅黑" w:hAnsi="微软雅黑" w:eastAsia="微软雅黑" w:cs="微软雅黑"/>
+                <w:rFonts w:ascii="微软雅黑" w:eastAsia="微软雅黑" w:hAnsi="微软雅黑" w:cs="微软雅黑" w:hint="eastAsia"/>
                 <w:color w:val="000000"/>
                 <w:kern w:val="18"/>
                 <w:position w:val="-3"/>
@@ -1220,10 +1313,10 @@
           <w:tcPr>
             <w:tcW w:w="454" w:type="dxa"/>
             <w:tcBorders>
-              <w:top w:val="single" w:color="000000" w:sz="4" w:space="0"/>
-              <w:left w:val="single" w:color="000000" w:sz="4" w:space="0"/>
-              <w:bottom w:val="single" w:color="000000" w:sz="4" w:space="0"/>
-              <w:right w:val="single" w:color="000000" w:sz="4" w:space="0"/>
+              <w:top w:val="single" w:sz="4" w:space="0" w:color="000000"/>
+              <w:left w:val="single" w:sz="4" w:space="0" w:color="000000"/>
+              <w:bottom w:val="single" w:sz="4" w:space="0" w:color="000000"/>
+              <w:right w:val="single" w:sz="4" w:space="0" w:color="000000"/>
             </w:tcBorders>
             <w:shd w:val="clear" w:color="auto" w:fill="auto"/>
             <w:tcMar>
@@ -1239,7 +1332,7 @@
               <w:jc w:val="left"/>
               <w:textAlignment w:val="top"/>
               <w:rPr>
-                <w:rFonts w:ascii="微软雅黑" w:hAnsi="微软雅黑" w:eastAsia="微软雅黑" w:cs="微软雅黑"/>
+                <w:rFonts w:ascii="微软雅黑" w:eastAsia="微软雅黑" w:hAnsi="微软雅黑" w:cs="微软雅黑"/>
                 <w:color w:val="000000"/>
                 <w:kern w:val="21"/>
                 <w:sz w:val="15"/>
@@ -1248,14 +1341,36 @@
             </w:pPr>
             <w:r>
               <w:rPr>
-                <w:rFonts w:hint="eastAsia" w:ascii="微软雅黑" w:hAnsi="微软雅黑" w:eastAsia="微软雅黑" w:cs="微软雅黑"/>
+                <w:rFonts w:ascii="微软雅黑" w:eastAsia="微软雅黑" w:hAnsi="微软雅黑" w:cs="微软雅黑" w:hint="eastAsia"/>
                 <w:color w:val="000000"/>
                 <w:kern w:val="21"/>
                 <w:sz w:val="15"/>
                 <w:szCs w:val="15"/>
                 <w:lang w:bidi="ar"/>
               </w:rPr>
-              <w:t>人/天</w:t>
+              <w:t>人</w:t>
+            </w:r>
+            <w:r>
+              <w:rPr>
+                <w:rFonts w:ascii="微软雅黑" w:eastAsia="微软雅黑" w:hAnsi="微软雅黑" w:cs="微软雅黑" w:hint="eastAsia"/>
+                <w:color w:val="000000"/>
+                <w:kern w:val="21"/>
+                <w:sz w:val="15"/>
+                <w:szCs w:val="15"/>
+                <w:lang w:bidi="ar"/>
+              </w:rPr>
+              <w:t>/</w:t>
+            </w:r>
+            <w:r>
+              <w:rPr>
+                <w:rFonts w:ascii="微软雅黑" w:eastAsia="微软雅黑" w:hAnsi="微软雅黑" w:cs="微软雅黑" w:hint="eastAsia"/>
+                <w:color w:val="000000"/>
+                <w:kern w:val="21"/>
+                <w:sz w:val="15"/>
+                <w:szCs w:val="15"/>
+                <w:lang w:bidi="ar"/>
+              </w:rPr>
+              <w:t>天</w:t>
             </w:r>
           </w:p>
         </w:tc>
@@ -1263,10 +1378,10 @@
           <w:tcPr>
             <w:tcW w:w="542" w:type="dxa"/>
             <w:tcBorders>
-              <w:top w:val="single" w:color="000000" w:sz="4" w:space="0"/>
-              <w:left w:val="single" w:color="000000" w:sz="4" w:space="0"/>
-              <w:bottom w:val="single" w:color="000000" w:sz="4" w:space="0"/>
-              <w:right w:val="single" w:color="000000" w:sz="4" w:space="0"/>
+              <w:top w:val="single" w:sz="4" w:space="0" w:color="000000"/>
+              <w:left w:val="single" w:sz="4" w:space="0" w:color="000000"/>
+              <w:bottom w:val="single" w:sz="4" w:space="0" w:color="000000"/>
+              <w:right w:val="single" w:sz="4" w:space="0" w:color="000000"/>
             </w:tcBorders>
             <w:shd w:val="clear" w:color="auto" w:fill="auto"/>
             <w:tcMar>
@@ -1282,7 +1397,7 @@
               <w:jc w:val="left"/>
               <w:textAlignment w:val="top"/>
               <w:rPr>
-                <w:rFonts w:ascii="微软雅黑" w:hAnsi="微软雅黑" w:eastAsia="微软雅黑" w:cs="微软雅黑"/>
+                <w:rFonts w:ascii="微软雅黑" w:eastAsia="微软雅黑" w:hAnsi="微软雅黑" w:cs="微软雅黑"/>
                 <w:color w:val="000000"/>
                 <w:kern w:val="21"/>
                 <w:sz w:val="15"/>
@@ -1291,7 +1406,7 @@
             </w:pPr>
             <w:r>
               <w:rPr>
-                <w:rFonts w:hint="eastAsia" w:ascii="微软雅黑" w:hAnsi="微软雅黑" w:eastAsia="微软雅黑" w:cs="微软雅黑"/>
+                <w:rFonts w:ascii="微软雅黑" w:eastAsia="微软雅黑" w:hAnsi="微软雅黑" w:cs="微软雅黑" w:hint="eastAsia"/>
                 <w:color w:val="000000"/>
                 <w:kern w:val="21"/>
                 <w:sz w:val="15"/>
@@ -1306,10 +1421,10 @@
           <w:tcPr>
             <w:tcW w:w="694" w:type="dxa"/>
             <w:tcBorders>
-              <w:top w:val="single" w:color="000000" w:sz="4" w:space="0"/>
-              <w:left w:val="single" w:color="000000" w:sz="4" w:space="0"/>
-              <w:bottom w:val="single" w:color="000000" w:sz="4" w:space="0"/>
-              <w:right w:val="single" w:color="000000" w:sz="4" w:space="0"/>
+              <w:top w:val="single" w:sz="4" w:space="0" w:color="000000"/>
+              <w:left w:val="single" w:sz="4" w:space="0" w:color="000000"/>
+              <w:bottom w:val="single" w:sz="4" w:space="0" w:color="000000"/>
+              <w:right w:val="single" w:sz="4" w:space="0" w:color="000000"/>
             </w:tcBorders>
             <w:shd w:val="clear" w:color="auto" w:fill="auto"/>
             <w:tcMar>
@@ -1325,7 +1440,7 @@
               <w:jc w:val="left"/>
               <w:textAlignment w:val="top"/>
               <w:rPr>
-                <w:rFonts w:ascii="微软雅黑" w:hAnsi="微软雅黑" w:eastAsia="微软雅黑" w:cs="微软雅黑"/>
+                <w:rFonts w:ascii="微软雅黑" w:eastAsia="微软雅黑" w:hAnsi="微软雅黑" w:cs="微软雅黑"/>
                 <w:color w:val="000000"/>
                 <w:kern w:val="21"/>
                 <w:sz w:val="15"/>
@@ -1334,7 +1449,7 @@
             </w:pPr>
             <w:r>
               <w:rPr>
-                <w:rFonts w:hint="eastAsia" w:ascii="微软雅黑" w:hAnsi="微软雅黑" w:eastAsia="微软雅黑" w:cs="微软雅黑"/>
+                <w:rFonts w:ascii="微软雅黑" w:eastAsia="微软雅黑" w:hAnsi="微软雅黑" w:cs="微软雅黑" w:hint="eastAsia"/>
                 <w:color w:val="000000"/>
                 <w:kern w:val="21"/>
                 <w:sz w:val="15"/>
@@ -1349,10 +1464,10 @@
           <w:tcPr>
             <w:tcW w:w="1287" w:type="dxa"/>
             <w:tcBorders>
-              <w:top w:val="single" w:color="000000" w:sz="4" w:space="0"/>
-              <w:left w:val="single" w:color="000000" w:sz="4" w:space="0"/>
-              <w:bottom w:val="single" w:color="000000" w:sz="4" w:space="0"/>
-              <w:right w:val="single" w:color="000000" w:sz="4" w:space="0"/>
+              <w:top w:val="single" w:sz="4" w:space="0" w:color="000000"/>
+              <w:left w:val="single" w:sz="4" w:space="0" w:color="000000"/>
+              <w:bottom w:val="single" w:sz="4" w:space="0" w:color="000000"/>
+              <w:right w:val="single" w:sz="4" w:space="0" w:color="000000"/>
             </w:tcBorders>
             <w:shd w:val="clear" w:color="auto" w:fill="auto"/>
             <w:tcMar>
@@ -1368,7 +1483,7 @@
               <w:jc w:val="left"/>
               <w:textAlignment w:val="top"/>
               <w:rPr>
-                <w:rFonts w:ascii="微软雅黑" w:hAnsi="微软雅黑" w:eastAsia="微软雅黑" w:cs="微软雅黑"/>
+                <w:rFonts w:ascii="微软雅黑" w:eastAsia="微软雅黑" w:hAnsi="微软雅黑" w:cs="微软雅黑"/>
                 <w:color w:val="000000"/>
                 <w:kern w:val="21"/>
                 <w:sz w:val="15"/>
@@ -1377,7 +1492,7 @@
             </w:pPr>
             <w:r>
               <w:rPr>
-                <w:rFonts w:hint="eastAsia" w:ascii="微软雅黑" w:hAnsi="微软雅黑" w:eastAsia="微软雅黑" w:cs="微软雅黑"/>
+                <w:rFonts w:ascii="微软雅黑" w:eastAsia="微软雅黑" w:hAnsi="微软雅黑" w:cs="微软雅黑" w:hint="eastAsia"/>
                 <w:color w:val="000000"/>
                 <w:kern w:val="21"/>
                 <w:sz w:val="15"/>
@@ -1390,25 +1505,17 @@
         </w:tc>
       </w:tr>
       <w:tr>
-        <w:tblPrEx>
-          <w:tblCellMar>
-            <w:top w:w="0" w:type="dxa"/>
-            <w:left w:w="0" w:type="dxa"/>
-            <w:bottom w:w="0" w:type="dxa"/>
-            <w:right w:w="0" w:type="dxa"/>
-          </w:tblCellMar>
-        </w:tblPrEx>
         <w:trPr>
-          <w:trHeight w:val="1150" w:hRule="atLeast"/>
+          <w:trHeight w:val="1150"/>
         </w:trPr>
         <w:tc>
           <w:tcPr>
             <w:tcW w:w="5334" w:type="dxa"/>
             <w:tcBorders>
-              <w:top w:val="single" w:color="000000" w:sz="4" w:space="0"/>
-              <w:left w:val="single" w:color="000000" w:sz="4" w:space="0"/>
-              <w:bottom w:val="single" w:color="000000" w:sz="4" w:space="0"/>
-              <w:right w:val="single" w:color="000000" w:sz="4" w:space="0"/>
+              <w:top w:val="single" w:sz="4" w:space="0" w:color="000000"/>
+              <w:left w:val="single" w:sz="4" w:space="0" w:color="000000"/>
+              <w:bottom w:val="single" w:sz="4" w:space="0" w:color="000000"/>
+              <w:right w:val="single" w:sz="4" w:space="0" w:color="000000"/>
             </w:tcBorders>
             <w:shd w:val="clear" w:color="auto" w:fill="auto"/>
             <w:tcMar>
@@ -1424,7 +1531,7 @@
               <w:jc w:val="left"/>
               <w:textAlignment w:val="top"/>
               <w:rPr>
-                <w:rFonts w:hint="eastAsia" w:ascii="微软雅黑" w:hAnsi="微软雅黑" w:eastAsia="微软雅黑" w:cs="微软雅黑"/>
+                <w:rFonts w:ascii="微软雅黑" w:eastAsia="微软雅黑" w:hAnsi="微软雅黑" w:cs="微软雅黑"/>
                 <w:color w:val="000000"/>
                 <w:kern w:val="18"/>
                 <w:position w:val="-3"/>
@@ -1434,60 +1541,93 @@
             </w:pPr>
             <w:r>
               <w:rPr>
-                <w:rFonts w:hint="eastAsia" w:ascii="微软雅黑" w:hAnsi="微软雅黑" w:eastAsia="微软雅黑" w:cs="微软雅黑"/>
+                <w:rFonts w:ascii="微软雅黑" w:eastAsia="微软雅黑" w:hAnsi="微软雅黑" w:cs="微软雅黑" w:hint="eastAsia"/>
                 <w:color w:val="000000"/>
                 <w:kern w:val="18"/>
                 <w:position w:val="-3"/>
                 <w:sz w:val="15"/>
                 <w:szCs w:val="15"/>
               </w:rPr>
-              <w:t>1、扫描到电子标签，判断前序两个岗位（</w:t>
-            </w:r>
-            <w:r>
-              <w:rPr>
-                <w:rFonts w:hint="eastAsia" w:ascii="微软雅黑" w:hAnsi="微软雅黑" w:eastAsia="微软雅黑" w:cs="微软雅黑"/>
+              <w:t>1</w:t>
+            </w:r>
+            <w:r>
+              <w:rPr>
+                <w:rFonts w:ascii="微软雅黑" w:eastAsia="微软雅黑" w:hAnsi="微软雅黑" w:cs="微软雅黑" w:hint="eastAsia"/>
                 <w:color w:val="000000"/>
                 <w:kern w:val="18"/>
                 <w:position w:val="-3"/>
                 <w:sz w:val="15"/>
                 <w:szCs w:val="15"/>
-                <w:lang w:val="en-US" w:eastAsia="zh-CN"/>
-              </w:rPr>
-              <w:t>暗室</w:t>
-            </w:r>
-            <w:r>
-              <w:rPr>
-                <w:rFonts w:hint="eastAsia" w:ascii="微软雅黑" w:hAnsi="微软雅黑" w:eastAsia="微软雅黑" w:cs="微软雅黑"/>
+              </w:rPr>
+              <w:t>、扫描到电子标签，判断前序两个岗位（</w:t>
+            </w:r>
+            <w:r>
+              <w:rPr>
+                <w:rFonts w:ascii="微软雅黑" w:eastAsia="微软雅黑" w:hAnsi="微软雅黑" w:cs="微软雅黑" w:hint="eastAsia"/>
                 <w:color w:val="000000"/>
                 <w:kern w:val="18"/>
                 <w:position w:val="-3"/>
                 <w:sz w:val="15"/>
                 <w:szCs w:val="15"/>
               </w:rPr>
-              <w:t>,</w:t>
-            </w:r>
-            <w:r>
-              <w:rPr>
-                <w:rFonts w:hint="eastAsia" w:ascii="微软雅黑" w:hAnsi="微软雅黑" w:eastAsia="微软雅黑" w:cs="微软雅黑"/>
+              <w:t>暗室</w:t>
+            </w:r>
+            <w:r>
+              <w:rPr>
+                <w:rFonts w:ascii="微软雅黑" w:eastAsia="微软雅黑" w:hAnsi="微软雅黑" w:cs="微软雅黑" w:hint="eastAsia"/>
                 <w:color w:val="000000"/>
                 <w:kern w:val="18"/>
                 <w:position w:val="-3"/>
                 <w:sz w:val="15"/>
                 <w:szCs w:val="15"/>
-                <w:lang w:val="en-US" w:eastAsia="zh-CN"/>
-              </w:rPr>
-              <w:t>淋雨</w:t>
-            </w:r>
-            <w:r>
-              <w:rPr>
-                <w:rFonts w:hint="eastAsia" w:ascii="微软雅黑" w:hAnsi="微软雅黑" w:eastAsia="微软雅黑" w:cs="微软雅黑"/>
+              </w:rPr>
+              <w:t>,</w:t>
+            </w:r>
+            <w:r>
+              <w:rPr>
+                <w:rFonts w:ascii="微软雅黑" w:eastAsia="微软雅黑" w:hAnsi="微软雅黑" w:cs="微软雅黑" w:hint="eastAsia"/>
                 <w:color w:val="000000"/>
                 <w:kern w:val="18"/>
                 <w:position w:val="-3"/>
                 <w:sz w:val="15"/>
                 <w:szCs w:val="15"/>
               </w:rPr>
-              <w:t>）是否有报工记录（其中一个岗位有报工即可）</w:t>
+              <w:t>淋雨</w:t>
+            </w:r>
+            <w:r>
+              <w:rPr>
+                <w:rFonts w:ascii="微软雅黑" w:eastAsia="微软雅黑" w:hAnsi="微软雅黑" w:cs="微软雅黑" w:hint="eastAsia"/>
+                <w:color w:val="000000"/>
+                <w:kern w:val="18"/>
+                <w:position w:val="-3"/>
+                <w:sz w:val="15"/>
+                <w:szCs w:val="15"/>
+              </w:rPr>
+              <w:t>）是否有报工记录（其中一个岗位</w:t>
+            </w:r>
+            <w:proofErr w:type="gramStart"/>
+            <w:r>
+              <w:rPr>
+                <w:rFonts w:ascii="微软雅黑" w:eastAsia="微软雅黑" w:hAnsi="微软雅黑" w:cs="微软雅黑" w:hint="eastAsia"/>
+                <w:color w:val="000000"/>
+                <w:kern w:val="18"/>
+                <w:position w:val="-3"/>
+                <w:sz w:val="15"/>
+                <w:szCs w:val="15"/>
+              </w:rPr>
+              <w:t>有报工即可</w:t>
+            </w:r>
+            <w:proofErr w:type="gramEnd"/>
+            <w:r>
+              <w:rPr>
+                <w:rFonts w:ascii="微软雅黑" w:eastAsia="微软雅黑" w:hAnsi="微软雅黑" w:cs="微软雅黑" w:hint="eastAsia"/>
+                <w:color w:val="000000"/>
+                <w:kern w:val="18"/>
+                <w:position w:val="-3"/>
+                <w:sz w:val="15"/>
+                <w:szCs w:val="15"/>
+              </w:rPr>
+              <w:t>）</w:t>
             </w:r>
           </w:p>
           <w:p>
@@ -1497,7 +1637,7 @@
               <w:jc w:val="left"/>
               <w:textAlignment w:val="top"/>
               <w:rPr>
-                <w:rFonts w:hint="eastAsia" w:ascii="微软雅黑" w:hAnsi="微软雅黑" w:eastAsia="微软雅黑" w:cs="微软雅黑"/>
+                <w:rFonts w:ascii="微软雅黑" w:eastAsia="微软雅黑" w:hAnsi="微软雅黑" w:cs="微软雅黑"/>
                 <w:color w:val="000000"/>
                 <w:kern w:val="18"/>
                 <w:position w:val="-3"/>
@@ -1507,30 +1647,40 @@
             </w:pPr>
             <w:r>
               <w:rPr>
-                <w:rFonts w:hint="eastAsia" w:ascii="微软雅黑" w:hAnsi="微软雅黑" w:eastAsia="微软雅黑" w:cs="微软雅黑"/>
+                <w:rFonts w:ascii="微软雅黑" w:eastAsia="微软雅黑" w:hAnsi="微软雅黑" w:cs="微软雅黑" w:hint="eastAsia"/>
                 <w:color w:val="000000"/>
                 <w:kern w:val="18"/>
                 <w:position w:val="-3"/>
                 <w:sz w:val="15"/>
                 <w:szCs w:val="15"/>
               </w:rPr>
-              <w:t>2、满足条件，</w:t>
-            </w:r>
-            <w:r>
-              <w:rPr>
-                <w:rFonts w:hint="eastAsia" w:ascii="微软雅黑" w:hAnsi="微软雅黑" w:eastAsia="微软雅黑" w:cs="微软雅黑"/>
+              <w:t>2</w:t>
+            </w:r>
+            <w:r>
+              <w:rPr>
+                <w:rFonts w:ascii="微软雅黑" w:eastAsia="微软雅黑" w:hAnsi="微软雅黑" w:cs="微软雅黑" w:hint="eastAsia"/>
                 <w:color w:val="000000"/>
                 <w:kern w:val="18"/>
                 <w:position w:val="-3"/>
                 <w:sz w:val="15"/>
                 <w:szCs w:val="15"/>
-                <w:lang w:val="en-US" w:eastAsia="zh-CN"/>
+              </w:rPr>
+              <w:t>、满足条件，</w:t>
+            </w:r>
+            <w:r>
+              <w:rPr>
+                <w:rFonts w:ascii="微软雅黑" w:eastAsia="微软雅黑" w:hAnsi="微软雅黑" w:cs="微软雅黑" w:hint="eastAsia"/>
+                <w:color w:val="000000"/>
+                <w:kern w:val="18"/>
+                <w:position w:val="-3"/>
+                <w:sz w:val="15"/>
+                <w:szCs w:val="15"/>
               </w:rPr>
               <w:t>总质检</w:t>
             </w:r>
             <w:r>
               <w:rPr>
-                <w:rFonts w:hint="eastAsia" w:ascii="微软雅黑" w:hAnsi="微软雅黑" w:eastAsia="微软雅黑" w:cs="微软雅黑"/>
+                <w:rFonts w:ascii="微软雅黑" w:eastAsia="微软雅黑" w:hAnsi="微软雅黑" w:cs="微软雅黑" w:hint="eastAsia"/>
                 <w:color w:val="000000"/>
                 <w:kern w:val="18"/>
                 <w:position w:val="-3"/>
@@ -1547,7 +1697,7 @@
               <w:jc w:val="left"/>
               <w:textAlignment w:val="top"/>
               <w:rPr>
-                <w:rFonts w:ascii="微软雅黑" w:hAnsi="微软雅黑" w:eastAsia="微软雅黑" w:cs="微软雅黑"/>
+                <w:rFonts w:ascii="微软雅黑" w:eastAsia="微软雅黑" w:hAnsi="微软雅黑" w:cs="微软雅黑"/>
                 <w:color w:val="000000"/>
                 <w:kern w:val="18"/>
                 <w:position w:val="-3"/>
@@ -1557,14 +1707,25 @@
             </w:pPr>
             <w:r>
               <w:rPr>
-                <w:rFonts w:hint="eastAsia" w:ascii="微软雅黑" w:hAnsi="微软雅黑" w:eastAsia="微软雅黑" w:cs="微软雅黑"/>
+                <w:rFonts w:ascii="微软雅黑" w:eastAsia="微软雅黑" w:hAnsi="微软雅黑" w:cs="微软雅黑" w:hint="eastAsia"/>
                 <w:color w:val="000000"/>
                 <w:kern w:val="18"/>
                 <w:position w:val="-3"/>
                 <w:sz w:val="15"/>
                 <w:szCs w:val="15"/>
               </w:rPr>
-              <w:t>3、总质检工位电子标签订单解绑、电子标签回收</w:t>
+              <w:t>3</w:t>
+            </w:r>
+            <w:r>
+              <w:rPr>
+                <w:rFonts w:ascii="微软雅黑" w:eastAsia="微软雅黑" w:hAnsi="微软雅黑" w:cs="微软雅黑" w:hint="eastAsia"/>
+                <w:color w:val="000000"/>
+                <w:kern w:val="18"/>
+                <w:position w:val="-3"/>
+                <w:sz w:val="15"/>
+                <w:szCs w:val="15"/>
+              </w:rPr>
+              <w:t>、总质检工位电子标签订单解绑、电子标签回收</w:t>
             </w:r>
           </w:p>
         </w:tc>
@@ -1572,10 +1733,10 @@
           <w:tcPr>
             <w:tcW w:w="454" w:type="dxa"/>
             <w:tcBorders>
-              <w:top w:val="single" w:color="000000" w:sz="4" w:space="0"/>
-              <w:left w:val="single" w:color="000000" w:sz="4" w:space="0"/>
-              <w:bottom w:val="single" w:color="000000" w:sz="4" w:space="0"/>
-              <w:right w:val="single" w:color="000000" w:sz="4" w:space="0"/>
+              <w:top w:val="single" w:sz="4" w:space="0" w:color="000000"/>
+              <w:left w:val="single" w:sz="4" w:space="0" w:color="000000"/>
+              <w:bottom w:val="single" w:sz="4" w:space="0" w:color="000000"/>
+              <w:right w:val="single" w:sz="4" w:space="0" w:color="000000"/>
             </w:tcBorders>
             <w:shd w:val="clear" w:color="auto" w:fill="auto"/>
             <w:tcMar>
@@ -1591,22 +1752,20 @@
               <w:jc w:val="left"/>
               <w:textAlignment w:val="top"/>
               <w:rPr>
-                <w:rFonts w:hint="eastAsia" w:ascii="微软雅黑" w:hAnsi="微软雅黑" w:eastAsia="微软雅黑" w:cs="微软雅黑"/>
+                <w:rFonts w:ascii="微软雅黑" w:eastAsia="微软雅黑" w:hAnsi="微软雅黑" w:cs="微软雅黑"/>
                 <w:color w:val="000000"/>
                 <w:kern w:val="21"/>
                 <w:sz w:val="15"/>
                 <w:szCs w:val="15"/>
-                <w:lang w:val="en-US" w:eastAsia="zh-CN"/>
-              </w:rPr>
-            </w:pPr>
-            <w:r>
-              <w:rPr>
-                <w:rFonts w:hint="eastAsia" w:ascii="微软雅黑" w:hAnsi="微软雅黑" w:eastAsia="微软雅黑" w:cs="微软雅黑"/>
+              </w:rPr>
+            </w:pPr>
+            <w:r>
+              <w:rPr>
+                <w:rFonts w:ascii="微软雅黑" w:eastAsia="微软雅黑" w:hAnsi="微软雅黑" w:cs="微软雅黑" w:hint="eastAsia"/>
                 <w:color w:val="000000"/>
                 <w:kern w:val="21"/>
                 <w:sz w:val="15"/>
                 <w:szCs w:val="15"/>
-                <w:lang w:val="en-US" w:eastAsia="zh-CN"/>
               </w:rPr>
               <w:t>2</w:t>
             </w:r>
@@ -1616,10 +1775,10 @@
           <w:tcPr>
             <w:tcW w:w="542" w:type="dxa"/>
             <w:tcBorders>
-              <w:top w:val="single" w:color="000000" w:sz="4" w:space="0"/>
-              <w:left w:val="single" w:color="000000" w:sz="4" w:space="0"/>
-              <w:bottom w:val="single" w:color="000000" w:sz="4" w:space="0"/>
-              <w:right w:val="single" w:color="000000" w:sz="4" w:space="0"/>
+              <w:top w:val="single" w:sz="4" w:space="0" w:color="000000"/>
+              <w:left w:val="single" w:sz="4" w:space="0" w:color="000000"/>
+              <w:bottom w:val="single" w:sz="4" w:space="0" w:color="000000"/>
+              <w:right w:val="single" w:sz="4" w:space="0" w:color="000000"/>
             </w:tcBorders>
             <w:shd w:val="clear" w:color="auto" w:fill="auto"/>
             <w:tcMar>
@@ -1635,22 +1794,20 @@
               <w:jc w:val="left"/>
               <w:textAlignment w:val="top"/>
               <w:rPr>
-                <w:rFonts w:hint="default" w:ascii="微软雅黑" w:hAnsi="微软雅黑" w:eastAsia="微软雅黑" w:cs="微软雅黑"/>
+                <w:rFonts w:ascii="微软雅黑" w:eastAsia="微软雅黑" w:hAnsi="微软雅黑" w:cs="微软雅黑"/>
                 <w:color w:val="000000"/>
                 <w:kern w:val="21"/>
                 <w:sz w:val="15"/>
                 <w:szCs w:val="15"/>
-                <w:lang w:val="en-US" w:eastAsia="zh-CN"/>
-              </w:rPr>
-            </w:pPr>
-            <w:r>
-              <w:rPr>
-                <w:rFonts w:hint="eastAsia" w:ascii="微软雅黑" w:hAnsi="微软雅黑" w:eastAsia="微软雅黑" w:cs="微软雅黑"/>
+              </w:rPr>
+            </w:pPr>
+            <w:r>
+              <w:rPr>
+                <w:rFonts w:ascii="微软雅黑" w:eastAsia="微软雅黑" w:hAnsi="微软雅黑" w:cs="微软雅黑" w:hint="eastAsia"/>
                 <w:color w:val="000000"/>
                 <w:kern w:val="21"/>
                 <w:sz w:val="15"/>
                 <w:szCs w:val="15"/>
-                <w:lang w:val="en-US" w:eastAsia="zh-CN"/>
               </w:rPr>
               <w:t>2000</w:t>
             </w:r>
@@ -1660,10 +1817,10 @@
           <w:tcPr>
             <w:tcW w:w="694" w:type="dxa"/>
             <w:tcBorders>
-              <w:top w:val="single" w:color="000000" w:sz="4" w:space="0"/>
-              <w:left w:val="single" w:color="000000" w:sz="4" w:space="0"/>
-              <w:bottom w:val="single" w:color="000000" w:sz="4" w:space="0"/>
-              <w:right w:val="single" w:color="000000" w:sz="4" w:space="0"/>
+              <w:top w:val="single" w:sz="4" w:space="0" w:color="000000"/>
+              <w:left w:val="single" w:sz="4" w:space="0" w:color="000000"/>
+              <w:bottom w:val="single" w:sz="4" w:space="0" w:color="000000"/>
+              <w:right w:val="single" w:sz="4" w:space="0" w:color="000000"/>
             </w:tcBorders>
             <w:shd w:val="clear" w:color="auto" w:fill="auto"/>
             <w:tcMar>
@@ -1679,22 +1836,20 @@
               <w:jc w:val="left"/>
               <w:textAlignment w:val="top"/>
               <w:rPr>
-                <w:rFonts w:hint="default" w:ascii="微软雅黑" w:hAnsi="微软雅黑" w:eastAsia="微软雅黑" w:cs="微软雅黑"/>
+                <w:rFonts w:ascii="微软雅黑" w:eastAsia="微软雅黑" w:hAnsi="微软雅黑" w:cs="微软雅黑"/>
                 <w:color w:val="000000"/>
                 <w:kern w:val="21"/>
                 <w:sz w:val="15"/>
                 <w:szCs w:val="15"/>
-                <w:lang w:val="en-US" w:eastAsia="zh-CN"/>
-              </w:rPr>
-            </w:pPr>
-            <w:r>
-              <w:rPr>
-                <w:rFonts w:hint="eastAsia" w:ascii="微软雅黑" w:hAnsi="微软雅黑" w:eastAsia="微软雅黑" w:cs="微软雅黑"/>
+              </w:rPr>
+            </w:pPr>
+            <w:r>
+              <w:rPr>
+                <w:rFonts w:ascii="微软雅黑" w:eastAsia="微软雅黑" w:hAnsi="微软雅黑" w:cs="微软雅黑" w:hint="eastAsia"/>
                 <w:color w:val="000000"/>
                 <w:kern w:val="21"/>
                 <w:sz w:val="15"/>
                 <w:szCs w:val="15"/>
-                <w:lang w:val="en-US" w:eastAsia="zh-CN"/>
               </w:rPr>
               <w:t>4000</w:t>
             </w:r>
@@ -1704,10 +1859,10 @@
           <w:tcPr>
             <w:tcW w:w="1287" w:type="dxa"/>
             <w:tcBorders>
-              <w:top w:val="single" w:color="000000" w:sz="4" w:space="0"/>
-              <w:left w:val="single" w:color="000000" w:sz="4" w:space="0"/>
-              <w:bottom w:val="single" w:color="000000" w:sz="4" w:space="0"/>
-              <w:right w:val="single" w:color="000000" w:sz="4" w:space="0"/>
+              <w:top w:val="single" w:sz="4" w:space="0" w:color="000000"/>
+              <w:left w:val="single" w:sz="4" w:space="0" w:color="000000"/>
+              <w:bottom w:val="single" w:sz="4" w:space="0" w:color="000000"/>
+              <w:right w:val="single" w:sz="4" w:space="0" w:color="000000"/>
             </w:tcBorders>
             <w:shd w:val="clear" w:color="auto" w:fill="auto"/>
             <w:tcMar>
@@ -1722,7 +1877,7 @@
               <w:spacing w:line="120" w:lineRule="auto"/>
               <w:jc w:val="left"/>
               <w:rPr>
-                <w:rFonts w:ascii="微软雅黑" w:hAnsi="微软雅黑" w:eastAsia="微软雅黑" w:cs="微软雅黑"/>
+                <w:rFonts w:ascii="微软雅黑" w:eastAsia="微软雅黑" w:hAnsi="微软雅黑" w:cs="微软雅黑"/>
                 <w:color w:val="000000"/>
                 <w:kern w:val="21"/>
                 <w:sz w:val="15"/>
@@ -1731,13 +1886,23 @@
             </w:pPr>
             <w:r>
               <w:rPr>
-                <w:rFonts w:hint="eastAsia" w:ascii="微软雅黑" w:hAnsi="微软雅黑" w:eastAsia="微软雅黑" w:cs="微软雅黑"/>
+                <w:rFonts w:ascii="微软雅黑" w:eastAsia="微软雅黑" w:hAnsi="微软雅黑" w:cs="微软雅黑" w:hint="eastAsia"/>
                 <w:color w:val="000000"/>
                 <w:kern w:val="21"/>
                 <w:sz w:val="15"/>
                 <w:szCs w:val="15"/>
               </w:rPr>
-              <w:t>RFID中间件需要更新</w:t>
+              <w:t>RFID</w:t>
+            </w:r>
+            <w:r>
+              <w:rPr>
+                <w:rFonts w:ascii="微软雅黑" w:eastAsia="微软雅黑" w:hAnsi="微软雅黑" w:cs="微软雅黑" w:hint="eastAsia"/>
+                <w:color w:val="000000"/>
+                <w:kern w:val="21"/>
+                <w:sz w:val="15"/>
+                <w:szCs w:val="15"/>
+              </w:rPr>
+              <w:t>中间件需要更新</w:t>
             </w:r>
           </w:p>
         </w:tc>
@@ -1745,25 +1910,22 @@
     </w:tbl>
     <w:p>
       <w:pPr>
-        <w:ind w:firstLine="360" w:firstLineChars="150"/>
-        <w:rPr>
-          <w:rFonts w:ascii="微软雅黑" w:hAnsi="微软雅黑" w:eastAsia="微软雅黑"/>
+        <w:ind w:firstLineChars="150" w:firstLine="360"/>
+        <w:rPr>
+          <w:rFonts w:ascii="微软雅黑" w:eastAsia="微软雅黑" w:hAnsi="微软雅黑"/>
           <w:sz w:val="24"/>
         </w:rPr>
       </w:pPr>
     </w:p>
     <w:p>
       <w:pPr>
-        <w:pStyle w:val="5"/>
-        <w:bidi w:val="0"/>
-        <w:rPr>
-          <w:rFonts w:hint="eastAsia"/>
-        </w:rPr>
+        <w:pStyle w:val="4"/>
       </w:pPr>
       <w:r>
         <w:rPr>
           <w:rFonts w:hint="eastAsia"/>
         </w:rPr>
+        <w:lastRenderedPageBreak/>
         <w:t>5</w:t>
       </w:r>
       <w:r>
@@ -1779,25 +1941,46 @@
     <w:p>
       <w:pPr>
         <w:spacing w:line="400" w:lineRule="exact"/>
-        <w:ind w:firstLine="480" w:firstLineChars="200"/>
-        <w:rPr>
-          <w:rFonts w:hint="eastAsia" w:ascii="微软雅黑" w:hAnsi="微软雅黑" w:eastAsia="微软雅黑"/>
+        <w:ind w:firstLineChars="200" w:firstLine="480"/>
+        <w:rPr>
+          <w:rFonts w:ascii="微软雅黑" w:eastAsia="微软雅黑" w:hAnsi="微软雅黑"/>
           <w:sz w:val="24"/>
         </w:rPr>
       </w:pPr>
       <w:r>
         <w:rPr>
-          <w:rFonts w:hint="eastAsia" w:ascii="微软雅黑" w:hAnsi="微软雅黑" w:eastAsia="微软雅黑"/>
-          <w:sz w:val="24"/>
-        </w:rPr>
-        <w:t>1、经IT及质保评审认为该方案有不改造场地，不影响现有的生产流程，无花费更多硬件上开销的优点</w:t>
+          <w:rFonts w:ascii="微软雅黑" w:eastAsia="微软雅黑" w:hAnsi="微软雅黑" w:hint="eastAsia"/>
+          <w:sz w:val="24"/>
+        </w:rPr>
+        <w:t>1</w:t>
+      </w:r>
+      <w:r>
+        <w:rPr>
+          <w:rFonts w:ascii="微软雅黑" w:eastAsia="微软雅黑" w:hAnsi="微软雅黑" w:hint="eastAsia"/>
+          <w:sz w:val="24"/>
+        </w:rPr>
+        <w:t>、经</w:t>
+      </w:r>
+      <w:r>
+        <w:rPr>
+          <w:rFonts w:ascii="微软雅黑" w:eastAsia="微软雅黑" w:hAnsi="微软雅黑" w:hint="eastAsia"/>
+          <w:sz w:val="24"/>
+        </w:rPr>
+        <w:t>IT</w:t>
+      </w:r>
+      <w:r>
+        <w:rPr>
+          <w:rFonts w:ascii="微软雅黑" w:eastAsia="微软雅黑" w:hAnsi="微软雅黑" w:hint="eastAsia"/>
+          <w:sz w:val="24"/>
+        </w:rPr>
+        <w:t>及质保评审认为该方案有不改造场地，不影响现有的生产流程，无花费更多硬件上开销的优点</w:t>
       </w:r>
     </w:p>
     <w:p>
       <w:pPr>
         <w:spacing w:line="400" w:lineRule="exact"/>
         <w:rPr>
-          <w:rFonts w:hint="eastAsia" w:ascii="微软雅黑" w:hAnsi="微软雅黑" w:eastAsia="微软雅黑"/>
+          <w:rFonts w:ascii="微软雅黑" w:eastAsia="微软雅黑" w:hAnsi="微软雅黑"/>
           <w:sz w:val="24"/>
         </w:rPr>
       </w:pPr>
@@ -1806,17 +1989,11 @@
     <w:p/>
     <w:p>
       <w:pPr>
-        <w:pStyle w:val="4"/>
-        <w:bidi w:val="0"/>
-        <w:rPr>
-          <w:rFonts w:hint="default"/>
-          <w:lang w:val="en-US" w:eastAsia="zh-CN"/>
-        </w:rPr>
+        <w:pStyle w:val="3"/>
       </w:pPr>
       <w:r>
         <w:rPr>
           <w:rFonts w:hint="eastAsia"/>
-          <w:lang w:val="en-US" w:eastAsia="zh-CN"/>
         </w:rPr>
         <w:t>二</w:t>
       </w:r>
@@ -1829,18 +2006,27 @@
       <w:r>
         <w:rPr>
           <w:rFonts w:hint="eastAsia"/>
-          <w:lang w:val="en-US" w:eastAsia="zh-CN"/>
-        </w:rPr>
-        <w:t>暗室，淋雨房，总质检设备对接双产线</w:t>
-      </w:r>
+        </w:rPr>
+        <w:t>暗室，淋雨房，总质检设备对接</w:t>
+      </w:r>
+      <w:proofErr w:type="gramStart"/>
+      <w:r>
+        <w:rPr>
+          <w:rFonts w:hint="eastAsia"/>
+        </w:rPr>
+        <w:t>双产线</w:t>
+      </w:r>
+      <w:proofErr w:type="gramEnd"/>
     </w:p>
     <w:p>
       <w:pPr>
-        <w:pStyle w:val="5"/>
-        <w:bidi w:val="0"/>
+        <w:pStyle w:val="4"/>
       </w:pPr>
       <w:r>
-        <w:t>1 背景说明</w:t>
+        <w:t xml:space="preserve">1 </w:t>
+      </w:r>
+      <w:r>
+        <w:t>背景说明</w:t>
       </w:r>
     </w:p>
     <w:p>
@@ -1848,15 +2034,14 @@
         <w:spacing w:line="400" w:lineRule="exact"/>
         <w:ind w:firstLine="420"/>
         <w:rPr>
-          <w:rFonts w:hint="default" w:ascii="微软雅黑" w:hAnsi="微软雅黑" w:eastAsia="微软雅黑"/>
-          <w:spacing w:val="17"/>
-          <w:sz w:val="24"/>
-          <w:lang w:val="en-US" w:eastAsia="zh-CN"/>
+          <w:rFonts w:ascii="微软雅黑" w:eastAsia="微软雅黑" w:hAnsi="微软雅黑"/>
+          <w:spacing w:val="17"/>
+          <w:sz w:val="24"/>
         </w:rPr>
       </w:pPr>
       <w:r>
         <w:rPr>
-          <w:rFonts w:hint="eastAsia" w:ascii="微软雅黑" w:hAnsi="微软雅黑" w:eastAsia="微软雅黑"/>
+          <w:rFonts w:ascii="微软雅黑" w:eastAsia="微软雅黑" w:hAnsi="微软雅黑" w:hint="eastAsia"/>
           <w:spacing w:val="17"/>
           <w:sz w:val="24"/>
         </w:rPr>
@@ -1864,16 +2049,23 @@
       </w:r>
       <w:r>
         <w:rPr>
-          <w:rFonts w:hint="eastAsia" w:ascii="微软雅黑" w:hAnsi="微软雅黑" w:eastAsia="微软雅黑"/>
-          <w:spacing w:val="17"/>
-          <w:sz w:val="24"/>
-          <w:lang w:val="en-US" w:eastAsia="zh-CN"/>
-        </w:rPr>
-        <w:t>22号</w:t>
-      </w:r>
-      <w:r>
-        <w:rPr>
-          <w:rFonts w:hint="eastAsia" w:ascii="微软雅黑" w:hAnsi="微软雅黑" w:eastAsia="微软雅黑"/>
+          <w:rFonts w:ascii="微软雅黑" w:eastAsia="微软雅黑" w:hAnsi="微软雅黑" w:hint="eastAsia"/>
+          <w:spacing w:val="17"/>
+          <w:sz w:val="24"/>
+        </w:rPr>
+        <w:t>22</w:t>
+      </w:r>
+      <w:r>
+        <w:rPr>
+          <w:rFonts w:ascii="微软雅黑" w:eastAsia="微软雅黑" w:hAnsi="微软雅黑" w:hint="eastAsia"/>
+          <w:spacing w:val="17"/>
+          <w:sz w:val="24"/>
+        </w:rPr>
+        <w:t>号</w:t>
+      </w:r>
+      <w:r>
+        <w:rPr>
+          <w:rFonts w:ascii="微软雅黑" w:eastAsia="微软雅黑" w:hAnsi="微软雅黑" w:hint="eastAsia"/>
           <w:spacing w:val="17"/>
           <w:sz w:val="24"/>
         </w:rPr>
@@ -1881,16 +2073,31 @@
       </w:r>
       <w:r>
         <w:rPr>
-          <w:rFonts w:hint="eastAsia" w:ascii="微软雅黑" w:hAnsi="微软雅黑" w:eastAsia="微软雅黑"/>
-          <w:spacing w:val="17"/>
-          <w:sz w:val="24"/>
-          <w:lang w:val="en-US" w:eastAsia="zh-CN"/>
-        </w:rPr>
-        <w:t>房和23号新厂房生产</w:t>
-      </w:r>
-      <w:r>
-        <w:rPr>
-          <w:rFonts w:hint="eastAsia" w:ascii="微软雅黑" w:hAnsi="微软雅黑" w:eastAsia="微软雅黑"/>
+          <w:rFonts w:ascii="微软雅黑" w:eastAsia="微软雅黑" w:hAnsi="微软雅黑" w:hint="eastAsia"/>
+          <w:spacing w:val="17"/>
+          <w:sz w:val="24"/>
+        </w:rPr>
+        <w:t>房和</w:t>
+      </w:r>
+      <w:r>
+        <w:rPr>
+          <w:rFonts w:ascii="微软雅黑" w:eastAsia="微软雅黑" w:hAnsi="微软雅黑" w:hint="eastAsia"/>
+          <w:spacing w:val="17"/>
+          <w:sz w:val="24"/>
+        </w:rPr>
+        <w:t>23</w:t>
+      </w:r>
+      <w:r>
+        <w:rPr>
+          <w:rFonts w:ascii="微软雅黑" w:eastAsia="微软雅黑" w:hAnsi="微软雅黑" w:hint="eastAsia"/>
+          <w:spacing w:val="17"/>
+          <w:sz w:val="24"/>
+        </w:rPr>
+        <w:t>号新厂房生产</w:t>
+      </w:r>
+      <w:r>
+        <w:rPr>
+          <w:rFonts w:ascii="微软雅黑" w:eastAsia="微软雅黑" w:hAnsi="微软雅黑" w:hint="eastAsia"/>
           <w:spacing w:val="17"/>
           <w:sz w:val="24"/>
         </w:rPr>
@@ -1898,16 +2105,15 @@
       </w:r>
       <w:r>
         <w:rPr>
-          <w:rFonts w:hint="eastAsia" w:ascii="微软雅黑" w:hAnsi="微软雅黑" w:eastAsia="微软雅黑"/>
-          <w:spacing w:val="17"/>
-          <w:sz w:val="24"/>
-          <w:lang w:val="en-US" w:eastAsia="zh-CN"/>
+          <w:rFonts w:ascii="微软雅黑" w:eastAsia="微软雅黑" w:hAnsi="微软雅黑" w:hint="eastAsia"/>
+          <w:spacing w:val="17"/>
+          <w:sz w:val="24"/>
         </w:rPr>
         <w:t>在暗室，淋雨房，总质检</w:t>
       </w:r>
       <w:r>
         <w:rPr>
-          <w:rFonts w:hint="eastAsia" w:ascii="微软雅黑" w:hAnsi="微软雅黑" w:eastAsia="微软雅黑"/>
+          <w:rFonts w:ascii="微软雅黑" w:eastAsia="微软雅黑" w:hAnsi="微软雅黑" w:hint="eastAsia"/>
           <w:spacing w:val="17"/>
           <w:sz w:val="24"/>
         </w:rPr>
@@ -1915,109 +2121,210 @@
       </w:r>
       <w:r>
         <w:rPr>
-          <w:rFonts w:hint="eastAsia" w:ascii="微软雅黑" w:hAnsi="微软雅黑" w:eastAsia="微软雅黑"/>
-          <w:spacing w:val="17"/>
-          <w:sz w:val="24"/>
-          <w:lang w:val="en-US" w:eastAsia="zh-CN"/>
-        </w:rPr>
-        <w:t>需要将目前报工系统中暗室，淋雨房，总质检工位进行软件升级，实现一个工位用一台设备兼容两条生产线车辆报工的效果</w:t>
+          <w:rFonts w:ascii="微软雅黑" w:eastAsia="微软雅黑" w:hAnsi="微软雅黑" w:hint="eastAsia"/>
+          <w:spacing w:val="17"/>
+          <w:sz w:val="24"/>
+        </w:rPr>
+        <w:t>需要将</w:t>
+      </w:r>
+      <w:proofErr w:type="gramStart"/>
+      <w:r>
+        <w:rPr>
+          <w:rFonts w:ascii="微软雅黑" w:eastAsia="微软雅黑" w:hAnsi="微软雅黑" w:hint="eastAsia"/>
+          <w:spacing w:val="17"/>
+          <w:sz w:val="24"/>
+        </w:rPr>
+        <w:t>目前报工系统</w:t>
+      </w:r>
+      <w:proofErr w:type="gramEnd"/>
+      <w:r>
+        <w:rPr>
+          <w:rFonts w:ascii="微软雅黑" w:eastAsia="微软雅黑" w:hAnsi="微软雅黑" w:hint="eastAsia"/>
+          <w:spacing w:val="17"/>
+          <w:sz w:val="24"/>
+        </w:rPr>
+        <w:t>中暗室，淋雨房，总质检工位进行软件升级，实现一个工位用一台设备兼容两条生产线</w:t>
+      </w:r>
+      <w:proofErr w:type="gramStart"/>
+      <w:r>
+        <w:rPr>
+          <w:rFonts w:ascii="微软雅黑" w:eastAsia="微软雅黑" w:hAnsi="微软雅黑" w:hint="eastAsia"/>
+          <w:spacing w:val="17"/>
+          <w:sz w:val="24"/>
+        </w:rPr>
+        <w:t>车辆报工的</w:t>
+      </w:r>
+      <w:proofErr w:type="gramEnd"/>
+      <w:r>
+        <w:rPr>
+          <w:rFonts w:ascii="微软雅黑" w:eastAsia="微软雅黑" w:hAnsi="微软雅黑" w:hint="eastAsia"/>
+          <w:spacing w:val="17"/>
+          <w:sz w:val="24"/>
+        </w:rPr>
+        <w:t>效果</w:t>
       </w:r>
     </w:p>
     <w:p>
       <w:pPr>
-        <w:pStyle w:val="5"/>
-        <w:bidi w:val="0"/>
-        <w:rPr>
-          <w:rFonts w:hint="eastAsia"/>
-          <w:lang w:val="en-US" w:eastAsia="zh-CN"/>
-        </w:rPr>
+        <w:pStyle w:val="4"/>
       </w:pPr>
       <w:r>
         <w:rPr>
           <w:rFonts w:hint="eastAsia"/>
-          <w:lang w:val="en-US" w:eastAsia="zh-CN"/>
-        </w:rPr>
-        <w:t>2 现状说明</w:t>
+        </w:rPr>
+        <w:t xml:space="preserve">2 </w:t>
+      </w:r>
+      <w:r>
+        <w:rPr>
+          <w:rFonts w:hint="eastAsia"/>
+        </w:rPr>
+        <w:t>现状说明</w:t>
       </w:r>
     </w:p>
     <w:p>
       <w:pPr>
         <w:rPr>
-          <w:rFonts w:hint="default" w:ascii="微软雅黑" w:hAnsi="微软雅黑" w:eastAsia="微软雅黑"/>
-          <w:spacing w:val="17"/>
-          <w:sz w:val="24"/>
-          <w:lang w:val="en-US" w:eastAsia="zh-CN"/>
+          <w:rFonts w:ascii="微软雅黑" w:eastAsia="微软雅黑" w:hAnsi="微软雅黑"/>
+          <w:spacing w:val="17"/>
+          <w:sz w:val="24"/>
         </w:rPr>
       </w:pPr>
       <w:r>
         <w:rPr>
-          <w:rFonts w:hint="eastAsia" w:ascii="微软雅黑" w:hAnsi="微软雅黑" w:eastAsia="微软雅黑"/>
-          <w:spacing w:val="17"/>
-          <w:sz w:val="24"/>
-          <w:lang w:val="en-US" w:eastAsia="zh-CN"/>
-        </w:rPr>
-        <w:t>6月底预计投产的23号厂房与22号厂房都需要使用到暗室，淋雨房，总质检工位，但是目前设备软件无法实现一个设备兼容两条生产线的业务场景，这需要供应商对该工位设备进行软件升级，兼容双生产线。</w:t>
+          <w:rFonts w:ascii="微软雅黑" w:eastAsia="微软雅黑" w:hAnsi="微软雅黑" w:hint="eastAsia"/>
+          <w:spacing w:val="17"/>
+          <w:sz w:val="24"/>
+        </w:rPr>
+        <w:t>6</w:t>
+      </w:r>
+      <w:r>
+        <w:rPr>
+          <w:rFonts w:ascii="微软雅黑" w:eastAsia="微软雅黑" w:hAnsi="微软雅黑" w:hint="eastAsia"/>
+          <w:spacing w:val="17"/>
+          <w:sz w:val="24"/>
+        </w:rPr>
+        <w:t>月底预计投产的</w:t>
+      </w:r>
+      <w:r>
+        <w:rPr>
+          <w:rFonts w:ascii="微软雅黑" w:eastAsia="微软雅黑" w:hAnsi="微软雅黑" w:hint="eastAsia"/>
+          <w:spacing w:val="17"/>
+          <w:sz w:val="24"/>
+        </w:rPr>
+        <w:t>23</w:t>
+      </w:r>
+      <w:r>
+        <w:rPr>
+          <w:rFonts w:ascii="微软雅黑" w:eastAsia="微软雅黑" w:hAnsi="微软雅黑" w:hint="eastAsia"/>
+          <w:spacing w:val="17"/>
+          <w:sz w:val="24"/>
+        </w:rPr>
+        <w:t>号厂房与</w:t>
+      </w:r>
+      <w:r>
+        <w:rPr>
+          <w:rFonts w:ascii="微软雅黑" w:eastAsia="微软雅黑" w:hAnsi="微软雅黑" w:hint="eastAsia"/>
+          <w:spacing w:val="17"/>
+          <w:sz w:val="24"/>
+        </w:rPr>
+        <w:t>22</w:t>
+      </w:r>
+      <w:r>
+        <w:rPr>
+          <w:rFonts w:ascii="微软雅黑" w:eastAsia="微软雅黑" w:hAnsi="微软雅黑" w:hint="eastAsia"/>
+          <w:spacing w:val="17"/>
+          <w:sz w:val="24"/>
+        </w:rPr>
+        <w:t>号厂房都需要使用到暗室，淋雨房，总质检工位，但是目前设备软件无法实现一个设备兼容两条生产线的业务场景，这需要供应商对该工位设备进行软件升级，兼容双生产线。</w:t>
       </w:r>
     </w:p>
     <w:p>
       <w:pPr>
-        <w:pStyle w:val="5"/>
-        <w:bidi w:val="0"/>
+        <w:pStyle w:val="4"/>
       </w:pPr>
       <w:r>
         <w:rPr>
           <w:rFonts w:hint="eastAsia"/>
-          <w:lang w:val="en-US" w:eastAsia="zh-CN"/>
         </w:rPr>
         <w:t>3</w:t>
       </w:r>
       <w:r>
-        <w:t xml:space="preserve"> 解决方案</w:t>
+        <w:t xml:space="preserve"> </w:t>
+      </w:r>
+      <w:r>
+        <w:t>解决方案</w:t>
       </w:r>
     </w:p>
     <w:p>
       <w:pPr>
-        <w:ind w:firstLine="360" w:firstLineChars="150"/>
-        <w:rPr>
-          <w:rFonts w:hint="eastAsia" w:ascii="微软雅黑" w:hAnsi="微软雅黑" w:eastAsia="微软雅黑"/>
+        <w:ind w:firstLineChars="150" w:firstLine="360"/>
+        <w:rPr>
+          <w:rFonts w:ascii="微软雅黑" w:eastAsia="微软雅黑" w:hAnsi="微软雅黑"/>
           <w:sz w:val="24"/>
         </w:rPr>
       </w:pPr>
       <w:r>
         <w:rPr>
-          <w:rFonts w:hint="eastAsia" w:ascii="微软雅黑" w:hAnsi="微软雅黑" w:eastAsia="微软雅黑"/>
-          <w:sz w:val="24"/>
-        </w:rPr>
-        <w:t>针对现状问题情况，IT部组织</w:t>
-      </w:r>
-      <w:r>
-        <w:rPr>
-          <w:rFonts w:hint="eastAsia" w:ascii="微软雅黑" w:hAnsi="微软雅黑" w:eastAsia="微软雅黑"/>
-          <w:sz w:val="24"/>
-          <w:lang w:val="en-US" w:eastAsia="zh-CN"/>
+          <w:rFonts w:ascii="微软雅黑" w:eastAsia="微软雅黑" w:hAnsi="微软雅黑" w:hint="eastAsia"/>
+          <w:sz w:val="24"/>
+        </w:rPr>
+        <w:t>针对现状问题情况，</w:t>
+      </w:r>
+      <w:r>
+        <w:rPr>
+          <w:rFonts w:ascii="微软雅黑" w:eastAsia="微软雅黑" w:hAnsi="微软雅黑" w:hint="eastAsia"/>
+          <w:sz w:val="24"/>
+        </w:rPr>
+        <w:t>IT</w:t>
+      </w:r>
+      <w:r>
+        <w:rPr>
+          <w:rFonts w:ascii="微软雅黑" w:eastAsia="微软雅黑" w:hAnsi="微软雅黑" w:hint="eastAsia"/>
+          <w:sz w:val="24"/>
+        </w:rPr>
+        <w:t>部组织</w:t>
+      </w:r>
+      <w:r>
+        <w:rPr>
+          <w:rFonts w:ascii="微软雅黑" w:eastAsia="微软雅黑" w:hAnsi="微软雅黑" w:hint="eastAsia"/>
+          <w:sz w:val="24"/>
         </w:rPr>
         <w:t>供应商</w:t>
       </w:r>
       <w:r>
         <w:rPr>
-          <w:rFonts w:hint="eastAsia" w:ascii="微软雅黑" w:hAnsi="微软雅黑" w:eastAsia="微软雅黑"/>
-          <w:sz w:val="24"/>
-        </w:rPr>
-        <w:t>讨论后，提出了下面的软件升级方案 ：</w:t>
+          <w:rFonts w:ascii="微软雅黑" w:eastAsia="微软雅黑" w:hAnsi="微软雅黑" w:hint="eastAsia"/>
+          <w:sz w:val="24"/>
+        </w:rPr>
+        <w:t>讨论后，提出了下面的软件升级方案</w:t>
+      </w:r>
+      <w:r>
+        <w:rPr>
+          <w:rFonts w:ascii="微软雅黑" w:eastAsia="微软雅黑" w:hAnsi="微软雅黑" w:hint="eastAsia"/>
+          <w:sz w:val="24"/>
+        </w:rPr>
+        <w:t xml:space="preserve"> </w:t>
+      </w:r>
+      <w:r>
+        <w:rPr>
+          <w:rFonts w:ascii="微软雅黑" w:eastAsia="微软雅黑" w:hAnsi="微软雅黑" w:hint="eastAsia"/>
+          <w:sz w:val="24"/>
+        </w:rPr>
+        <w:t>：</w:t>
       </w:r>
     </w:p>
     <w:p>
       <w:pPr>
-        <w:ind w:firstLine="360" w:firstLineChars="150"/>
-        <w:rPr>
-          <w:rFonts w:ascii="微软雅黑" w:hAnsi="微软雅黑" w:eastAsia="微软雅黑"/>
+        <w:ind w:firstLineChars="150" w:firstLine="360"/>
+        <w:rPr>
+          <w:rFonts w:ascii="微软雅黑" w:eastAsia="微软雅黑" w:hAnsi="微软雅黑"/>
           <w:b/>
           <w:sz w:val="24"/>
         </w:rPr>
       </w:pPr>
       <w:r>
         <w:rPr>
-          <w:rFonts w:hint="eastAsia" w:ascii="微软雅黑" w:hAnsi="微软雅黑" w:eastAsia="微软雅黑"/>
+          <w:rFonts w:ascii="微软雅黑" w:eastAsia="微软雅黑" w:hAnsi="微软雅黑" w:hint="eastAsia"/>
           <w:b/>
           <w:sz w:val="24"/>
         </w:rPr>
@@ -2025,16 +2332,15 @@
       </w:r>
       <w:r>
         <w:rPr>
-          <w:rFonts w:hint="eastAsia" w:ascii="微软雅黑" w:hAnsi="微软雅黑" w:eastAsia="微软雅黑"/>
+          <w:rFonts w:ascii="微软雅黑" w:eastAsia="微软雅黑" w:hAnsi="微软雅黑" w:hint="eastAsia"/>
           <w:b/>
           <w:sz w:val="24"/>
-          <w:lang w:val="en-US" w:eastAsia="zh-CN"/>
         </w:rPr>
         <w:t>各工位</w:t>
       </w:r>
       <w:r>
         <w:rPr>
-          <w:rFonts w:hint="eastAsia" w:ascii="微软雅黑" w:hAnsi="微软雅黑" w:eastAsia="微软雅黑"/>
+          <w:rFonts w:ascii="微软雅黑" w:eastAsia="微软雅黑" w:hAnsi="微软雅黑" w:hint="eastAsia"/>
           <w:b/>
           <w:sz w:val="24"/>
         </w:rPr>
@@ -2042,51 +2348,56 @@
       </w:r>
       <w:r>
         <w:rPr>
-          <w:rFonts w:hint="eastAsia" w:ascii="微软雅黑" w:hAnsi="微软雅黑" w:eastAsia="微软雅黑"/>
+          <w:rFonts w:ascii="微软雅黑" w:eastAsia="微软雅黑" w:hAnsi="微软雅黑" w:hint="eastAsia"/>
           <w:b/>
           <w:sz w:val="24"/>
-          <w:lang w:val="en-US" w:eastAsia="zh-CN"/>
-        </w:rPr>
-        <w:t>先根据报工标签获取到订单号，再根据所属生产线进行报工。</w:t>
+        </w:rPr>
+        <w:t>先根据</w:t>
+      </w:r>
+      <w:proofErr w:type="gramStart"/>
+      <w:r>
+        <w:rPr>
+          <w:rFonts w:ascii="微软雅黑" w:eastAsia="微软雅黑" w:hAnsi="微软雅黑" w:hint="eastAsia"/>
+          <w:b/>
+          <w:sz w:val="24"/>
+        </w:rPr>
+        <w:t>报工标签</w:t>
+      </w:r>
+      <w:proofErr w:type="gramEnd"/>
+      <w:r>
+        <w:rPr>
+          <w:rFonts w:ascii="微软雅黑" w:eastAsia="微软雅黑" w:hAnsi="微软雅黑" w:hint="eastAsia"/>
+          <w:b/>
+          <w:sz w:val="24"/>
+        </w:rPr>
+        <w:t>获取到订单号，再根据所属生产线进行报工。</w:t>
       </w:r>
     </w:p>
     <w:p/>
     <w:p/>
     <w:p>
       <w:pPr>
-        <w:pStyle w:val="5"/>
-        <w:bidi w:val="0"/>
+        <w:pStyle w:val="4"/>
       </w:pPr>
       <w:r>
         <w:rPr>
           <w:rFonts w:hint="eastAsia"/>
         </w:rPr>
+        <w:lastRenderedPageBreak/>
         <w:t>4</w:t>
       </w:r>
       <w:r>
-        <w:t xml:space="preserve"> 预算成本</w:t>
+        <w:t xml:space="preserve"> </w:t>
+      </w:r>
+      <w:r>
+        <w:t>预算成本</w:t>
       </w:r>
     </w:p>
     <w:tbl>
       <w:tblPr>
-        <w:tblStyle w:val="10"/>
+        <w:tblStyle w:val="a6"/>
         <w:tblW w:w="0" w:type="auto"/>
-        <w:tblInd w:w="0" w:type="dxa"/>
-        <w:tblBorders>
-          <w:top w:val="single" w:color="auto" w:sz="4" w:space="0"/>
-          <w:left w:val="single" w:color="auto" w:sz="4" w:space="0"/>
-          <w:bottom w:val="single" w:color="auto" w:sz="4" w:space="0"/>
-          <w:right w:val="single" w:color="auto" w:sz="4" w:space="0"/>
-          <w:insideH w:val="single" w:color="auto" w:sz="4" w:space="0"/>
-          <w:insideV w:val="single" w:color="auto" w:sz="4" w:space="0"/>
-        </w:tblBorders>
-        <w:tblLayout w:type="autofit"/>
-        <w:tblCellMar>
-          <w:top w:w="0" w:type="dxa"/>
-          <w:left w:w="108" w:type="dxa"/>
-          <w:bottom w:w="0" w:type="dxa"/>
-          <w:right w:w="108" w:type="dxa"/>
-        </w:tblCellMar>
+        <w:tblLook w:val="04A0" w:firstRow="1" w:lastRow="0" w:firstColumn="1" w:lastColumn="0" w:noHBand="0" w:noVBand="1"/>
       </w:tblPr>
       <w:tblGrid>
         <w:gridCol w:w="4535"/>
@@ -2096,22 +2407,6 @@
         <w:gridCol w:w="1665"/>
       </w:tblGrid>
       <w:tr>
-        <w:tblPrEx>
-          <w:tblBorders>
-            <w:top w:val="single" w:color="auto" w:sz="4" w:space="0"/>
-            <w:left w:val="single" w:color="auto" w:sz="4" w:space="0"/>
-            <w:bottom w:val="single" w:color="auto" w:sz="4" w:space="0"/>
-            <w:right w:val="single" w:color="auto" w:sz="4" w:space="0"/>
-            <w:insideH w:val="single" w:color="auto" w:sz="4" w:space="0"/>
-            <w:insideV w:val="single" w:color="auto" w:sz="4" w:space="0"/>
-          </w:tblBorders>
-          <w:tblCellMar>
-            <w:top w:w="0" w:type="dxa"/>
-            <w:left w:w="108" w:type="dxa"/>
-            <w:bottom w:w="0" w:type="dxa"/>
-            <w:right w:w="108" w:type="dxa"/>
-          </w:tblCellMar>
-        </w:tblPrEx>
         <w:tc>
           <w:tcPr>
             <w:tcW w:w="4535" w:type="dxa"/>
@@ -2123,14 +2418,14 @@
               <w:jc w:val="left"/>
               <w:textAlignment w:val="top"/>
               <w:rPr>
-                <w:rFonts w:ascii="微软雅黑" w:hAnsi="微软雅黑" w:eastAsia="微软雅黑"/>
-                <w:sz w:val="15"/>
-                <w:szCs w:val="15"/>
-              </w:rPr>
-            </w:pPr>
-            <w:r>
-              <w:rPr>
-                <w:rFonts w:hint="eastAsia" w:ascii="微软雅黑" w:hAnsi="微软雅黑" w:eastAsia="微软雅黑" w:cs="微软雅黑"/>
+                <w:rFonts w:ascii="微软雅黑" w:eastAsia="微软雅黑" w:hAnsi="微软雅黑"/>
+                <w:sz w:val="15"/>
+                <w:szCs w:val="15"/>
+              </w:rPr>
+            </w:pPr>
+            <w:r>
+              <w:rPr>
+                <w:rFonts w:ascii="微软雅黑" w:eastAsia="微软雅黑" w:hAnsi="微软雅黑" w:cs="微软雅黑" w:hint="eastAsia"/>
                 <w:color w:val="000000"/>
                 <w:kern w:val="18"/>
                 <w:position w:val="-3"/>
@@ -2153,21 +2448,43 @@
               <w:jc w:val="left"/>
               <w:textAlignment w:val="top"/>
               <w:rPr>
-                <w:rFonts w:ascii="微软雅黑" w:hAnsi="微软雅黑" w:eastAsia="微软雅黑"/>
-                <w:sz w:val="15"/>
-                <w:szCs w:val="15"/>
-              </w:rPr>
-            </w:pPr>
-            <w:r>
-              <w:rPr>
-                <w:rFonts w:hint="eastAsia" w:ascii="微软雅黑" w:hAnsi="微软雅黑" w:eastAsia="微软雅黑" w:cs="微软雅黑"/>
+                <w:rFonts w:ascii="微软雅黑" w:eastAsia="微软雅黑" w:hAnsi="微软雅黑"/>
+                <w:sz w:val="15"/>
+                <w:szCs w:val="15"/>
+              </w:rPr>
+            </w:pPr>
+            <w:r>
+              <w:rPr>
+                <w:rFonts w:ascii="微软雅黑" w:eastAsia="微软雅黑" w:hAnsi="微软雅黑" w:cs="微软雅黑" w:hint="eastAsia"/>
                 <w:color w:val="000000"/>
                 <w:kern w:val="21"/>
                 <w:sz w:val="15"/>
                 <w:szCs w:val="15"/>
                 <w:lang w:bidi="ar"/>
               </w:rPr>
-              <w:t>人/天</w:t>
+              <w:t>人</w:t>
+            </w:r>
+            <w:r>
+              <w:rPr>
+                <w:rFonts w:ascii="微软雅黑" w:eastAsia="微软雅黑" w:hAnsi="微软雅黑" w:cs="微软雅黑" w:hint="eastAsia"/>
+                <w:color w:val="000000"/>
+                <w:kern w:val="21"/>
+                <w:sz w:val="15"/>
+                <w:szCs w:val="15"/>
+                <w:lang w:bidi="ar"/>
+              </w:rPr>
+              <w:t>/</w:t>
+            </w:r>
+            <w:r>
+              <w:rPr>
+                <w:rFonts w:ascii="微软雅黑" w:eastAsia="微软雅黑" w:hAnsi="微软雅黑" w:cs="微软雅黑" w:hint="eastAsia"/>
+                <w:color w:val="000000"/>
+                <w:kern w:val="21"/>
+                <w:sz w:val="15"/>
+                <w:szCs w:val="15"/>
+                <w:lang w:bidi="ar"/>
+              </w:rPr>
+              <w:t>天</w:t>
             </w:r>
           </w:p>
         </w:tc>
@@ -2182,14 +2499,14 @@
               <w:jc w:val="left"/>
               <w:textAlignment w:val="top"/>
               <w:rPr>
-                <w:rFonts w:ascii="微软雅黑" w:hAnsi="微软雅黑" w:eastAsia="微软雅黑"/>
-                <w:sz w:val="15"/>
-                <w:szCs w:val="15"/>
-              </w:rPr>
-            </w:pPr>
-            <w:r>
-              <w:rPr>
-                <w:rFonts w:hint="eastAsia" w:ascii="微软雅黑" w:hAnsi="微软雅黑" w:eastAsia="微软雅黑" w:cs="微软雅黑"/>
+                <w:rFonts w:ascii="微软雅黑" w:eastAsia="微软雅黑" w:hAnsi="微软雅黑"/>
+                <w:sz w:val="15"/>
+                <w:szCs w:val="15"/>
+              </w:rPr>
+            </w:pPr>
+            <w:r>
+              <w:rPr>
+                <w:rFonts w:ascii="微软雅黑" w:eastAsia="微软雅黑" w:hAnsi="微软雅黑" w:cs="微软雅黑" w:hint="eastAsia"/>
                 <w:color w:val="000000"/>
                 <w:kern w:val="21"/>
                 <w:sz w:val="15"/>
@@ -2211,7 +2528,7 @@
               <w:jc w:val="left"/>
               <w:textAlignment w:val="top"/>
               <w:rPr>
-                <w:rFonts w:ascii="微软雅黑" w:hAnsi="微软雅黑" w:eastAsia="微软雅黑" w:cs="微软雅黑"/>
+                <w:rFonts w:ascii="微软雅黑" w:eastAsia="微软雅黑" w:hAnsi="微软雅黑" w:cs="微软雅黑"/>
                 <w:color w:val="000000"/>
                 <w:kern w:val="21"/>
                 <w:sz w:val="15"/>
@@ -2221,7 +2538,7 @@
             </w:pPr>
             <w:r>
               <w:rPr>
-                <w:rFonts w:hint="eastAsia" w:ascii="微软雅黑" w:hAnsi="微软雅黑" w:eastAsia="微软雅黑" w:cs="微软雅黑"/>
+                <w:rFonts w:ascii="微软雅黑" w:eastAsia="微软雅黑" w:hAnsi="微软雅黑" w:cs="微软雅黑" w:hint="eastAsia"/>
                 <w:color w:val="000000"/>
                 <w:kern w:val="21"/>
                 <w:sz w:val="15"/>
@@ -2243,7 +2560,7 @@
               <w:jc w:val="left"/>
               <w:textAlignment w:val="top"/>
               <w:rPr>
-                <w:rFonts w:ascii="微软雅黑" w:hAnsi="微软雅黑" w:eastAsia="微软雅黑" w:cs="微软雅黑"/>
+                <w:rFonts w:ascii="微软雅黑" w:eastAsia="微软雅黑" w:hAnsi="微软雅黑" w:cs="微软雅黑"/>
                 <w:color w:val="000000"/>
                 <w:kern w:val="21"/>
                 <w:sz w:val="15"/>
@@ -2253,7 +2570,7 @@
             </w:pPr>
             <w:r>
               <w:rPr>
-                <w:rFonts w:hint="eastAsia" w:ascii="微软雅黑" w:hAnsi="微软雅黑" w:eastAsia="微软雅黑" w:cs="微软雅黑"/>
+                <w:rFonts w:ascii="微软雅黑" w:eastAsia="微软雅黑" w:hAnsi="微软雅黑" w:cs="微软雅黑" w:hint="eastAsia"/>
                 <w:color w:val="000000"/>
                 <w:kern w:val="21"/>
                 <w:sz w:val="15"/>
@@ -2266,22 +2583,6 @@
         </w:tc>
       </w:tr>
       <w:tr>
-        <w:tblPrEx>
-          <w:tblBorders>
-            <w:top w:val="single" w:color="auto" w:sz="4" w:space="0"/>
-            <w:left w:val="single" w:color="auto" w:sz="4" w:space="0"/>
-            <w:bottom w:val="single" w:color="auto" w:sz="4" w:space="0"/>
-            <w:right w:val="single" w:color="auto" w:sz="4" w:space="0"/>
-            <w:insideH w:val="single" w:color="auto" w:sz="4" w:space="0"/>
-            <w:insideV w:val="single" w:color="auto" w:sz="4" w:space="0"/>
-          </w:tblBorders>
-          <w:tblCellMar>
-            <w:top w:w="0" w:type="dxa"/>
-            <w:left w:w="108" w:type="dxa"/>
-            <w:bottom w:w="0" w:type="dxa"/>
-            <w:right w:w="108" w:type="dxa"/>
-          </w:tblCellMar>
-        </w:tblPrEx>
         <w:tc>
           <w:tcPr>
             <w:tcW w:w="4535" w:type="dxa"/>
@@ -2290,54 +2591,112 @@
             <w:pPr>
               <w:spacing w:line="400" w:lineRule="exact"/>
               <w:rPr>
-                <w:rFonts w:hint="eastAsia" w:ascii="微软雅黑" w:hAnsi="微软雅黑" w:eastAsia="微软雅黑"/>
-                <w:sz w:val="15"/>
-                <w:szCs w:val="15"/>
-              </w:rPr>
-            </w:pPr>
-            <w:r>
-              <w:rPr>
-                <w:rFonts w:hint="eastAsia" w:ascii="微软雅黑" w:hAnsi="微软雅黑" w:eastAsia="微软雅黑"/>
-                <w:sz w:val="15"/>
-                <w:szCs w:val="15"/>
-              </w:rPr>
-              <w:t>1、根据标签，获取生成订单和生产线编号</w:t>
+                <w:rFonts w:ascii="微软雅黑" w:eastAsia="微软雅黑" w:hAnsi="微软雅黑"/>
+                <w:sz w:val="15"/>
+                <w:szCs w:val="15"/>
+              </w:rPr>
+            </w:pPr>
+            <w:r>
+              <w:rPr>
+                <w:rFonts w:ascii="微软雅黑" w:eastAsia="微软雅黑" w:hAnsi="微软雅黑" w:hint="eastAsia"/>
+                <w:sz w:val="15"/>
+                <w:szCs w:val="15"/>
+              </w:rPr>
+              <w:t>1</w:t>
+            </w:r>
+            <w:r>
+              <w:rPr>
+                <w:rFonts w:ascii="微软雅黑" w:eastAsia="微软雅黑" w:hAnsi="微软雅黑" w:hint="eastAsia"/>
+                <w:sz w:val="15"/>
+                <w:szCs w:val="15"/>
+              </w:rPr>
+              <w:t>、根据标签，获取生成订单和生产线编号</w:t>
             </w:r>
           </w:p>
           <w:p>
             <w:pPr>
               <w:spacing w:line="400" w:lineRule="exact"/>
               <w:rPr>
-                <w:rFonts w:hint="eastAsia" w:ascii="微软雅黑" w:hAnsi="微软雅黑" w:eastAsia="微软雅黑"/>
-                <w:sz w:val="15"/>
-                <w:szCs w:val="15"/>
-              </w:rPr>
-            </w:pPr>
-            <w:r>
-              <w:rPr>
-                <w:rFonts w:hint="eastAsia" w:ascii="微软雅黑" w:hAnsi="微软雅黑" w:eastAsia="微软雅黑"/>
-                <w:sz w:val="15"/>
-                <w:szCs w:val="15"/>
-              </w:rPr>
-              <w:t>2、根据生产线编号，获取岗位的相应编号上传至MES系统</w:t>
+                <w:rFonts w:ascii="微软雅黑" w:eastAsia="微软雅黑" w:hAnsi="微软雅黑"/>
+                <w:sz w:val="15"/>
+                <w:szCs w:val="15"/>
+              </w:rPr>
+            </w:pPr>
+            <w:r>
+              <w:rPr>
+                <w:rFonts w:ascii="微软雅黑" w:eastAsia="微软雅黑" w:hAnsi="微软雅黑" w:hint="eastAsia"/>
+                <w:sz w:val="15"/>
+                <w:szCs w:val="15"/>
+              </w:rPr>
+              <w:t>2</w:t>
+            </w:r>
+            <w:r>
+              <w:rPr>
+                <w:rFonts w:ascii="微软雅黑" w:eastAsia="微软雅黑" w:hAnsi="微软雅黑" w:hint="eastAsia"/>
+                <w:sz w:val="15"/>
+                <w:szCs w:val="15"/>
+              </w:rPr>
+              <w:t>、根据生产线编号，获取岗位的相应编号上传至</w:t>
+            </w:r>
+            <w:r>
+              <w:rPr>
+                <w:rFonts w:ascii="微软雅黑" w:eastAsia="微软雅黑" w:hAnsi="微软雅黑" w:hint="eastAsia"/>
+                <w:sz w:val="15"/>
+                <w:szCs w:val="15"/>
+              </w:rPr>
+              <w:t>MES</w:t>
+            </w:r>
+            <w:r>
+              <w:rPr>
+                <w:rFonts w:ascii="微软雅黑" w:eastAsia="微软雅黑" w:hAnsi="微软雅黑" w:hint="eastAsia"/>
+                <w:sz w:val="15"/>
+                <w:szCs w:val="15"/>
+              </w:rPr>
+              <w:t>系统</w:t>
             </w:r>
           </w:p>
           <w:p>
             <w:pPr>
               <w:spacing w:line="400" w:lineRule="exact"/>
               <w:rPr>
-                <w:rFonts w:ascii="微软雅黑" w:hAnsi="微软雅黑" w:eastAsia="微软雅黑"/>
-                <w:sz w:val="15"/>
-                <w:szCs w:val="15"/>
-              </w:rPr>
-            </w:pPr>
-            <w:r>
-              <w:rPr>
-                <w:rFonts w:hint="eastAsia" w:ascii="微软雅黑" w:hAnsi="微软雅黑" w:eastAsia="微软雅黑"/>
-                <w:sz w:val="15"/>
-                <w:szCs w:val="15"/>
-              </w:rPr>
-              <w:t>3、自动报工模块需区分不同生产线的岗位编号</w:t>
+                <w:rFonts w:ascii="微软雅黑" w:eastAsia="微软雅黑" w:hAnsi="微软雅黑"/>
+                <w:sz w:val="15"/>
+                <w:szCs w:val="15"/>
+              </w:rPr>
+            </w:pPr>
+            <w:r>
+              <w:rPr>
+                <w:rFonts w:ascii="微软雅黑" w:eastAsia="微软雅黑" w:hAnsi="微软雅黑" w:hint="eastAsia"/>
+                <w:sz w:val="15"/>
+                <w:szCs w:val="15"/>
+              </w:rPr>
+              <w:t>3</w:t>
+            </w:r>
+            <w:r>
+              <w:rPr>
+                <w:rFonts w:ascii="微软雅黑" w:eastAsia="微软雅黑" w:hAnsi="微软雅黑" w:hint="eastAsia"/>
+                <w:sz w:val="15"/>
+                <w:szCs w:val="15"/>
+              </w:rPr>
+              <w:t>、自动</w:t>
+            </w:r>
+            <w:proofErr w:type="gramStart"/>
+            <w:r>
+              <w:rPr>
+                <w:rFonts w:ascii="微软雅黑" w:eastAsia="微软雅黑" w:hAnsi="微软雅黑" w:hint="eastAsia"/>
+                <w:sz w:val="15"/>
+                <w:szCs w:val="15"/>
+              </w:rPr>
+              <w:t>报工模块</w:t>
+            </w:r>
+            <w:proofErr w:type="gramEnd"/>
+            <w:r>
+              <w:rPr>
+                <w:rFonts w:ascii="微软雅黑" w:eastAsia="微软雅黑" w:hAnsi="微软雅黑" w:hint="eastAsia"/>
+                <w:sz w:val="15"/>
+                <w:szCs w:val="15"/>
+              </w:rPr>
+              <w:t>需区分不同生产线的岗位编号</w:t>
             </w:r>
           </w:p>
         </w:tc>
@@ -2349,18 +2708,16 @@
             <w:pPr>
               <w:spacing w:line="400" w:lineRule="exact"/>
               <w:rPr>
-                <w:rFonts w:hint="eastAsia" w:ascii="微软雅黑" w:hAnsi="微软雅黑" w:eastAsia="微软雅黑"/>
-                <w:sz w:val="15"/>
-                <w:szCs w:val="15"/>
-                <w:lang w:val="en-US" w:eastAsia="zh-CN"/>
-              </w:rPr>
-            </w:pPr>
-            <w:r>
-              <w:rPr>
-                <w:rFonts w:hint="eastAsia" w:ascii="微软雅黑" w:hAnsi="微软雅黑" w:eastAsia="微软雅黑"/>
-                <w:sz w:val="15"/>
-                <w:szCs w:val="15"/>
-                <w:lang w:val="en-US" w:eastAsia="zh-CN"/>
+                <w:rFonts w:ascii="微软雅黑" w:eastAsia="微软雅黑" w:hAnsi="微软雅黑"/>
+                <w:sz w:val="15"/>
+                <w:szCs w:val="15"/>
+              </w:rPr>
+            </w:pPr>
+            <w:r>
+              <w:rPr>
+                <w:rFonts w:ascii="微软雅黑" w:eastAsia="微软雅黑" w:hAnsi="微软雅黑" w:hint="eastAsia"/>
+                <w:sz w:val="15"/>
+                <w:szCs w:val="15"/>
               </w:rPr>
               <w:t>3</w:t>
             </w:r>
@@ -2374,18 +2731,16 @@
             <w:pPr>
               <w:spacing w:line="400" w:lineRule="exact"/>
               <w:rPr>
-                <w:rFonts w:hint="default" w:ascii="微软雅黑" w:hAnsi="微软雅黑" w:eastAsia="微软雅黑"/>
-                <w:sz w:val="15"/>
-                <w:szCs w:val="15"/>
-                <w:lang w:val="en-US" w:eastAsia="zh-CN"/>
-              </w:rPr>
-            </w:pPr>
-            <w:r>
-              <w:rPr>
-                <w:rFonts w:hint="eastAsia" w:ascii="微软雅黑" w:hAnsi="微软雅黑" w:eastAsia="微软雅黑"/>
-                <w:sz w:val="15"/>
-                <w:szCs w:val="15"/>
-                <w:lang w:val="en-US" w:eastAsia="zh-CN"/>
+                <w:rFonts w:ascii="微软雅黑" w:eastAsia="微软雅黑" w:hAnsi="微软雅黑"/>
+                <w:sz w:val="15"/>
+                <w:szCs w:val="15"/>
+              </w:rPr>
+            </w:pPr>
+            <w:r>
+              <w:rPr>
+                <w:rFonts w:ascii="微软雅黑" w:eastAsia="微软雅黑" w:hAnsi="微软雅黑" w:hint="eastAsia"/>
+                <w:sz w:val="15"/>
+                <w:szCs w:val="15"/>
               </w:rPr>
               <w:t>2000</w:t>
             </w:r>
@@ -2399,18 +2754,16 @@
             <w:pPr>
               <w:spacing w:line="400" w:lineRule="exact"/>
               <w:rPr>
-                <w:rFonts w:hint="default" w:ascii="微软雅黑" w:hAnsi="微软雅黑" w:eastAsia="微软雅黑"/>
-                <w:sz w:val="15"/>
-                <w:szCs w:val="15"/>
-                <w:lang w:val="en-US" w:eastAsia="zh-CN"/>
-              </w:rPr>
-            </w:pPr>
-            <w:r>
-              <w:rPr>
-                <w:rFonts w:hint="eastAsia" w:ascii="微软雅黑" w:hAnsi="微软雅黑" w:eastAsia="微软雅黑"/>
-                <w:sz w:val="15"/>
-                <w:szCs w:val="15"/>
-                <w:lang w:val="en-US" w:eastAsia="zh-CN"/>
+                <w:rFonts w:ascii="微软雅黑" w:eastAsia="微软雅黑" w:hAnsi="微软雅黑"/>
+                <w:sz w:val="15"/>
+                <w:szCs w:val="15"/>
+              </w:rPr>
+            </w:pPr>
+            <w:r>
+              <w:rPr>
+                <w:rFonts w:ascii="微软雅黑" w:eastAsia="微软雅黑" w:hAnsi="微软雅黑" w:hint="eastAsia"/>
+                <w:sz w:val="15"/>
+                <w:szCs w:val="15"/>
               </w:rPr>
               <w:t>6000</w:t>
             </w:r>
@@ -2424,18 +2777,26 @@
             <w:pPr>
               <w:spacing w:line="400" w:lineRule="exact"/>
               <w:rPr>
-                <w:rFonts w:ascii="微软雅黑" w:hAnsi="微软雅黑" w:eastAsia="微软雅黑"/>
-                <w:sz w:val="15"/>
-                <w:szCs w:val="15"/>
-              </w:rPr>
-            </w:pPr>
-            <w:r>
-              <w:rPr>
-                <w:rFonts w:hint="eastAsia" w:ascii="微软雅黑" w:hAnsi="微软雅黑" w:eastAsia="微软雅黑"/>
-                <w:sz w:val="15"/>
-                <w:szCs w:val="15"/>
-              </w:rPr>
-              <w:t>RFID中间件和后台系统需要更新</w:t>
+                <w:rFonts w:ascii="微软雅黑" w:eastAsia="微软雅黑" w:hAnsi="微软雅黑"/>
+                <w:sz w:val="15"/>
+                <w:szCs w:val="15"/>
+              </w:rPr>
+            </w:pPr>
+            <w:r>
+              <w:rPr>
+                <w:rFonts w:ascii="微软雅黑" w:eastAsia="微软雅黑" w:hAnsi="微软雅黑" w:hint="eastAsia"/>
+                <w:sz w:val="15"/>
+                <w:szCs w:val="15"/>
+              </w:rPr>
+              <w:t>RFID</w:t>
+            </w:r>
+            <w:r>
+              <w:rPr>
+                <w:rFonts w:ascii="微软雅黑" w:eastAsia="微软雅黑" w:hAnsi="微软雅黑" w:hint="eastAsia"/>
+                <w:sz w:val="15"/>
+                <w:szCs w:val="15"/>
+              </w:rPr>
+              <w:t>中间件和后台系统需要更新</w:t>
             </w:r>
           </w:p>
         </w:tc>
@@ -2444,8 +2805,7 @@
     <w:p/>
     <w:p>
       <w:pPr>
-        <w:pStyle w:val="5"/>
-        <w:bidi w:val="0"/>
+        <w:pStyle w:val="4"/>
       </w:pPr>
       <w:r>
         <w:rPr>
@@ -2454,121 +2814,228 @@
         <w:t>5</w:t>
       </w:r>
       <w:r>
-        <w:t xml:space="preserve"> 评审与总结</w:t>
+        <w:t xml:space="preserve"> </w:t>
+      </w:r>
+      <w:r>
+        <w:t>评审与总结</w:t>
       </w:r>
     </w:p>
     <w:p>
       <w:pPr>
         <w:spacing w:line="400" w:lineRule="exact"/>
-        <w:ind w:firstLine="480" w:firstLineChars="200"/>
-        <w:rPr>
-          <w:rFonts w:hint="eastAsia" w:ascii="微软雅黑" w:hAnsi="微软雅黑" w:eastAsia="微软雅黑"/>
+        <w:ind w:firstLineChars="200" w:firstLine="480"/>
+        <w:rPr>
+          <w:rFonts w:ascii="微软雅黑" w:eastAsia="微软雅黑" w:hAnsi="微软雅黑"/>
           <w:sz w:val="24"/>
         </w:rPr>
       </w:pPr>
       <w:r>
         <w:rPr>
-          <w:rFonts w:hint="eastAsia" w:ascii="微软雅黑" w:hAnsi="微软雅黑" w:eastAsia="微软雅黑"/>
-          <w:sz w:val="24"/>
-        </w:rPr>
-        <w:t>1、</w:t>
+          <w:rFonts w:ascii="微软雅黑" w:eastAsia="微软雅黑" w:hAnsi="微软雅黑" w:hint="eastAsia"/>
+          <w:sz w:val="24"/>
+        </w:rPr>
+        <w:t>1</w:t>
+      </w:r>
+      <w:r>
+        <w:rPr>
+          <w:rFonts w:ascii="微软雅黑" w:eastAsia="微软雅黑" w:hAnsi="微软雅黑" w:hint="eastAsia"/>
+          <w:sz w:val="24"/>
+        </w:rPr>
+        <w:t>、</w:t>
       </w:r>
     </w:p>
+    <w:p/>
+    <w:p/>
+    <w:p/>
     <w:p>
       <w:pPr>
-        <w:rPr>
-          <w:rFonts w:hint="eastAsia"/>
-        </w:rPr>
+        <w:pStyle w:val="3"/>
       </w:pPr>
-    </w:p>
-    <w:p>
-      <w:pPr>
-        <w:rPr>
-          <w:rFonts w:hint="eastAsia"/>
-        </w:rPr>
-      </w:pPr>
-    </w:p>
-    <w:p>
-      <w:pPr>
-        <w:rPr>
-          <w:rFonts w:hint="eastAsia"/>
-        </w:rPr>
-      </w:pPr>
+      <w:r>
+        <w:rPr>
+          <w:rFonts w:hint="eastAsia"/>
+        </w:rPr>
+        <w:t>三</w:t>
+      </w:r>
+      <w:r>
+        <w:rPr>
+          <w:rFonts w:hint="eastAsia"/>
+        </w:rPr>
+        <w:t xml:space="preserve"> </w:t>
+      </w:r>
+      <w:proofErr w:type="gramStart"/>
+      <w:r>
+        <w:rPr>
+          <w:rFonts w:hint="eastAsia"/>
+        </w:rPr>
+        <w:t>报工设备</w:t>
+      </w:r>
+      <w:proofErr w:type="gramEnd"/>
+      <w:r>
+        <w:rPr>
+          <w:rFonts w:hint="eastAsia"/>
+        </w:rPr>
+        <w:t>安装</w:t>
+      </w:r>
+      <w:r>
+        <w:rPr>
+          <w:rFonts w:hint="eastAsia"/>
+        </w:rPr>
+        <w:t>位置调整</w:t>
+      </w:r>
     </w:p>
     <w:p>
       <w:pPr>
         <w:pStyle w:val="4"/>
-        <w:bidi w:val="0"/>
       </w:pPr>
       <w:r>
-        <w:rPr>
-          <w:rFonts w:hint="eastAsia"/>
-          <w:lang w:val="en-US" w:eastAsia="zh-CN"/>
-        </w:rPr>
-        <w:t>三</w:t>
-      </w:r>
-      <w:r>
-        <w:rPr>
-          <w:rFonts w:hint="eastAsia"/>
-        </w:rPr>
-        <w:t xml:space="preserve"> 报工设备</w:t>
-      </w:r>
-      <w:r>
-        <w:rPr>
-          <w:rFonts w:hint="eastAsia"/>
-          <w:lang w:val="en-US" w:eastAsia="zh-CN"/>
-        </w:rPr>
-        <w:t>安装</w:t>
-      </w:r>
-      <w:r>
-        <w:rPr>
-          <w:rFonts w:hint="eastAsia"/>
-        </w:rPr>
-        <w:t>位置调整</w:t>
+        <w:t xml:space="preserve">1 </w:t>
+      </w:r>
+      <w:r>
+        <w:t>背景说明</w:t>
       </w:r>
     </w:p>
     <w:p>
       <w:pPr>
-        <w:pStyle w:val="5"/>
-        <w:bidi w:val="0"/>
+        <w:rPr>
+          <w:rFonts w:ascii="微软雅黑" w:eastAsia="微软雅黑" w:hAnsi="微软雅黑"/>
+          <w:spacing w:val="17"/>
+          <w:sz w:val="24"/>
+        </w:rPr>
       </w:pPr>
       <w:r>
-        <w:t>1 背景说明</w:t>
+        <w:tab/>
+      </w:r>
+      <w:r>
+        <w:rPr>
+          <w:rFonts w:ascii="微软雅黑" w:eastAsia="微软雅黑" w:hAnsi="微软雅黑" w:hint="eastAsia"/>
+          <w:spacing w:val="17"/>
+          <w:sz w:val="24"/>
+        </w:rPr>
+        <w:t>26</w:t>
+      </w:r>
+      <w:r>
+        <w:rPr>
+          <w:rFonts w:ascii="微软雅黑" w:eastAsia="微软雅黑" w:hAnsi="微软雅黑" w:hint="eastAsia"/>
+          <w:spacing w:val="17"/>
+          <w:sz w:val="24"/>
+        </w:rPr>
+        <w:t>（下线调试），</w:t>
+      </w:r>
+      <w:r>
+        <w:rPr>
+          <w:rFonts w:ascii="微软雅黑" w:eastAsia="微软雅黑" w:hAnsi="微软雅黑" w:hint="eastAsia"/>
+          <w:spacing w:val="17"/>
+          <w:sz w:val="24"/>
+        </w:rPr>
+        <w:t>27</w:t>
+      </w:r>
+      <w:r>
+        <w:rPr>
+          <w:rFonts w:ascii="微软雅黑" w:eastAsia="微软雅黑" w:hAnsi="微软雅黑" w:hint="eastAsia"/>
+          <w:spacing w:val="17"/>
+          <w:sz w:val="24"/>
+        </w:rPr>
+        <w:t>（暗室调试），</w:t>
+      </w:r>
+      <w:r>
+        <w:rPr>
+          <w:rFonts w:ascii="微软雅黑" w:eastAsia="微软雅黑" w:hAnsi="微软雅黑" w:hint="eastAsia"/>
+          <w:spacing w:val="17"/>
+          <w:sz w:val="24"/>
+        </w:rPr>
+        <w:t>28</w:t>
+      </w:r>
+      <w:r>
+        <w:rPr>
+          <w:rFonts w:ascii="微软雅黑" w:eastAsia="微软雅黑" w:hAnsi="微软雅黑" w:hint="eastAsia"/>
+          <w:spacing w:val="17"/>
+          <w:sz w:val="24"/>
+        </w:rPr>
+        <w:t>（淋雨房）等工位</w:t>
+      </w:r>
+      <w:r>
+        <w:rPr>
+          <w:rFonts w:ascii="微软雅黑" w:eastAsia="微软雅黑" w:hAnsi="微软雅黑" w:hint="eastAsia"/>
+          <w:spacing w:val="17"/>
+          <w:sz w:val="24"/>
+        </w:rPr>
+        <w:t>RFID</w:t>
+      </w:r>
+      <w:r>
+        <w:rPr>
+          <w:rFonts w:ascii="微软雅黑" w:eastAsia="微软雅黑" w:hAnsi="微软雅黑" w:hint="eastAsia"/>
+          <w:spacing w:val="17"/>
+          <w:sz w:val="24"/>
+        </w:rPr>
+        <w:t>设备存在</w:t>
+      </w:r>
+      <w:proofErr w:type="gramStart"/>
+      <w:r>
+        <w:rPr>
+          <w:rFonts w:ascii="微软雅黑" w:eastAsia="微软雅黑" w:hAnsi="微软雅黑" w:hint="eastAsia"/>
+          <w:spacing w:val="17"/>
+          <w:sz w:val="24"/>
+        </w:rPr>
+        <w:t>报工漏</w:t>
+      </w:r>
+      <w:proofErr w:type="gramEnd"/>
+      <w:r>
+        <w:rPr>
+          <w:rFonts w:ascii="微软雅黑" w:eastAsia="微软雅黑" w:hAnsi="微软雅黑" w:hint="eastAsia"/>
+          <w:spacing w:val="17"/>
+          <w:sz w:val="24"/>
+        </w:rPr>
+        <w:t>扫的情况，经</w:t>
+      </w:r>
+      <w:r>
+        <w:rPr>
+          <w:rFonts w:ascii="微软雅黑" w:eastAsia="微软雅黑" w:hAnsi="微软雅黑" w:hint="eastAsia"/>
+          <w:spacing w:val="17"/>
+          <w:sz w:val="24"/>
+        </w:rPr>
+        <w:t>IT</w:t>
+      </w:r>
+      <w:r>
+        <w:rPr>
+          <w:rFonts w:ascii="微软雅黑" w:eastAsia="微软雅黑" w:hAnsi="微软雅黑" w:hint="eastAsia"/>
+          <w:spacing w:val="17"/>
+          <w:sz w:val="24"/>
+        </w:rPr>
+        <w:t>现场调研分析，</w:t>
+      </w:r>
+      <w:r>
+        <w:rPr>
+          <w:rFonts w:ascii="微软雅黑" w:eastAsia="微软雅黑" w:hAnsi="微软雅黑" w:hint="eastAsia"/>
+          <w:spacing w:val="17"/>
+          <w:sz w:val="24"/>
+        </w:rPr>
+        <w:t>RFID</w:t>
+      </w:r>
+      <w:r>
+        <w:rPr>
+          <w:rFonts w:ascii="微软雅黑" w:eastAsia="微软雅黑" w:hAnsi="微软雅黑" w:hint="eastAsia"/>
+          <w:spacing w:val="17"/>
+          <w:sz w:val="24"/>
+        </w:rPr>
+        <w:t>设备安装的位置需要调整。</w:t>
       </w:r>
     </w:p>
     <w:p>
       <w:pPr>
-        <w:rPr>
-          <w:rFonts w:ascii="微软雅黑" w:hAnsi="微软雅黑" w:eastAsia="微软雅黑"/>
-          <w:spacing w:val="17"/>
-          <w:sz w:val="24"/>
-        </w:rPr>
+        <w:pStyle w:val="4"/>
       </w:pPr>
       <w:r>
-        <w:tab/>
-      </w:r>
-      <w:r>
-        <w:rPr>
-          <w:rFonts w:hint="eastAsia" w:ascii="微软雅黑" w:hAnsi="微软雅黑" w:eastAsia="微软雅黑"/>
-          <w:spacing w:val="17"/>
-          <w:sz w:val="24"/>
-        </w:rPr>
-        <w:t>26（下线调试），27（暗室调试），28（淋雨房）等工位RFID设备存在报工漏扫的情况，经IT现场调研分析，RFID设备安装的位置需要调整。</w:t>
-      </w:r>
-    </w:p>
-    <w:p>
-      <w:pPr>
-        <w:pStyle w:val="5"/>
-        <w:bidi w:val="0"/>
-      </w:pPr>
-      <w:r>
         <w:rPr>
           <w:rFonts w:hint="eastAsia"/>
         </w:rPr>
         <w:t>2</w:t>
       </w:r>
       <w:r>
-        <w:t xml:space="preserve"> 现状说明</w:t>
+        <w:t xml:space="preserve"> </w:t>
+      </w:r>
+      <w:r>
+        <w:t>现状说明</w:t>
       </w:r>
     </w:p>
     <w:p>
@@ -2576,18 +3043,92 @@
         <w:spacing w:line="400" w:lineRule="exact"/>
         <w:ind w:left="420" w:firstLine="420"/>
         <w:rPr>
-          <w:rFonts w:ascii="微软雅黑" w:hAnsi="微软雅黑" w:eastAsia="微软雅黑"/>
+          <w:rFonts w:ascii="微软雅黑" w:eastAsia="微软雅黑" w:hAnsi="微软雅黑"/>
           <w:spacing w:val="17"/>
           <w:sz w:val="24"/>
         </w:rPr>
       </w:pPr>
       <w:r>
         <w:rPr>
-          <w:rFonts w:hint="eastAsia" w:ascii="微软雅黑" w:hAnsi="微软雅黑" w:eastAsia="微软雅黑"/>
-          <w:spacing w:val="17"/>
-          <w:sz w:val="24"/>
-        </w:rPr>
-        <w:t>26，27，28工位的停车位置，RFID设备无法感应到尾部的标签，导致存在个别报工数据遗漏。</w:t>
+          <w:rFonts w:ascii="微软雅黑" w:eastAsia="微软雅黑" w:hAnsi="微软雅黑" w:hint="eastAsia"/>
+          <w:spacing w:val="17"/>
+          <w:sz w:val="24"/>
+        </w:rPr>
+        <w:t>26</w:t>
+      </w:r>
+      <w:r>
+        <w:rPr>
+          <w:rFonts w:ascii="微软雅黑" w:eastAsia="微软雅黑" w:hAnsi="微软雅黑" w:hint="eastAsia"/>
+          <w:spacing w:val="17"/>
+          <w:sz w:val="24"/>
+        </w:rPr>
+        <w:t>，</w:t>
+      </w:r>
+      <w:r>
+        <w:rPr>
+          <w:rFonts w:ascii="微软雅黑" w:eastAsia="微软雅黑" w:hAnsi="微软雅黑" w:hint="eastAsia"/>
+          <w:spacing w:val="17"/>
+          <w:sz w:val="24"/>
+        </w:rPr>
+        <w:t>27</w:t>
+      </w:r>
+      <w:r>
+        <w:rPr>
+          <w:rFonts w:ascii="微软雅黑" w:eastAsia="微软雅黑" w:hAnsi="微软雅黑" w:hint="eastAsia"/>
+          <w:spacing w:val="17"/>
+          <w:sz w:val="24"/>
+        </w:rPr>
+        <w:t>，</w:t>
+      </w:r>
+      <w:r>
+        <w:rPr>
+          <w:rFonts w:ascii="微软雅黑" w:eastAsia="微软雅黑" w:hAnsi="微软雅黑" w:hint="eastAsia"/>
+          <w:spacing w:val="17"/>
+          <w:sz w:val="24"/>
+        </w:rPr>
+        <w:t>28</w:t>
+      </w:r>
+      <w:r>
+        <w:rPr>
+          <w:rFonts w:ascii="微软雅黑" w:eastAsia="微软雅黑" w:hAnsi="微软雅黑" w:hint="eastAsia"/>
+          <w:spacing w:val="17"/>
+          <w:sz w:val="24"/>
+        </w:rPr>
+        <w:t>工位的停车位置，</w:t>
+      </w:r>
+      <w:r>
+        <w:rPr>
+          <w:rFonts w:ascii="微软雅黑" w:eastAsia="微软雅黑" w:hAnsi="微软雅黑" w:hint="eastAsia"/>
+          <w:spacing w:val="17"/>
+          <w:sz w:val="24"/>
+        </w:rPr>
+        <w:t>RFID</w:t>
+      </w:r>
+      <w:r>
+        <w:rPr>
+          <w:rFonts w:ascii="微软雅黑" w:eastAsia="微软雅黑" w:hAnsi="微软雅黑" w:hint="eastAsia"/>
+          <w:spacing w:val="17"/>
+          <w:sz w:val="24"/>
+        </w:rPr>
+        <w:t>设备无法感应到尾部的标签，导致存在个别</w:t>
+      </w:r>
+      <w:proofErr w:type="gramStart"/>
+      <w:r>
+        <w:rPr>
+          <w:rFonts w:ascii="微软雅黑" w:eastAsia="微软雅黑" w:hAnsi="微软雅黑" w:hint="eastAsia"/>
+          <w:spacing w:val="17"/>
+          <w:sz w:val="24"/>
+        </w:rPr>
+        <w:t>报工数据</w:t>
+      </w:r>
+      <w:proofErr w:type="gramEnd"/>
+      <w:r>
+        <w:rPr>
+          <w:rFonts w:ascii="微软雅黑" w:eastAsia="微软雅黑" w:hAnsi="微软雅黑" w:hint="eastAsia"/>
+          <w:spacing w:val="17"/>
+          <w:sz w:val="24"/>
+        </w:rPr>
+        <w:t>遗漏。</w:t>
       </w:r>
     </w:p>
     <w:p>
@@ -2595,14 +3136,14 @@
         <w:spacing w:line="400" w:lineRule="exact"/>
         <w:ind w:left="420" w:firstLine="420"/>
         <w:rPr>
-          <w:rFonts w:ascii="微软雅黑" w:hAnsi="微软雅黑" w:eastAsia="微软雅黑"/>
+          <w:rFonts w:ascii="微软雅黑" w:eastAsia="微软雅黑" w:hAnsi="微软雅黑"/>
           <w:spacing w:val="17"/>
           <w:sz w:val="24"/>
         </w:rPr>
       </w:pPr>
       <w:r>
         <w:rPr>
-          <w:rFonts w:hint="eastAsia" w:ascii="微软雅黑" w:hAnsi="微软雅黑" w:eastAsia="微软雅黑"/>
+          <w:rFonts w:ascii="微软雅黑" w:eastAsia="微软雅黑" w:hAnsi="微软雅黑" w:hint="eastAsia"/>
           <w:spacing w:val="17"/>
           <w:sz w:val="24"/>
         </w:rPr>
@@ -2614,7 +3155,7 @@
         <w:spacing w:line="400" w:lineRule="exact"/>
         <w:ind w:left="420" w:firstLine="420"/>
         <w:rPr>
-          <w:rFonts w:ascii="微软雅黑" w:hAnsi="微软雅黑" w:eastAsia="微软雅黑"/>
+          <w:rFonts w:ascii="微软雅黑" w:eastAsia="微软雅黑" w:hAnsi="微软雅黑"/>
           <w:spacing w:val="17"/>
           <w:sz w:val="24"/>
         </w:rPr>
@@ -2623,22 +3164,24 @@
     <w:p>
       <w:pPr>
         <w:rPr>
-          <w:rFonts w:ascii="微软雅黑" w:hAnsi="微软雅黑" w:eastAsia="微软雅黑"/>
+          <w:rFonts w:ascii="微软雅黑" w:eastAsia="微软雅黑" w:hAnsi="微软雅黑"/>
           <w:spacing w:val="17"/>
           <w:sz w:val="24"/>
         </w:rPr>
       </w:pPr>
       <w:r>
         <w:rPr>
-          <w:rFonts w:hint="eastAsia" w:ascii="微软雅黑" w:hAnsi="微软雅黑" w:eastAsia="微软雅黑"/>
-          <w:spacing w:val="17"/>
-          <w:sz w:val="24"/>
-        </w:rPr>
+          <w:rFonts w:ascii="微软雅黑" w:eastAsia="微软雅黑" w:hAnsi="微软雅黑" w:hint="eastAsia"/>
+          <w:spacing w:val="17"/>
+          <w:sz w:val="24"/>
+        </w:rPr>
+        <w:lastRenderedPageBreak/>
         <w:t xml:space="preserve"> </w:t>
       </w:r>
       <w:r>
         <w:rPr>
-          <w:rFonts w:ascii="微软雅黑" w:hAnsi="微软雅黑" w:eastAsia="微软雅黑"/>
+          <w:rFonts w:ascii="微软雅黑" w:eastAsia="微软雅黑" w:hAnsi="微软雅黑"/>
+          <w:noProof/>
           <w:spacing w:val="17"/>
           <w:sz w:val="24"/>
         </w:rPr>
@@ -2660,7 +3203,7 @@
                     </pic:cNvPicPr>
                   </pic:nvPicPr>
                   <pic:blipFill>
-                    <a:blip r:embed="rId5"/>
+                    <a:blip r:embed="rId7"/>
                     <a:stretch>
                       <a:fillRect/>
                     </a:stretch>
@@ -2682,7 +3225,7 @@
       </w:r>
       <w:r>
         <w:rPr>
-          <w:rFonts w:hint="eastAsia" w:ascii="微软雅黑" w:hAnsi="微软雅黑" w:eastAsia="微软雅黑"/>
+          <w:rFonts w:ascii="微软雅黑" w:eastAsia="微软雅黑" w:hAnsi="微软雅黑" w:hint="eastAsia"/>
           <w:spacing w:val="17"/>
           <w:sz w:val="24"/>
         </w:rPr>
@@ -2690,7 +3233,8 @@
       </w:r>
       <w:r>
         <w:rPr>
-          <w:rFonts w:hint="eastAsia" w:ascii="微软雅黑" w:hAnsi="微软雅黑" w:eastAsia="微软雅黑"/>
+          <w:rFonts w:ascii="微软雅黑" w:eastAsia="微软雅黑" w:hAnsi="微软雅黑" w:hint="eastAsia"/>
+          <w:noProof/>
           <w:spacing w:val="17"/>
           <w:sz w:val="24"/>
         </w:rPr>
@@ -2712,7 +3256,7 @@
                     </pic:cNvPicPr>
                   </pic:nvPicPr>
                   <pic:blipFill>
-                    <a:blip r:embed="rId6"/>
+                    <a:blip r:embed="rId8"/>
                     <a:stretch>
                       <a:fillRect/>
                     </a:stretch>
@@ -2735,33 +3279,81 @@
     </w:p>
     <w:p>
       <w:pPr>
-        <w:ind w:firstLine="548" w:firstLineChars="200"/>
-        <w:rPr>
-          <w:rFonts w:ascii="微软雅黑" w:hAnsi="微软雅黑" w:eastAsia="微软雅黑"/>
+        <w:ind w:firstLineChars="200" w:firstLine="548"/>
+        <w:rPr>
+          <w:rFonts w:ascii="微软雅黑" w:eastAsia="微软雅黑" w:hAnsi="微软雅黑"/>
           <w:spacing w:val="17"/>
           <w:sz w:val="24"/>
         </w:rPr>
       </w:pPr>
       <w:r>
         <w:rPr>
-          <w:rFonts w:hint="eastAsia" w:ascii="微软雅黑" w:hAnsi="微软雅黑" w:eastAsia="微软雅黑"/>
-          <w:spacing w:val="17"/>
-          <w:sz w:val="24"/>
-        </w:rPr>
-        <w:t>图3  26号工位                   图4  27号工位</w:t>
+          <w:rFonts w:ascii="微软雅黑" w:eastAsia="微软雅黑" w:hAnsi="微软雅黑" w:hint="eastAsia"/>
+          <w:spacing w:val="17"/>
+          <w:sz w:val="24"/>
+        </w:rPr>
+        <w:t>图</w:t>
+      </w:r>
+      <w:r>
+        <w:rPr>
+          <w:rFonts w:ascii="微软雅黑" w:eastAsia="微软雅黑" w:hAnsi="微软雅黑" w:hint="eastAsia"/>
+          <w:spacing w:val="17"/>
+          <w:sz w:val="24"/>
+        </w:rPr>
+        <w:t>3  26</w:t>
+      </w:r>
+      <w:r>
+        <w:rPr>
+          <w:rFonts w:ascii="微软雅黑" w:eastAsia="微软雅黑" w:hAnsi="微软雅黑" w:hint="eastAsia"/>
+          <w:spacing w:val="17"/>
+          <w:sz w:val="24"/>
+        </w:rPr>
+        <w:t>号工位</w:t>
+      </w:r>
+      <w:r>
+        <w:rPr>
+          <w:rFonts w:ascii="微软雅黑" w:eastAsia="微软雅黑" w:hAnsi="微软雅黑" w:hint="eastAsia"/>
+          <w:spacing w:val="17"/>
+          <w:sz w:val="24"/>
+        </w:rPr>
+        <w:t xml:space="preserve">                   </w:t>
+      </w:r>
+      <w:r>
+        <w:rPr>
+          <w:rFonts w:ascii="微软雅黑" w:eastAsia="微软雅黑" w:hAnsi="微软雅黑" w:hint="eastAsia"/>
+          <w:spacing w:val="17"/>
+          <w:sz w:val="24"/>
+        </w:rPr>
+        <w:t>图</w:t>
+      </w:r>
+      <w:r>
+        <w:rPr>
+          <w:rFonts w:ascii="微软雅黑" w:eastAsia="微软雅黑" w:hAnsi="微软雅黑" w:hint="eastAsia"/>
+          <w:spacing w:val="17"/>
+          <w:sz w:val="24"/>
+        </w:rPr>
+        <w:t>4  27</w:t>
+      </w:r>
+      <w:r>
+        <w:rPr>
+          <w:rFonts w:ascii="微软雅黑" w:eastAsia="微软雅黑" w:hAnsi="微软雅黑" w:hint="eastAsia"/>
+          <w:spacing w:val="17"/>
+          <w:sz w:val="24"/>
+        </w:rPr>
+        <w:t>号工位</w:t>
       </w:r>
     </w:p>
     <w:p>
       <w:pPr>
         <w:rPr>
-          <w:rFonts w:ascii="微软雅黑" w:hAnsi="微软雅黑" w:eastAsia="微软雅黑"/>
+          <w:rFonts w:ascii="微软雅黑" w:eastAsia="微软雅黑" w:hAnsi="微软雅黑"/>
           <w:spacing w:val="17"/>
           <w:sz w:val="24"/>
         </w:rPr>
       </w:pPr>
       <w:r>
         <w:rPr>
-          <w:rFonts w:hint="eastAsia" w:ascii="微软雅黑" w:hAnsi="微软雅黑" w:eastAsia="微软雅黑"/>
+          <w:rFonts w:ascii="微软雅黑" w:eastAsia="微软雅黑" w:hAnsi="微软雅黑" w:hint="eastAsia"/>
           <w:spacing w:val="17"/>
           <w:sz w:val="24"/>
         </w:rPr>
@@ -2769,7 +3361,8 @@
       </w:r>
       <w:r>
         <w:rPr>
-          <w:rFonts w:hint="eastAsia" w:ascii="微软雅黑" w:hAnsi="微软雅黑" w:eastAsia="微软雅黑"/>
+          <w:rFonts w:ascii="微软雅黑" w:eastAsia="微软雅黑" w:hAnsi="微软雅黑" w:hint="eastAsia"/>
+          <w:noProof/>
           <w:spacing w:val="17"/>
           <w:sz w:val="24"/>
         </w:rPr>
@@ -2791,7 +3384,7 @@
                     </pic:cNvPicPr>
                   </pic:nvPicPr>
                   <pic:blipFill>
-                    <a:blip r:embed="rId7"/>
+                    <a:blip r:embed="rId9"/>
                     <a:stretch>
                       <a:fillRect/>
                     </a:stretch>
@@ -2815,18 +3408,42 @@
     <w:p>
       <w:pPr>
         <w:rPr>
-          <w:rFonts w:ascii="微软雅黑" w:hAnsi="微软雅黑" w:eastAsia="微软雅黑"/>
+          <w:rFonts w:ascii="微软雅黑" w:eastAsia="微软雅黑" w:hAnsi="微软雅黑"/>
           <w:spacing w:val="17"/>
           <w:sz w:val="24"/>
         </w:rPr>
       </w:pPr>
       <w:r>
         <w:rPr>
-          <w:rFonts w:hint="eastAsia" w:ascii="微软雅黑" w:hAnsi="微软雅黑" w:eastAsia="微软雅黑"/>
-          <w:spacing w:val="17"/>
-          <w:sz w:val="24"/>
-        </w:rPr>
-        <w:t xml:space="preserve">   图5  28号工位</w:t>
+          <w:rFonts w:ascii="微软雅黑" w:eastAsia="微软雅黑" w:hAnsi="微软雅黑" w:hint="eastAsia"/>
+          <w:spacing w:val="17"/>
+          <w:sz w:val="24"/>
+        </w:rPr>
+        <w:t xml:space="preserve">   </w:t>
+      </w:r>
+      <w:r>
+        <w:rPr>
+          <w:rFonts w:ascii="微软雅黑" w:eastAsia="微软雅黑" w:hAnsi="微软雅黑" w:hint="eastAsia"/>
+          <w:spacing w:val="17"/>
+          <w:sz w:val="24"/>
+        </w:rPr>
+        <w:t>图</w:t>
+      </w:r>
+      <w:r>
+        <w:rPr>
+          <w:rFonts w:ascii="微软雅黑" w:eastAsia="微软雅黑" w:hAnsi="微软雅黑" w:hint="eastAsia"/>
+          <w:spacing w:val="17"/>
+          <w:sz w:val="24"/>
+        </w:rPr>
+        <w:t>5  28</w:t>
+      </w:r>
+      <w:r>
+        <w:rPr>
+          <w:rFonts w:ascii="微软雅黑" w:eastAsia="微软雅黑" w:hAnsi="微软雅黑" w:hint="eastAsia"/>
+          <w:spacing w:val="17"/>
+          <w:sz w:val="24"/>
+        </w:rPr>
+        <w:t>号工位</w:t>
       </w:r>
     </w:p>
     <w:p>
@@ -2834,7 +3451,7 @@
         <w:spacing w:line="400" w:lineRule="exact"/>
         <w:ind w:left="420" w:firstLine="420"/>
         <w:rPr>
-          <w:rFonts w:ascii="微软雅黑" w:hAnsi="微软雅黑" w:eastAsia="微软雅黑"/>
+          <w:rFonts w:ascii="微软雅黑" w:eastAsia="微软雅黑" w:hAnsi="微软雅黑"/>
           <w:spacing w:val="17"/>
           <w:sz w:val="24"/>
         </w:rPr>
@@ -2845,18 +3462,50 @@
         <w:spacing w:line="400" w:lineRule="exact"/>
         <w:ind w:left="420" w:firstLine="420"/>
         <w:rPr>
-          <w:rFonts w:ascii="微软雅黑" w:hAnsi="微软雅黑" w:eastAsia="微软雅黑"/>
+          <w:rFonts w:ascii="微软雅黑" w:eastAsia="微软雅黑" w:hAnsi="微软雅黑"/>
           <w:spacing w:val="17"/>
           <w:sz w:val="24"/>
         </w:rPr>
       </w:pPr>
       <w:r>
         <w:rPr>
-          <w:rFonts w:hint="eastAsia" w:ascii="微软雅黑" w:hAnsi="微软雅黑" w:eastAsia="微软雅黑"/>
-          <w:spacing w:val="17"/>
-          <w:sz w:val="24"/>
-        </w:rPr>
-        <w:t>注：RFID设备感应距离4米，中间如果有车体或门遮挡，则无法感应。</w:t>
+          <w:rFonts w:ascii="微软雅黑" w:eastAsia="微软雅黑" w:hAnsi="微软雅黑" w:hint="eastAsia"/>
+          <w:spacing w:val="17"/>
+          <w:sz w:val="24"/>
+        </w:rPr>
+        <w:t>注：</w:t>
+      </w:r>
+      <w:r>
+        <w:rPr>
+          <w:rFonts w:ascii="微软雅黑" w:eastAsia="微软雅黑" w:hAnsi="微软雅黑" w:hint="eastAsia"/>
+          <w:spacing w:val="17"/>
+          <w:sz w:val="24"/>
+        </w:rPr>
+        <w:t>RFID</w:t>
+      </w:r>
+      <w:r>
+        <w:rPr>
+          <w:rFonts w:ascii="微软雅黑" w:eastAsia="微软雅黑" w:hAnsi="微软雅黑" w:hint="eastAsia"/>
+          <w:spacing w:val="17"/>
+          <w:sz w:val="24"/>
+        </w:rPr>
+        <w:t>设备感应距离</w:t>
+      </w:r>
+      <w:r>
+        <w:rPr>
+          <w:rFonts w:ascii="微软雅黑" w:eastAsia="微软雅黑" w:hAnsi="微软雅黑" w:hint="eastAsia"/>
+          <w:spacing w:val="17"/>
+          <w:sz w:val="24"/>
+        </w:rPr>
+        <w:t>4</w:t>
+      </w:r>
+      <w:r>
+        <w:rPr>
+          <w:rFonts w:ascii="微软雅黑" w:eastAsia="微软雅黑" w:hAnsi="微软雅黑" w:hint="eastAsia"/>
+          <w:spacing w:val="17"/>
+          <w:sz w:val="24"/>
+        </w:rPr>
+        <w:t>米，中间如果有车体或门遮挡，则无法感应。</w:t>
       </w:r>
     </w:p>
     <w:p>
@@ -2864,7 +3513,7 @@
         <w:spacing w:line="400" w:lineRule="exact"/>
         <w:ind w:left="420" w:firstLine="420"/>
         <w:rPr>
-          <w:rFonts w:ascii="微软雅黑" w:hAnsi="微软雅黑" w:eastAsia="微软雅黑"/>
+          <w:rFonts w:ascii="微软雅黑" w:eastAsia="微软雅黑" w:hAnsi="微软雅黑"/>
           <w:spacing w:val="17"/>
           <w:sz w:val="24"/>
         </w:rPr>
@@ -2872,11 +3521,7 @@
     </w:p>
     <w:p>
       <w:pPr>
-        <w:pStyle w:val="5"/>
-        <w:bidi w:val="0"/>
-        <w:rPr>
-          <w:rFonts w:hint="eastAsia"/>
-        </w:rPr>
+        <w:pStyle w:val="4"/>
       </w:pPr>
       <w:r>
         <w:rPr>
@@ -2885,76 +3530,197 @@
         <w:t>3</w:t>
       </w:r>
       <w:r>
-        <w:t xml:space="preserve"> 解决方案</w:t>
+        <w:t xml:space="preserve"> </w:t>
+      </w:r>
+      <w:r>
+        <w:t>解决方案</w:t>
       </w:r>
     </w:p>
     <w:p>
       <w:pPr>
-        <w:pStyle w:val="17"/>
+        <w:pStyle w:val="a7"/>
         <w:numPr>
           <w:ilvl w:val="0"/>
           <w:numId w:val="1"/>
         </w:numPr>
         <w:ind w:firstLineChars="0"/>
         <w:rPr>
-          <w:rFonts w:ascii="微软雅黑" w:hAnsi="微软雅黑" w:eastAsia="微软雅黑"/>
+          <w:rFonts w:ascii="微软雅黑" w:eastAsia="微软雅黑" w:hAnsi="微软雅黑"/>
           <w:sz w:val="24"/>
         </w:rPr>
       </w:pPr>
       <w:r>
         <w:rPr>
-          <w:rFonts w:hint="eastAsia" w:ascii="微软雅黑" w:hAnsi="微软雅黑" w:eastAsia="微软雅黑"/>
-          <w:sz w:val="24"/>
-        </w:rPr>
-        <w:t>制定26工位停车位置规范，并将现有的RFID设备往前移动3M左右。</w:t>
+          <w:rFonts w:ascii="微软雅黑" w:eastAsia="微软雅黑" w:hAnsi="微软雅黑" w:hint="eastAsia"/>
+          <w:sz w:val="24"/>
+        </w:rPr>
+        <w:t>制定</w:t>
+      </w:r>
+      <w:r>
+        <w:rPr>
+          <w:rFonts w:ascii="微软雅黑" w:eastAsia="微软雅黑" w:hAnsi="微软雅黑" w:hint="eastAsia"/>
+          <w:sz w:val="24"/>
+        </w:rPr>
+        <w:t>26</w:t>
+      </w:r>
+      <w:r>
+        <w:rPr>
+          <w:rFonts w:ascii="微软雅黑" w:eastAsia="微软雅黑" w:hAnsi="微软雅黑" w:hint="eastAsia"/>
+          <w:sz w:val="24"/>
+        </w:rPr>
+        <w:t>工位停车位置规范，并将现有的</w:t>
+      </w:r>
+      <w:r>
+        <w:rPr>
+          <w:rFonts w:ascii="微软雅黑" w:eastAsia="微软雅黑" w:hAnsi="微软雅黑" w:hint="eastAsia"/>
+          <w:sz w:val="24"/>
+        </w:rPr>
+        <w:t>RFID</w:t>
+      </w:r>
+      <w:r>
+        <w:rPr>
+          <w:rFonts w:ascii="微软雅黑" w:eastAsia="微软雅黑" w:hAnsi="微软雅黑" w:hint="eastAsia"/>
+          <w:sz w:val="24"/>
+        </w:rPr>
+        <w:t>设备往前移动</w:t>
+      </w:r>
+      <w:r>
+        <w:rPr>
+          <w:rFonts w:ascii="微软雅黑" w:eastAsia="微软雅黑" w:hAnsi="微软雅黑" w:hint="eastAsia"/>
+          <w:sz w:val="24"/>
+        </w:rPr>
+        <w:t>3M</w:t>
+      </w:r>
+      <w:r>
+        <w:rPr>
+          <w:rFonts w:ascii="微软雅黑" w:eastAsia="微软雅黑" w:hAnsi="微软雅黑" w:hint="eastAsia"/>
+          <w:sz w:val="24"/>
+        </w:rPr>
+        <w:t>左右。</w:t>
       </w:r>
     </w:p>
     <w:p>
       <w:pPr>
-        <w:pStyle w:val="17"/>
+        <w:pStyle w:val="a7"/>
         <w:numPr>
           <w:ilvl w:val="0"/>
           <w:numId w:val="1"/>
         </w:numPr>
         <w:ind w:firstLineChars="0"/>
         <w:rPr>
-          <w:rFonts w:ascii="微软雅黑" w:hAnsi="微软雅黑" w:eastAsia="微软雅黑"/>
+          <w:rFonts w:ascii="微软雅黑" w:eastAsia="微软雅黑" w:hAnsi="微软雅黑"/>
           <w:sz w:val="24"/>
         </w:rPr>
       </w:pPr>
       <w:r>
         <w:rPr>
-          <w:rFonts w:hint="eastAsia" w:ascii="微软雅黑" w:hAnsi="微软雅黑" w:eastAsia="微软雅黑"/>
-          <w:sz w:val="24"/>
-        </w:rPr>
-        <w:t>将27工位的RFID设备从室外移动到室内，移动距离4M左右.</w:t>
+          <w:rFonts w:ascii="微软雅黑" w:eastAsia="微软雅黑" w:hAnsi="微软雅黑" w:hint="eastAsia"/>
+          <w:sz w:val="24"/>
+        </w:rPr>
+        <w:t>将</w:t>
+      </w:r>
+      <w:r>
+        <w:rPr>
+          <w:rFonts w:ascii="微软雅黑" w:eastAsia="微软雅黑" w:hAnsi="微软雅黑" w:hint="eastAsia"/>
+          <w:sz w:val="24"/>
+        </w:rPr>
+        <w:t>27</w:t>
+      </w:r>
+      <w:r>
+        <w:rPr>
+          <w:rFonts w:ascii="微软雅黑" w:eastAsia="微软雅黑" w:hAnsi="微软雅黑" w:hint="eastAsia"/>
+          <w:sz w:val="24"/>
+        </w:rPr>
+        <w:t>工位的</w:t>
+      </w:r>
+      <w:r>
+        <w:rPr>
+          <w:rFonts w:ascii="微软雅黑" w:eastAsia="微软雅黑" w:hAnsi="微软雅黑" w:hint="eastAsia"/>
+          <w:sz w:val="24"/>
+        </w:rPr>
+        <w:t>RFID</w:t>
+      </w:r>
+      <w:r>
+        <w:rPr>
+          <w:rFonts w:ascii="微软雅黑" w:eastAsia="微软雅黑" w:hAnsi="微软雅黑" w:hint="eastAsia"/>
+          <w:sz w:val="24"/>
+        </w:rPr>
+        <w:t>设备从室外移动到室内，移动距离</w:t>
+      </w:r>
+      <w:r>
+        <w:rPr>
+          <w:rFonts w:ascii="微软雅黑" w:eastAsia="微软雅黑" w:hAnsi="微软雅黑" w:hint="eastAsia"/>
+          <w:sz w:val="24"/>
+        </w:rPr>
+        <w:t>4M</w:t>
+      </w:r>
+      <w:r>
+        <w:rPr>
+          <w:rFonts w:ascii="微软雅黑" w:eastAsia="微软雅黑" w:hAnsi="微软雅黑" w:hint="eastAsia"/>
+          <w:sz w:val="24"/>
+        </w:rPr>
+        <w:t>左右</w:t>
+      </w:r>
+      <w:r>
+        <w:rPr>
+          <w:rFonts w:ascii="微软雅黑" w:eastAsia="微软雅黑" w:hAnsi="微软雅黑" w:hint="eastAsia"/>
+          <w:sz w:val="24"/>
+        </w:rPr>
+        <w:t>.</w:t>
       </w:r>
     </w:p>
     <w:p>
       <w:pPr>
-        <w:pStyle w:val="17"/>
+        <w:pStyle w:val="a7"/>
         <w:numPr>
           <w:ilvl w:val="0"/>
           <w:numId w:val="1"/>
         </w:numPr>
         <w:ind w:firstLineChars="0"/>
         <w:rPr>
-          <w:rFonts w:ascii="微软雅黑" w:hAnsi="微软雅黑" w:eastAsia="微软雅黑"/>
+          <w:rFonts w:ascii="微软雅黑" w:eastAsia="微软雅黑" w:hAnsi="微软雅黑"/>
           <w:sz w:val="24"/>
         </w:rPr>
       </w:pPr>
       <w:r>
         <w:rPr>
-          <w:rFonts w:hint="eastAsia" w:ascii="微软雅黑" w:hAnsi="微软雅黑" w:eastAsia="微软雅黑"/>
-          <w:sz w:val="24"/>
-        </w:rPr>
-        <w:t>将28工位的RFID设备移动一个到室内，挂在墙上。</w:t>
+          <w:rFonts w:ascii="微软雅黑" w:eastAsia="微软雅黑" w:hAnsi="微软雅黑" w:hint="eastAsia"/>
+          <w:sz w:val="24"/>
+        </w:rPr>
+        <w:t>将</w:t>
+      </w:r>
+      <w:r>
+        <w:rPr>
+          <w:rFonts w:ascii="微软雅黑" w:eastAsia="微软雅黑" w:hAnsi="微软雅黑" w:hint="eastAsia"/>
+          <w:sz w:val="24"/>
+        </w:rPr>
+        <w:t>28</w:t>
+      </w:r>
+      <w:r>
+        <w:rPr>
+          <w:rFonts w:ascii="微软雅黑" w:eastAsia="微软雅黑" w:hAnsi="微软雅黑" w:hint="eastAsia"/>
+          <w:sz w:val="24"/>
+        </w:rPr>
+        <w:t>工位的</w:t>
+      </w:r>
+      <w:r>
+        <w:rPr>
+          <w:rFonts w:ascii="微软雅黑" w:eastAsia="微软雅黑" w:hAnsi="微软雅黑" w:hint="eastAsia"/>
+          <w:sz w:val="24"/>
+        </w:rPr>
+        <w:t>RFID</w:t>
+      </w:r>
+      <w:r>
+        <w:rPr>
+          <w:rFonts w:ascii="微软雅黑" w:eastAsia="微软雅黑" w:hAnsi="微软雅黑" w:hint="eastAsia"/>
+          <w:sz w:val="24"/>
+        </w:rPr>
+        <w:t>设备移动一个到室内，挂在墙上。</w:t>
       </w:r>
     </w:p>
     <w:p>
       <w:pPr>
-        <w:pStyle w:val="5"/>
-        <w:bidi w:val="0"/>
+        <w:pStyle w:val="4"/>
       </w:pPr>
       <w:r>
         <w:rPr>
@@ -2963,29 +3729,17 @@
         <w:t>4</w:t>
       </w:r>
       <w:r>
-        <w:t xml:space="preserve"> 预算成本</w:t>
+        <w:t xml:space="preserve"> </w:t>
+      </w:r>
+      <w:r>
+        <w:t>预算成本</w:t>
       </w:r>
     </w:p>
     <w:tbl>
       <w:tblPr>
-        <w:tblStyle w:val="10"/>
+        <w:tblStyle w:val="a6"/>
         <w:tblW w:w="0" w:type="auto"/>
-        <w:tblInd w:w="0" w:type="dxa"/>
-        <w:tblBorders>
-          <w:top w:val="single" w:color="auto" w:sz="4" w:space="0"/>
-          <w:left w:val="single" w:color="auto" w:sz="4" w:space="0"/>
-          <w:bottom w:val="single" w:color="auto" w:sz="4" w:space="0"/>
-          <w:right w:val="single" w:color="auto" w:sz="4" w:space="0"/>
-          <w:insideH w:val="single" w:color="auto" w:sz="4" w:space="0"/>
-          <w:insideV w:val="single" w:color="auto" w:sz="4" w:space="0"/>
-        </w:tblBorders>
-        <w:tblLayout w:type="autofit"/>
-        <w:tblCellMar>
-          <w:top w:w="0" w:type="dxa"/>
-          <w:left w:w="108" w:type="dxa"/>
-          <w:bottom w:w="0" w:type="dxa"/>
-          <w:right w:w="108" w:type="dxa"/>
-        </w:tblCellMar>
+        <w:tblLook w:val="04A0" w:firstRow="1" w:lastRow="0" w:firstColumn="1" w:lastColumn="0" w:noHBand="0" w:noVBand="1"/>
       </w:tblPr>
       <w:tblGrid>
         <w:gridCol w:w="876"/>
@@ -2997,22 +3751,6 @@
         <w:gridCol w:w="1217"/>
       </w:tblGrid>
       <w:tr>
-        <w:tblPrEx>
-          <w:tblBorders>
-            <w:top w:val="single" w:color="auto" w:sz="4" w:space="0"/>
-            <w:left w:val="single" w:color="auto" w:sz="4" w:space="0"/>
-            <w:bottom w:val="single" w:color="auto" w:sz="4" w:space="0"/>
-            <w:right w:val="single" w:color="auto" w:sz="4" w:space="0"/>
-            <w:insideH w:val="single" w:color="auto" w:sz="4" w:space="0"/>
-            <w:insideV w:val="single" w:color="auto" w:sz="4" w:space="0"/>
-          </w:tblBorders>
-          <w:tblCellMar>
-            <w:top w:w="0" w:type="dxa"/>
-            <w:left w:w="108" w:type="dxa"/>
-            <w:bottom w:w="0" w:type="dxa"/>
-            <w:right w:w="108" w:type="dxa"/>
-          </w:tblCellMar>
-        </w:tblPrEx>
         <w:tc>
           <w:tcPr>
             <w:tcW w:w="876" w:type="dxa"/>
@@ -3024,14 +3762,14 @@
               <w:jc w:val="left"/>
               <w:textAlignment w:val="top"/>
               <w:rPr>
-                <w:rFonts w:ascii="微软雅黑" w:hAnsi="微软雅黑" w:eastAsia="微软雅黑"/>
-                <w:sz w:val="15"/>
-                <w:szCs w:val="15"/>
-              </w:rPr>
-            </w:pPr>
-            <w:r>
-              <w:rPr>
-                <w:rFonts w:hint="eastAsia" w:ascii="微软雅黑" w:hAnsi="微软雅黑" w:eastAsia="微软雅黑" w:cs="微软雅黑"/>
+                <w:rFonts w:ascii="微软雅黑" w:eastAsia="微软雅黑" w:hAnsi="微软雅黑"/>
+                <w:sz w:val="15"/>
+                <w:szCs w:val="15"/>
+              </w:rPr>
+            </w:pPr>
+            <w:r>
+              <w:rPr>
+                <w:rFonts w:ascii="微软雅黑" w:eastAsia="微软雅黑" w:hAnsi="微软雅黑" w:cs="微软雅黑" w:hint="eastAsia"/>
                 <w:color w:val="000000"/>
                 <w:kern w:val="21"/>
                 <w:sz w:val="15"/>
@@ -3053,14 +3791,14 @@
               <w:jc w:val="left"/>
               <w:textAlignment w:val="top"/>
               <w:rPr>
-                <w:rFonts w:ascii="微软雅黑" w:hAnsi="微软雅黑" w:eastAsia="微软雅黑"/>
-                <w:sz w:val="15"/>
-                <w:szCs w:val="15"/>
-              </w:rPr>
-            </w:pPr>
-            <w:r>
-              <w:rPr>
-                <w:rFonts w:hint="eastAsia" w:ascii="微软雅黑" w:hAnsi="微软雅黑" w:eastAsia="微软雅黑" w:cs="微软雅黑"/>
+                <w:rFonts w:ascii="微软雅黑" w:eastAsia="微软雅黑" w:hAnsi="微软雅黑"/>
+                <w:sz w:val="15"/>
+                <w:szCs w:val="15"/>
+              </w:rPr>
+            </w:pPr>
+            <w:r>
+              <w:rPr>
+                <w:rFonts w:ascii="微软雅黑" w:eastAsia="微软雅黑" w:hAnsi="微软雅黑" w:cs="微软雅黑" w:hint="eastAsia"/>
                 <w:color w:val="000000"/>
                 <w:kern w:val="21"/>
                 <w:sz w:val="15"/>
@@ -3082,14 +3820,14 @@
               <w:jc w:val="left"/>
               <w:textAlignment w:val="top"/>
               <w:rPr>
-                <w:rFonts w:ascii="微软雅黑" w:hAnsi="微软雅黑" w:eastAsia="微软雅黑"/>
-                <w:sz w:val="15"/>
-                <w:szCs w:val="15"/>
-              </w:rPr>
-            </w:pPr>
-            <w:r>
-              <w:rPr>
-                <w:rFonts w:hint="eastAsia" w:ascii="微软雅黑" w:hAnsi="微软雅黑" w:eastAsia="微软雅黑" w:cs="微软雅黑"/>
+                <w:rFonts w:ascii="微软雅黑" w:eastAsia="微软雅黑" w:hAnsi="微软雅黑"/>
+                <w:sz w:val="15"/>
+                <w:szCs w:val="15"/>
+              </w:rPr>
+            </w:pPr>
+            <w:r>
+              <w:rPr>
+                <w:rFonts w:ascii="微软雅黑" w:eastAsia="微软雅黑" w:hAnsi="微软雅黑" w:cs="微软雅黑" w:hint="eastAsia"/>
                 <w:color w:val="000000"/>
                 <w:kern w:val="18"/>
                 <w:position w:val="-3"/>
@@ -3112,21 +3850,43 @@
               <w:jc w:val="left"/>
               <w:textAlignment w:val="top"/>
               <w:rPr>
-                <w:rFonts w:ascii="微软雅黑" w:hAnsi="微软雅黑" w:eastAsia="微软雅黑"/>
-                <w:sz w:val="15"/>
-                <w:szCs w:val="15"/>
-              </w:rPr>
-            </w:pPr>
-            <w:r>
-              <w:rPr>
-                <w:rFonts w:hint="eastAsia" w:ascii="微软雅黑" w:hAnsi="微软雅黑" w:eastAsia="微软雅黑" w:cs="微软雅黑"/>
+                <w:rFonts w:ascii="微软雅黑" w:eastAsia="微软雅黑" w:hAnsi="微软雅黑"/>
+                <w:sz w:val="15"/>
+                <w:szCs w:val="15"/>
+              </w:rPr>
+            </w:pPr>
+            <w:r>
+              <w:rPr>
+                <w:rFonts w:ascii="微软雅黑" w:eastAsia="微软雅黑" w:hAnsi="微软雅黑" w:cs="微软雅黑" w:hint="eastAsia"/>
                 <w:color w:val="000000"/>
                 <w:kern w:val="21"/>
                 <w:sz w:val="15"/>
                 <w:szCs w:val="15"/>
                 <w:lang w:bidi="ar"/>
               </w:rPr>
-              <w:t>人/天</w:t>
+              <w:t>人</w:t>
+            </w:r>
+            <w:r>
+              <w:rPr>
+                <w:rFonts w:ascii="微软雅黑" w:eastAsia="微软雅黑" w:hAnsi="微软雅黑" w:cs="微软雅黑" w:hint="eastAsia"/>
+                <w:color w:val="000000"/>
+                <w:kern w:val="21"/>
+                <w:sz w:val="15"/>
+                <w:szCs w:val="15"/>
+                <w:lang w:bidi="ar"/>
+              </w:rPr>
+              <w:t>/</w:t>
+            </w:r>
+            <w:r>
+              <w:rPr>
+                <w:rFonts w:ascii="微软雅黑" w:eastAsia="微软雅黑" w:hAnsi="微软雅黑" w:cs="微软雅黑" w:hint="eastAsia"/>
+                <w:color w:val="000000"/>
+                <w:kern w:val="21"/>
+                <w:sz w:val="15"/>
+                <w:szCs w:val="15"/>
+                <w:lang w:bidi="ar"/>
+              </w:rPr>
+              <w:t>天</w:t>
             </w:r>
           </w:p>
         </w:tc>
@@ -3141,14 +3901,14 @@
               <w:jc w:val="left"/>
               <w:textAlignment w:val="top"/>
               <w:rPr>
-                <w:rFonts w:ascii="微软雅黑" w:hAnsi="微软雅黑" w:eastAsia="微软雅黑"/>
-                <w:sz w:val="15"/>
-                <w:szCs w:val="15"/>
-              </w:rPr>
-            </w:pPr>
-            <w:r>
-              <w:rPr>
-                <w:rFonts w:hint="eastAsia" w:ascii="微软雅黑" w:hAnsi="微软雅黑" w:eastAsia="微软雅黑" w:cs="微软雅黑"/>
+                <w:rFonts w:ascii="微软雅黑" w:eastAsia="微软雅黑" w:hAnsi="微软雅黑"/>
+                <w:sz w:val="15"/>
+                <w:szCs w:val="15"/>
+              </w:rPr>
+            </w:pPr>
+            <w:r>
+              <w:rPr>
+                <w:rFonts w:ascii="微软雅黑" w:eastAsia="微软雅黑" w:hAnsi="微软雅黑" w:cs="微软雅黑" w:hint="eastAsia"/>
                 <w:color w:val="000000"/>
                 <w:kern w:val="21"/>
                 <w:sz w:val="15"/>
@@ -3170,7 +3930,7 @@
               <w:jc w:val="left"/>
               <w:textAlignment w:val="top"/>
               <w:rPr>
-                <w:rFonts w:ascii="微软雅黑" w:hAnsi="微软雅黑" w:eastAsia="微软雅黑" w:cs="微软雅黑"/>
+                <w:rFonts w:ascii="微软雅黑" w:eastAsia="微软雅黑" w:hAnsi="微软雅黑" w:cs="微软雅黑"/>
                 <w:color w:val="000000"/>
                 <w:kern w:val="21"/>
                 <w:sz w:val="15"/>
@@ -3180,7 +3940,7 @@
             </w:pPr>
             <w:r>
               <w:rPr>
-                <w:rFonts w:hint="eastAsia" w:ascii="微软雅黑" w:hAnsi="微软雅黑" w:eastAsia="微软雅黑" w:cs="微软雅黑"/>
+                <w:rFonts w:ascii="微软雅黑" w:eastAsia="微软雅黑" w:hAnsi="微软雅黑" w:cs="微软雅黑" w:hint="eastAsia"/>
                 <w:color w:val="000000"/>
                 <w:kern w:val="21"/>
                 <w:sz w:val="15"/>
@@ -3202,7 +3962,7 @@
               <w:jc w:val="left"/>
               <w:textAlignment w:val="top"/>
               <w:rPr>
-                <w:rFonts w:ascii="微软雅黑" w:hAnsi="微软雅黑" w:eastAsia="微软雅黑" w:cs="微软雅黑"/>
+                <w:rFonts w:ascii="微软雅黑" w:eastAsia="微软雅黑" w:hAnsi="微软雅黑" w:cs="微软雅黑"/>
                 <w:color w:val="000000"/>
                 <w:kern w:val="21"/>
                 <w:sz w:val="15"/>
@@ -3212,7 +3972,7 @@
             </w:pPr>
             <w:r>
               <w:rPr>
-                <w:rFonts w:hint="eastAsia" w:ascii="微软雅黑" w:hAnsi="微软雅黑" w:eastAsia="微软雅黑" w:cs="微软雅黑"/>
+                <w:rFonts w:ascii="微软雅黑" w:eastAsia="微软雅黑" w:hAnsi="微软雅黑" w:cs="微软雅黑" w:hint="eastAsia"/>
                 <w:color w:val="000000"/>
                 <w:kern w:val="21"/>
                 <w:sz w:val="15"/>
@@ -3225,22 +3985,6 @@
         </w:tc>
       </w:tr>
       <w:tr>
-        <w:tblPrEx>
-          <w:tblBorders>
-            <w:top w:val="single" w:color="auto" w:sz="4" w:space="0"/>
-            <w:left w:val="single" w:color="auto" w:sz="4" w:space="0"/>
-            <w:bottom w:val="single" w:color="auto" w:sz="4" w:space="0"/>
-            <w:right w:val="single" w:color="auto" w:sz="4" w:space="0"/>
-            <w:insideH w:val="single" w:color="auto" w:sz="4" w:space="0"/>
-            <w:insideV w:val="single" w:color="auto" w:sz="4" w:space="0"/>
-          </w:tblBorders>
-          <w:tblCellMar>
-            <w:top w:w="0" w:type="dxa"/>
-            <w:left w:w="108" w:type="dxa"/>
-            <w:bottom w:w="0" w:type="dxa"/>
-            <w:right w:w="108" w:type="dxa"/>
-          </w:tblCellMar>
-        </w:tblPrEx>
         <w:tc>
           <w:tcPr>
             <w:tcW w:w="876" w:type="dxa"/>
@@ -3249,14 +3993,14 @@
             <w:pPr>
               <w:spacing w:line="400" w:lineRule="exact"/>
               <w:rPr>
-                <w:rFonts w:ascii="微软雅黑" w:hAnsi="微软雅黑" w:eastAsia="微软雅黑"/>
-                <w:sz w:val="15"/>
-                <w:szCs w:val="15"/>
-              </w:rPr>
-            </w:pPr>
-            <w:r>
-              <w:rPr>
-                <w:rFonts w:hint="eastAsia" w:ascii="微软雅黑" w:hAnsi="微软雅黑" w:eastAsia="微软雅黑"/>
+                <w:rFonts w:ascii="微软雅黑" w:eastAsia="微软雅黑" w:hAnsi="微软雅黑"/>
+                <w:sz w:val="15"/>
+                <w:szCs w:val="15"/>
+              </w:rPr>
+            </w:pPr>
+            <w:r>
+              <w:rPr>
+                <w:rFonts w:ascii="微软雅黑" w:eastAsia="微软雅黑" w:hAnsi="微软雅黑" w:hint="eastAsia"/>
                 <w:sz w:val="15"/>
                 <w:szCs w:val="15"/>
               </w:rPr>
@@ -3272,18 +4016,26 @@
             <w:pPr>
               <w:spacing w:line="400" w:lineRule="exact"/>
               <w:rPr>
-                <w:rFonts w:ascii="微软雅黑" w:hAnsi="微软雅黑" w:eastAsia="微软雅黑"/>
-                <w:sz w:val="15"/>
-                <w:szCs w:val="15"/>
-              </w:rPr>
-            </w:pPr>
-            <w:r>
-              <w:rPr>
-                <w:rFonts w:hint="eastAsia" w:ascii="微软雅黑" w:hAnsi="微软雅黑" w:eastAsia="微软雅黑"/>
-                <w:sz w:val="15"/>
-                <w:szCs w:val="15"/>
-              </w:rPr>
-              <w:t>26工位</w:t>
+                <w:rFonts w:ascii="微软雅黑" w:eastAsia="微软雅黑" w:hAnsi="微软雅黑"/>
+                <w:sz w:val="15"/>
+                <w:szCs w:val="15"/>
+              </w:rPr>
+            </w:pPr>
+            <w:r>
+              <w:rPr>
+                <w:rFonts w:ascii="微软雅黑" w:eastAsia="微软雅黑" w:hAnsi="微软雅黑" w:hint="eastAsia"/>
+                <w:sz w:val="15"/>
+                <w:szCs w:val="15"/>
+              </w:rPr>
+              <w:t>26</w:t>
+            </w:r>
+            <w:r>
+              <w:rPr>
+                <w:rFonts w:ascii="微软雅黑" w:eastAsia="微软雅黑" w:hAnsi="微软雅黑" w:hint="eastAsia"/>
+                <w:sz w:val="15"/>
+                <w:szCs w:val="15"/>
+              </w:rPr>
+              <w:t>工位</w:t>
             </w:r>
           </w:p>
         </w:tc>
@@ -3295,18 +4047,51 @@
             <w:pPr>
               <w:spacing w:line="400" w:lineRule="exact"/>
               <w:rPr>
-                <w:rFonts w:ascii="微软雅黑" w:hAnsi="微软雅黑" w:eastAsia="微软雅黑"/>
-                <w:sz w:val="15"/>
-                <w:szCs w:val="15"/>
-              </w:rPr>
-            </w:pPr>
-            <w:r>
-              <w:rPr>
-                <w:rFonts w:hint="eastAsia" w:ascii="微软雅黑" w:hAnsi="微软雅黑" w:eastAsia="微软雅黑"/>
-                <w:sz w:val="15"/>
-                <w:szCs w:val="15"/>
-              </w:rPr>
-              <w:t>延长26工位的网线和电线4M</w:t>
+                <w:rFonts w:ascii="微软雅黑" w:eastAsia="微软雅黑" w:hAnsi="微软雅黑"/>
+                <w:sz w:val="15"/>
+                <w:szCs w:val="15"/>
+              </w:rPr>
+            </w:pPr>
+            <w:r>
+              <w:rPr>
+                <w:rFonts w:ascii="微软雅黑" w:eastAsia="微软雅黑" w:hAnsi="微软雅黑" w:hint="eastAsia"/>
+                <w:sz w:val="15"/>
+                <w:szCs w:val="15"/>
+              </w:rPr>
+              <w:t>延长</w:t>
+            </w:r>
+            <w:r>
+              <w:rPr>
+                <w:rFonts w:ascii="微软雅黑" w:eastAsia="微软雅黑" w:hAnsi="微软雅黑" w:hint="eastAsia"/>
+                <w:sz w:val="15"/>
+                <w:szCs w:val="15"/>
+              </w:rPr>
+              <w:t>26</w:t>
+            </w:r>
+            <w:r>
+              <w:rPr>
+                <w:rFonts w:ascii="微软雅黑" w:eastAsia="微软雅黑" w:hAnsi="微软雅黑" w:hint="eastAsia"/>
+                <w:sz w:val="15"/>
+                <w:szCs w:val="15"/>
+              </w:rPr>
+              <w:t>工位的网线和电</w:t>
+            </w:r>
+            <w:r>
+              <w:rPr>
+                <w:rFonts w:ascii="微软雅黑" w:eastAsia="微软雅黑" w:hAnsi="微软雅黑" w:hint="eastAsia"/>
+                <w:sz w:val="15"/>
+                <w:szCs w:val="15"/>
+              </w:rPr>
+              <w:lastRenderedPageBreak/>
+              <w:t>线</w:t>
+            </w:r>
+            <w:r>
+              <w:rPr>
+                <w:rFonts w:ascii="微软雅黑" w:eastAsia="微软雅黑" w:hAnsi="微软雅黑" w:hint="eastAsia"/>
+                <w:sz w:val="15"/>
+                <w:szCs w:val="15"/>
+              </w:rPr>
+              <w:t>4M</w:t>
             </w:r>
           </w:p>
         </w:tc>
@@ -3318,17 +4103,18 @@
             <w:pPr>
               <w:spacing w:line="400" w:lineRule="exact"/>
               <w:rPr>
-                <w:rFonts w:ascii="微软雅黑" w:hAnsi="微软雅黑" w:eastAsia="微软雅黑"/>
-                <w:sz w:val="15"/>
-                <w:szCs w:val="15"/>
-              </w:rPr>
-            </w:pPr>
-            <w:r>
-              <w:rPr>
-                <w:rFonts w:hint="eastAsia" w:ascii="微软雅黑" w:hAnsi="微软雅黑" w:eastAsia="微软雅黑"/>
-                <w:sz w:val="15"/>
-                <w:szCs w:val="15"/>
-              </w:rPr>
+                <w:rFonts w:ascii="微软雅黑" w:eastAsia="微软雅黑" w:hAnsi="微软雅黑"/>
+                <w:sz w:val="15"/>
+                <w:szCs w:val="15"/>
+              </w:rPr>
+            </w:pPr>
+            <w:r>
+              <w:rPr>
+                <w:rFonts w:ascii="微软雅黑" w:eastAsia="微软雅黑" w:hAnsi="微软雅黑" w:hint="eastAsia"/>
+                <w:sz w:val="15"/>
+                <w:szCs w:val="15"/>
+              </w:rPr>
+              <w:lastRenderedPageBreak/>
               <w:t>1</w:t>
             </w:r>
           </w:p>
@@ -3341,14 +4127,14 @@
             <w:pPr>
               <w:spacing w:line="400" w:lineRule="exact"/>
               <w:rPr>
-                <w:rFonts w:ascii="微软雅黑" w:hAnsi="微软雅黑" w:eastAsia="微软雅黑"/>
-                <w:sz w:val="15"/>
-                <w:szCs w:val="15"/>
-              </w:rPr>
-            </w:pPr>
-            <w:r>
-              <w:rPr>
-                <w:rFonts w:hint="eastAsia" w:ascii="微软雅黑" w:hAnsi="微软雅黑" w:eastAsia="微软雅黑"/>
+                <w:rFonts w:ascii="微软雅黑" w:eastAsia="微软雅黑" w:hAnsi="微软雅黑"/>
+                <w:sz w:val="15"/>
+                <w:szCs w:val="15"/>
+              </w:rPr>
+            </w:pPr>
+            <w:r>
+              <w:rPr>
+                <w:rFonts w:ascii="微软雅黑" w:eastAsia="微软雅黑" w:hAnsi="微软雅黑" w:hint="eastAsia"/>
                 <w:sz w:val="15"/>
                 <w:szCs w:val="15"/>
               </w:rPr>
@@ -3356,7 +4142,7 @@
             </w:r>
             <w:r>
               <w:rPr>
-                <w:rFonts w:ascii="微软雅黑" w:hAnsi="微软雅黑" w:eastAsia="微软雅黑"/>
+                <w:rFonts w:ascii="微软雅黑" w:eastAsia="微软雅黑" w:hAnsi="微软雅黑"/>
                 <w:sz w:val="15"/>
                 <w:szCs w:val="15"/>
               </w:rPr>
@@ -3372,14 +4158,14 @@
             <w:pPr>
               <w:spacing w:line="400" w:lineRule="exact"/>
               <w:rPr>
-                <w:rFonts w:ascii="微软雅黑" w:hAnsi="微软雅黑" w:eastAsia="微软雅黑"/>
-                <w:sz w:val="15"/>
-                <w:szCs w:val="15"/>
-              </w:rPr>
-            </w:pPr>
-            <w:r>
-              <w:rPr>
-                <w:rFonts w:hint="eastAsia" w:ascii="微软雅黑" w:hAnsi="微软雅黑" w:eastAsia="微软雅黑"/>
+                <w:rFonts w:ascii="微软雅黑" w:eastAsia="微软雅黑" w:hAnsi="微软雅黑"/>
+                <w:sz w:val="15"/>
+                <w:szCs w:val="15"/>
+              </w:rPr>
+            </w:pPr>
+            <w:r>
+              <w:rPr>
+                <w:rFonts w:ascii="微软雅黑" w:eastAsia="微软雅黑" w:hAnsi="微软雅黑" w:hint="eastAsia"/>
                 <w:sz w:val="15"/>
                 <w:szCs w:val="15"/>
               </w:rPr>
@@ -3387,7 +4173,7 @@
             </w:r>
             <w:r>
               <w:rPr>
-                <w:rFonts w:ascii="微软雅黑" w:hAnsi="微软雅黑" w:eastAsia="微软雅黑"/>
+                <w:rFonts w:ascii="微软雅黑" w:eastAsia="微软雅黑" w:hAnsi="微软雅黑"/>
                 <w:sz w:val="15"/>
                 <w:szCs w:val="15"/>
               </w:rPr>
@@ -3403,7 +4189,7 @@
             <w:pPr>
               <w:spacing w:line="400" w:lineRule="exact"/>
               <w:rPr>
-                <w:rFonts w:ascii="微软雅黑" w:hAnsi="微软雅黑" w:eastAsia="微软雅黑"/>
+                <w:rFonts w:ascii="微软雅黑" w:eastAsia="微软雅黑" w:hAnsi="微软雅黑"/>
                 <w:sz w:val="15"/>
                 <w:szCs w:val="15"/>
               </w:rPr>
@@ -3412,22 +4198,6 @@
         </w:tc>
       </w:tr>
       <w:tr>
-        <w:tblPrEx>
-          <w:tblBorders>
-            <w:top w:val="single" w:color="auto" w:sz="4" w:space="0"/>
-            <w:left w:val="single" w:color="auto" w:sz="4" w:space="0"/>
-            <w:bottom w:val="single" w:color="auto" w:sz="4" w:space="0"/>
-            <w:right w:val="single" w:color="auto" w:sz="4" w:space="0"/>
-            <w:insideH w:val="single" w:color="auto" w:sz="4" w:space="0"/>
-            <w:insideV w:val="single" w:color="auto" w:sz="4" w:space="0"/>
-          </w:tblBorders>
-          <w:tblCellMar>
-            <w:top w:w="0" w:type="dxa"/>
-            <w:left w:w="108" w:type="dxa"/>
-            <w:bottom w:w="0" w:type="dxa"/>
-            <w:right w:w="108" w:type="dxa"/>
-          </w:tblCellMar>
-        </w:tblPrEx>
         <w:tc>
           <w:tcPr>
             <w:tcW w:w="876" w:type="dxa"/>
@@ -3436,17 +4206,18 @@
             <w:pPr>
               <w:spacing w:line="400" w:lineRule="exact"/>
               <w:rPr>
-                <w:rFonts w:ascii="微软雅黑" w:hAnsi="微软雅黑" w:eastAsia="微软雅黑"/>
-                <w:sz w:val="15"/>
-                <w:szCs w:val="15"/>
-              </w:rPr>
-            </w:pPr>
-            <w:r>
-              <w:rPr>
-                <w:rFonts w:hint="eastAsia" w:ascii="微软雅黑" w:hAnsi="微软雅黑" w:eastAsia="微软雅黑"/>
-                <w:sz w:val="15"/>
-                <w:szCs w:val="15"/>
-              </w:rPr>
+                <w:rFonts w:ascii="微软雅黑" w:eastAsia="微软雅黑" w:hAnsi="微软雅黑"/>
+                <w:sz w:val="15"/>
+                <w:szCs w:val="15"/>
+              </w:rPr>
+            </w:pPr>
+            <w:r>
+              <w:rPr>
+                <w:rFonts w:ascii="微软雅黑" w:eastAsia="微软雅黑" w:hAnsi="微软雅黑" w:hint="eastAsia"/>
+                <w:sz w:val="15"/>
+                <w:szCs w:val="15"/>
+              </w:rPr>
+              <w:lastRenderedPageBreak/>
               <w:t>2</w:t>
             </w:r>
           </w:p>
@@ -3459,18 +4230,26 @@
             <w:pPr>
               <w:spacing w:line="400" w:lineRule="exact"/>
               <w:rPr>
-                <w:rFonts w:ascii="微软雅黑" w:hAnsi="微软雅黑" w:eastAsia="微软雅黑"/>
-                <w:sz w:val="15"/>
-                <w:szCs w:val="15"/>
-              </w:rPr>
-            </w:pPr>
-            <w:r>
-              <w:rPr>
-                <w:rFonts w:hint="eastAsia" w:ascii="微软雅黑" w:hAnsi="微软雅黑" w:eastAsia="微软雅黑"/>
-                <w:sz w:val="15"/>
-                <w:szCs w:val="15"/>
-              </w:rPr>
-              <w:t>27工位</w:t>
+                <w:rFonts w:ascii="微软雅黑" w:eastAsia="微软雅黑" w:hAnsi="微软雅黑"/>
+                <w:sz w:val="15"/>
+                <w:szCs w:val="15"/>
+              </w:rPr>
+            </w:pPr>
+            <w:r>
+              <w:rPr>
+                <w:rFonts w:ascii="微软雅黑" w:eastAsia="微软雅黑" w:hAnsi="微软雅黑" w:hint="eastAsia"/>
+                <w:sz w:val="15"/>
+                <w:szCs w:val="15"/>
+              </w:rPr>
+              <w:t>27</w:t>
+            </w:r>
+            <w:r>
+              <w:rPr>
+                <w:rFonts w:ascii="微软雅黑" w:eastAsia="微软雅黑" w:hAnsi="微软雅黑" w:hint="eastAsia"/>
+                <w:sz w:val="15"/>
+                <w:szCs w:val="15"/>
+              </w:rPr>
+              <w:t>工位</w:t>
             </w:r>
           </w:p>
         </w:tc>
@@ -3482,18 +4261,66 @@
             <w:pPr>
               <w:spacing w:line="400" w:lineRule="exact"/>
               <w:rPr>
-                <w:rFonts w:ascii="微软雅黑" w:hAnsi="微软雅黑" w:eastAsia="微软雅黑"/>
-                <w:sz w:val="15"/>
-                <w:szCs w:val="15"/>
-              </w:rPr>
-            </w:pPr>
-            <w:r>
-              <w:rPr>
-                <w:rFonts w:hint="eastAsia" w:ascii="微软雅黑" w:hAnsi="微软雅黑" w:eastAsia="微软雅黑"/>
-                <w:sz w:val="15"/>
-                <w:szCs w:val="15"/>
-              </w:rPr>
-              <w:t>将27工位的RFID设备从室外移动到室内，预计需要延长5M网线和电线</w:t>
+                <w:rFonts w:ascii="微软雅黑" w:eastAsia="微软雅黑" w:hAnsi="微软雅黑"/>
+                <w:sz w:val="15"/>
+                <w:szCs w:val="15"/>
+              </w:rPr>
+            </w:pPr>
+            <w:r>
+              <w:rPr>
+                <w:rFonts w:ascii="微软雅黑" w:eastAsia="微软雅黑" w:hAnsi="微软雅黑" w:hint="eastAsia"/>
+                <w:sz w:val="15"/>
+                <w:szCs w:val="15"/>
+              </w:rPr>
+              <w:t>将</w:t>
+            </w:r>
+            <w:r>
+              <w:rPr>
+                <w:rFonts w:ascii="微软雅黑" w:eastAsia="微软雅黑" w:hAnsi="微软雅黑" w:hint="eastAsia"/>
+                <w:sz w:val="15"/>
+                <w:szCs w:val="15"/>
+              </w:rPr>
+              <w:t>27</w:t>
+            </w:r>
+            <w:r>
+              <w:rPr>
+                <w:rFonts w:ascii="微软雅黑" w:eastAsia="微软雅黑" w:hAnsi="微软雅黑" w:hint="eastAsia"/>
+                <w:sz w:val="15"/>
+                <w:szCs w:val="15"/>
+              </w:rPr>
+              <w:t>工位的</w:t>
+            </w:r>
+            <w:r>
+              <w:rPr>
+                <w:rFonts w:ascii="微软雅黑" w:eastAsia="微软雅黑" w:hAnsi="微软雅黑" w:hint="eastAsia"/>
+                <w:sz w:val="15"/>
+                <w:szCs w:val="15"/>
+              </w:rPr>
+              <w:t>RFID</w:t>
+            </w:r>
+            <w:r>
+              <w:rPr>
+                <w:rFonts w:ascii="微软雅黑" w:eastAsia="微软雅黑" w:hAnsi="微软雅黑" w:hint="eastAsia"/>
+                <w:sz w:val="15"/>
+                <w:szCs w:val="15"/>
+              </w:rPr>
+              <w:t>设备从室外移动到室内，预计需要延长</w:t>
+            </w:r>
+            <w:r>
+              <w:rPr>
+                <w:rFonts w:ascii="微软雅黑" w:eastAsia="微软雅黑" w:hAnsi="微软雅黑" w:hint="eastAsia"/>
+                <w:sz w:val="15"/>
+                <w:szCs w:val="15"/>
+              </w:rPr>
+              <w:t>5M</w:t>
+            </w:r>
+            <w:r>
+              <w:rPr>
+                <w:rFonts w:ascii="微软雅黑" w:eastAsia="微软雅黑" w:hAnsi="微软雅黑" w:hint="eastAsia"/>
+                <w:sz w:val="15"/>
+                <w:szCs w:val="15"/>
+              </w:rPr>
+              <w:t>网线和电线</w:t>
             </w:r>
           </w:p>
         </w:tc>
@@ -3505,14 +4332,14 @@
             <w:pPr>
               <w:spacing w:line="400" w:lineRule="exact"/>
               <w:rPr>
-                <w:rFonts w:ascii="微软雅黑" w:hAnsi="微软雅黑" w:eastAsia="微软雅黑"/>
-                <w:sz w:val="15"/>
-                <w:szCs w:val="15"/>
-              </w:rPr>
-            </w:pPr>
-            <w:r>
-              <w:rPr>
-                <w:rFonts w:hint="eastAsia" w:ascii="微软雅黑" w:hAnsi="微软雅黑" w:eastAsia="微软雅黑"/>
+                <w:rFonts w:ascii="微软雅黑" w:eastAsia="微软雅黑" w:hAnsi="微软雅黑"/>
+                <w:sz w:val="15"/>
+                <w:szCs w:val="15"/>
+              </w:rPr>
+            </w:pPr>
+            <w:r>
+              <w:rPr>
+                <w:rFonts w:ascii="微软雅黑" w:eastAsia="微软雅黑" w:hAnsi="微软雅黑" w:hint="eastAsia"/>
                 <w:sz w:val="15"/>
                 <w:szCs w:val="15"/>
               </w:rPr>
@@ -3528,14 +4355,14 @@
             <w:pPr>
               <w:spacing w:line="400" w:lineRule="exact"/>
               <w:rPr>
-                <w:rFonts w:ascii="微软雅黑" w:hAnsi="微软雅黑" w:eastAsia="微软雅黑"/>
-                <w:sz w:val="15"/>
-                <w:szCs w:val="15"/>
-              </w:rPr>
-            </w:pPr>
-            <w:r>
-              <w:rPr>
-                <w:rFonts w:hint="eastAsia" w:ascii="微软雅黑" w:hAnsi="微软雅黑" w:eastAsia="微软雅黑"/>
+                <w:rFonts w:ascii="微软雅黑" w:eastAsia="微软雅黑" w:hAnsi="微软雅黑"/>
+                <w:sz w:val="15"/>
+                <w:szCs w:val="15"/>
+              </w:rPr>
+            </w:pPr>
+            <w:r>
+              <w:rPr>
+                <w:rFonts w:ascii="微软雅黑" w:eastAsia="微软雅黑" w:hAnsi="微软雅黑" w:hint="eastAsia"/>
                 <w:sz w:val="15"/>
                 <w:szCs w:val="15"/>
               </w:rPr>
@@ -3543,7 +4370,7 @@
             </w:r>
             <w:r>
               <w:rPr>
-                <w:rFonts w:ascii="微软雅黑" w:hAnsi="微软雅黑" w:eastAsia="微软雅黑"/>
+                <w:rFonts w:ascii="微软雅黑" w:eastAsia="微软雅黑" w:hAnsi="微软雅黑"/>
                 <w:sz w:val="15"/>
                 <w:szCs w:val="15"/>
               </w:rPr>
@@ -3559,14 +4386,14 @@
             <w:pPr>
               <w:spacing w:line="400" w:lineRule="exact"/>
               <w:rPr>
-                <w:rFonts w:ascii="微软雅黑" w:hAnsi="微软雅黑" w:eastAsia="微软雅黑"/>
-                <w:sz w:val="15"/>
-                <w:szCs w:val="15"/>
-              </w:rPr>
-            </w:pPr>
-            <w:r>
-              <w:rPr>
-                <w:rFonts w:hint="eastAsia" w:ascii="微软雅黑" w:hAnsi="微软雅黑" w:eastAsia="微软雅黑"/>
+                <w:rFonts w:ascii="微软雅黑" w:eastAsia="微软雅黑" w:hAnsi="微软雅黑"/>
+                <w:sz w:val="15"/>
+                <w:szCs w:val="15"/>
+              </w:rPr>
+            </w:pPr>
+            <w:r>
+              <w:rPr>
+                <w:rFonts w:ascii="微软雅黑" w:eastAsia="微软雅黑" w:hAnsi="微软雅黑" w:hint="eastAsia"/>
                 <w:sz w:val="15"/>
                 <w:szCs w:val="15"/>
               </w:rPr>
@@ -3574,7 +4401,7 @@
             </w:r>
             <w:r>
               <w:rPr>
-                <w:rFonts w:ascii="微软雅黑" w:hAnsi="微软雅黑" w:eastAsia="微软雅黑"/>
+                <w:rFonts w:ascii="微软雅黑" w:eastAsia="微软雅黑" w:hAnsi="微软雅黑"/>
                 <w:sz w:val="15"/>
                 <w:szCs w:val="15"/>
               </w:rPr>
@@ -3590,7 +4417,7 @@
             <w:pPr>
               <w:spacing w:line="400" w:lineRule="exact"/>
               <w:rPr>
-                <w:rFonts w:ascii="微软雅黑" w:hAnsi="微软雅黑" w:eastAsia="微软雅黑"/>
+                <w:rFonts w:ascii="微软雅黑" w:eastAsia="微软雅黑" w:hAnsi="微软雅黑"/>
                 <w:sz w:val="15"/>
                 <w:szCs w:val="15"/>
               </w:rPr>
@@ -3599,22 +4426,6 @@
         </w:tc>
       </w:tr>
       <w:tr>
-        <w:tblPrEx>
-          <w:tblBorders>
-            <w:top w:val="single" w:color="auto" w:sz="4" w:space="0"/>
-            <w:left w:val="single" w:color="auto" w:sz="4" w:space="0"/>
-            <w:bottom w:val="single" w:color="auto" w:sz="4" w:space="0"/>
-            <w:right w:val="single" w:color="auto" w:sz="4" w:space="0"/>
-            <w:insideH w:val="single" w:color="auto" w:sz="4" w:space="0"/>
-            <w:insideV w:val="single" w:color="auto" w:sz="4" w:space="0"/>
-          </w:tblBorders>
-          <w:tblCellMar>
-            <w:top w:w="0" w:type="dxa"/>
-            <w:left w:w="108" w:type="dxa"/>
-            <w:bottom w:w="0" w:type="dxa"/>
-            <w:right w:w="108" w:type="dxa"/>
-          </w:tblCellMar>
-        </w:tblPrEx>
         <w:tc>
           <w:tcPr>
             <w:tcW w:w="876" w:type="dxa"/>
@@ -3623,14 +4434,14 @@
             <w:pPr>
               <w:spacing w:line="400" w:lineRule="exact"/>
               <w:rPr>
-                <w:rFonts w:ascii="微软雅黑" w:hAnsi="微软雅黑" w:eastAsia="微软雅黑"/>
-                <w:sz w:val="15"/>
-                <w:szCs w:val="15"/>
-              </w:rPr>
-            </w:pPr>
-            <w:r>
-              <w:rPr>
-                <w:rFonts w:hint="eastAsia" w:ascii="微软雅黑" w:hAnsi="微软雅黑" w:eastAsia="微软雅黑"/>
+                <w:rFonts w:ascii="微软雅黑" w:eastAsia="微软雅黑" w:hAnsi="微软雅黑"/>
+                <w:sz w:val="15"/>
+                <w:szCs w:val="15"/>
+              </w:rPr>
+            </w:pPr>
+            <w:r>
+              <w:rPr>
+                <w:rFonts w:ascii="微软雅黑" w:eastAsia="微软雅黑" w:hAnsi="微软雅黑" w:hint="eastAsia"/>
                 <w:sz w:val="15"/>
                 <w:szCs w:val="15"/>
               </w:rPr>
@@ -3646,18 +4457,26 @@
             <w:pPr>
               <w:spacing w:line="400" w:lineRule="exact"/>
               <w:rPr>
-                <w:rFonts w:ascii="微软雅黑" w:hAnsi="微软雅黑" w:eastAsia="微软雅黑"/>
-                <w:sz w:val="15"/>
-                <w:szCs w:val="15"/>
-              </w:rPr>
-            </w:pPr>
-            <w:r>
-              <w:rPr>
-                <w:rFonts w:hint="eastAsia" w:ascii="微软雅黑" w:hAnsi="微软雅黑" w:eastAsia="微软雅黑"/>
-                <w:sz w:val="15"/>
-                <w:szCs w:val="15"/>
-              </w:rPr>
-              <w:t>28工位</w:t>
+                <w:rFonts w:ascii="微软雅黑" w:eastAsia="微软雅黑" w:hAnsi="微软雅黑"/>
+                <w:sz w:val="15"/>
+                <w:szCs w:val="15"/>
+              </w:rPr>
+            </w:pPr>
+            <w:r>
+              <w:rPr>
+                <w:rFonts w:ascii="微软雅黑" w:eastAsia="微软雅黑" w:hAnsi="微软雅黑" w:hint="eastAsia"/>
+                <w:sz w:val="15"/>
+                <w:szCs w:val="15"/>
+              </w:rPr>
+              <w:t>28</w:t>
+            </w:r>
+            <w:r>
+              <w:rPr>
+                <w:rFonts w:ascii="微软雅黑" w:eastAsia="微软雅黑" w:hAnsi="微软雅黑" w:hint="eastAsia"/>
+                <w:sz w:val="15"/>
+                <w:szCs w:val="15"/>
+              </w:rPr>
+              <w:t>工位</w:t>
             </w:r>
           </w:p>
         </w:tc>
@@ -3669,18 +4488,44 @@
             <w:pPr>
               <w:spacing w:line="400" w:lineRule="exact"/>
               <w:rPr>
-                <w:rFonts w:ascii="微软雅黑" w:hAnsi="微软雅黑" w:eastAsia="微软雅黑"/>
-                <w:sz w:val="15"/>
-                <w:szCs w:val="15"/>
-              </w:rPr>
-            </w:pPr>
-            <w:r>
-              <w:rPr>
-                <w:rFonts w:hint="eastAsia" w:ascii="微软雅黑" w:hAnsi="微软雅黑" w:eastAsia="微软雅黑"/>
-                <w:sz w:val="15"/>
-                <w:szCs w:val="15"/>
-              </w:rPr>
-              <w:t>将其中一个设备改装自室内墙壁上，并延长网线和电线4M</w:t>
+                <w:rFonts w:ascii="微软雅黑" w:eastAsia="微软雅黑" w:hAnsi="微软雅黑"/>
+                <w:sz w:val="15"/>
+                <w:szCs w:val="15"/>
+              </w:rPr>
+            </w:pPr>
+            <w:r>
+              <w:rPr>
+                <w:rFonts w:ascii="微软雅黑" w:eastAsia="微软雅黑" w:hAnsi="微软雅黑" w:hint="eastAsia"/>
+                <w:sz w:val="15"/>
+                <w:szCs w:val="15"/>
+              </w:rPr>
+              <w:t>将其中一个设备</w:t>
+            </w:r>
+            <w:proofErr w:type="gramStart"/>
+            <w:r>
+              <w:rPr>
+                <w:rFonts w:ascii="微软雅黑" w:eastAsia="微软雅黑" w:hAnsi="微软雅黑" w:hint="eastAsia"/>
+                <w:sz w:val="15"/>
+                <w:szCs w:val="15"/>
+              </w:rPr>
+              <w:t>改装自</w:t>
+            </w:r>
+            <w:proofErr w:type="gramEnd"/>
+            <w:r>
+              <w:rPr>
+                <w:rFonts w:ascii="微软雅黑" w:eastAsia="微软雅黑" w:hAnsi="微软雅黑" w:hint="eastAsia"/>
+                <w:sz w:val="15"/>
+                <w:szCs w:val="15"/>
+              </w:rPr>
+              <w:t>室内墙壁上，并延长网线和电线</w:t>
+            </w:r>
+            <w:r>
+              <w:rPr>
+                <w:rFonts w:ascii="微软雅黑" w:eastAsia="微软雅黑" w:hAnsi="微软雅黑" w:hint="eastAsia"/>
+                <w:sz w:val="15"/>
+                <w:szCs w:val="15"/>
+              </w:rPr>
+              <w:t>4M</w:t>
             </w:r>
           </w:p>
         </w:tc>
@@ -3692,14 +4537,14 @@
             <w:pPr>
               <w:spacing w:line="400" w:lineRule="exact"/>
               <w:rPr>
-                <w:rFonts w:ascii="微软雅黑" w:hAnsi="微软雅黑" w:eastAsia="微软雅黑"/>
-                <w:sz w:val="15"/>
-                <w:szCs w:val="15"/>
-              </w:rPr>
-            </w:pPr>
-            <w:r>
-              <w:rPr>
-                <w:rFonts w:hint="eastAsia" w:ascii="微软雅黑" w:hAnsi="微软雅黑" w:eastAsia="微软雅黑"/>
+                <w:rFonts w:ascii="微软雅黑" w:eastAsia="微软雅黑" w:hAnsi="微软雅黑"/>
+                <w:sz w:val="15"/>
+                <w:szCs w:val="15"/>
+              </w:rPr>
+            </w:pPr>
+            <w:r>
+              <w:rPr>
+                <w:rFonts w:ascii="微软雅黑" w:eastAsia="微软雅黑" w:hAnsi="微软雅黑" w:hint="eastAsia"/>
                 <w:sz w:val="15"/>
                 <w:szCs w:val="15"/>
               </w:rPr>
@@ -3715,14 +4560,14 @@
             <w:pPr>
               <w:spacing w:line="400" w:lineRule="exact"/>
               <w:rPr>
-                <w:rFonts w:ascii="微软雅黑" w:hAnsi="微软雅黑" w:eastAsia="微软雅黑"/>
-                <w:sz w:val="15"/>
-                <w:szCs w:val="15"/>
-              </w:rPr>
-            </w:pPr>
-            <w:r>
-              <w:rPr>
-                <w:rFonts w:hint="eastAsia" w:ascii="微软雅黑" w:hAnsi="微软雅黑" w:eastAsia="微软雅黑"/>
+                <w:rFonts w:ascii="微软雅黑" w:eastAsia="微软雅黑" w:hAnsi="微软雅黑"/>
+                <w:sz w:val="15"/>
+                <w:szCs w:val="15"/>
+              </w:rPr>
+            </w:pPr>
+            <w:r>
+              <w:rPr>
+                <w:rFonts w:ascii="微软雅黑" w:eastAsia="微软雅黑" w:hAnsi="微软雅黑" w:hint="eastAsia"/>
                 <w:sz w:val="15"/>
                 <w:szCs w:val="15"/>
               </w:rPr>
@@ -3730,7 +4575,7 @@
             </w:r>
             <w:r>
               <w:rPr>
-                <w:rFonts w:ascii="微软雅黑" w:hAnsi="微软雅黑" w:eastAsia="微软雅黑"/>
+                <w:rFonts w:ascii="微软雅黑" w:eastAsia="微软雅黑" w:hAnsi="微软雅黑"/>
                 <w:sz w:val="15"/>
                 <w:szCs w:val="15"/>
               </w:rPr>
@@ -3746,14 +4591,14 @@
             <w:pPr>
               <w:spacing w:line="400" w:lineRule="exact"/>
               <w:rPr>
-                <w:rFonts w:ascii="微软雅黑" w:hAnsi="微软雅黑" w:eastAsia="微软雅黑"/>
-                <w:sz w:val="15"/>
-                <w:szCs w:val="15"/>
-              </w:rPr>
-            </w:pPr>
-            <w:r>
-              <w:rPr>
-                <w:rFonts w:hint="eastAsia" w:ascii="微软雅黑" w:hAnsi="微软雅黑" w:eastAsia="微软雅黑"/>
+                <w:rFonts w:ascii="微软雅黑" w:eastAsia="微软雅黑" w:hAnsi="微软雅黑"/>
+                <w:sz w:val="15"/>
+                <w:szCs w:val="15"/>
+              </w:rPr>
+            </w:pPr>
+            <w:r>
+              <w:rPr>
+                <w:rFonts w:ascii="微软雅黑" w:eastAsia="微软雅黑" w:hAnsi="微软雅黑" w:hint="eastAsia"/>
                 <w:sz w:val="15"/>
                 <w:szCs w:val="15"/>
               </w:rPr>
@@ -3761,7 +4606,7 @@
             </w:r>
             <w:r>
               <w:rPr>
-                <w:rFonts w:ascii="微软雅黑" w:hAnsi="微软雅黑" w:eastAsia="微软雅黑"/>
+                <w:rFonts w:ascii="微软雅黑" w:eastAsia="微软雅黑" w:hAnsi="微软雅黑"/>
                 <w:sz w:val="15"/>
                 <w:szCs w:val="15"/>
               </w:rPr>
@@ -3777,7 +4622,7 @@
             <w:pPr>
               <w:spacing w:line="400" w:lineRule="exact"/>
               <w:rPr>
-                <w:rFonts w:ascii="微软雅黑" w:hAnsi="微软雅黑" w:eastAsia="微软雅黑"/>
+                <w:rFonts w:ascii="微软雅黑" w:eastAsia="微软雅黑" w:hAnsi="微软雅黑"/>
                 <w:sz w:val="15"/>
                 <w:szCs w:val="15"/>
               </w:rPr>
@@ -3786,22 +4631,6 @@
         </w:tc>
       </w:tr>
       <w:tr>
-        <w:tblPrEx>
-          <w:tblBorders>
-            <w:top w:val="single" w:color="auto" w:sz="4" w:space="0"/>
-            <w:left w:val="single" w:color="auto" w:sz="4" w:space="0"/>
-            <w:bottom w:val="single" w:color="auto" w:sz="4" w:space="0"/>
-            <w:right w:val="single" w:color="auto" w:sz="4" w:space="0"/>
-            <w:insideH w:val="single" w:color="auto" w:sz="4" w:space="0"/>
-            <w:insideV w:val="single" w:color="auto" w:sz="4" w:space="0"/>
-          </w:tblBorders>
-          <w:tblCellMar>
-            <w:top w:w="0" w:type="dxa"/>
-            <w:left w:w="108" w:type="dxa"/>
-            <w:bottom w:w="0" w:type="dxa"/>
-            <w:right w:w="108" w:type="dxa"/>
-          </w:tblCellMar>
-        </w:tblPrEx>
         <w:tc>
           <w:tcPr>
             <w:tcW w:w="876" w:type="dxa"/>
@@ -3810,14 +4639,14 @@
             <w:pPr>
               <w:spacing w:line="400" w:lineRule="exact"/>
               <w:rPr>
-                <w:rFonts w:ascii="微软雅黑" w:hAnsi="微软雅黑" w:eastAsia="微软雅黑"/>
-                <w:sz w:val="15"/>
-                <w:szCs w:val="15"/>
-              </w:rPr>
-            </w:pPr>
-            <w:r>
-              <w:rPr>
-                <w:rFonts w:hint="eastAsia" w:ascii="微软雅黑" w:hAnsi="微软雅黑" w:eastAsia="微软雅黑"/>
+                <w:rFonts w:ascii="微软雅黑" w:eastAsia="微软雅黑" w:hAnsi="微软雅黑"/>
+                <w:sz w:val="15"/>
+                <w:szCs w:val="15"/>
+              </w:rPr>
+            </w:pPr>
+            <w:r>
+              <w:rPr>
+                <w:rFonts w:ascii="微软雅黑" w:eastAsia="微软雅黑" w:hAnsi="微软雅黑" w:hint="eastAsia"/>
                 <w:sz w:val="15"/>
                 <w:szCs w:val="15"/>
               </w:rPr>
@@ -3833,14 +4662,14 @@
             <w:pPr>
               <w:spacing w:line="400" w:lineRule="exact"/>
               <w:rPr>
-                <w:rFonts w:ascii="微软雅黑" w:hAnsi="微软雅黑" w:eastAsia="微软雅黑"/>
-                <w:sz w:val="15"/>
-                <w:szCs w:val="15"/>
-              </w:rPr>
-            </w:pPr>
-            <w:r>
-              <w:rPr>
-                <w:rFonts w:hint="eastAsia" w:ascii="微软雅黑" w:hAnsi="微软雅黑" w:eastAsia="微软雅黑"/>
+                <w:rFonts w:ascii="微软雅黑" w:eastAsia="微软雅黑" w:hAnsi="微软雅黑"/>
+                <w:sz w:val="15"/>
+                <w:szCs w:val="15"/>
+              </w:rPr>
+            </w:pPr>
+            <w:r>
+              <w:rPr>
+                <w:rFonts w:ascii="微软雅黑" w:eastAsia="微软雅黑" w:hAnsi="微软雅黑" w:hint="eastAsia"/>
                 <w:sz w:val="15"/>
                 <w:szCs w:val="15"/>
               </w:rPr>
@@ -3856,7 +4685,7 @@
             <w:pPr>
               <w:spacing w:line="400" w:lineRule="exact"/>
               <w:rPr>
-                <w:rFonts w:ascii="微软雅黑" w:hAnsi="微软雅黑" w:eastAsia="微软雅黑"/>
+                <w:rFonts w:ascii="微软雅黑" w:eastAsia="微软雅黑" w:hAnsi="微软雅黑"/>
                 <w:sz w:val="15"/>
                 <w:szCs w:val="15"/>
               </w:rPr>
@@ -3871,7 +4700,7 @@
             <w:pPr>
               <w:spacing w:line="400" w:lineRule="exact"/>
               <w:rPr>
-                <w:rFonts w:ascii="微软雅黑" w:hAnsi="微软雅黑" w:eastAsia="微软雅黑"/>
+                <w:rFonts w:ascii="微软雅黑" w:eastAsia="微软雅黑" w:hAnsi="微软雅黑"/>
                 <w:sz w:val="15"/>
                 <w:szCs w:val="15"/>
               </w:rPr>
@@ -3886,7 +4715,7 @@
             <w:pPr>
               <w:spacing w:line="400" w:lineRule="exact"/>
               <w:rPr>
-                <w:rFonts w:ascii="微软雅黑" w:hAnsi="微软雅黑" w:eastAsia="微软雅黑"/>
+                <w:rFonts w:ascii="微软雅黑" w:eastAsia="微软雅黑" w:hAnsi="微软雅黑"/>
                 <w:sz w:val="15"/>
                 <w:szCs w:val="15"/>
               </w:rPr>
@@ -3901,14 +4730,14 @@
             <w:pPr>
               <w:spacing w:line="400" w:lineRule="exact"/>
               <w:rPr>
-                <w:rFonts w:ascii="微软雅黑" w:hAnsi="微软雅黑" w:eastAsia="微软雅黑"/>
-                <w:sz w:val="15"/>
-                <w:szCs w:val="15"/>
-              </w:rPr>
-            </w:pPr>
-            <w:r>
-              <w:rPr>
-                <w:rFonts w:hint="eastAsia" w:ascii="微软雅黑" w:hAnsi="微软雅黑" w:eastAsia="微软雅黑"/>
+                <w:rFonts w:ascii="微软雅黑" w:eastAsia="微软雅黑" w:hAnsi="微软雅黑"/>
+                <w:sz w:val="15"/>
+                <w:szCs w:val="15"/>
+              </w:rPr>
+            </w:pPr>
+            <w:r>
+              <w:rPr>
+                <w:rFonts w:ascii="微软雅黑" w:eastAsia="微软雅黑" w:hAnsi="微软雅黑" w:hint="eastAsia"/>
                 <w:sz w:val="15"/>
                 <w:szCs w:val="15"/>
               </w:rPr>
@@ -3916,7 +4745,7 @@
             </w:r>
             <w:r>
               <w:rPr>
-                <w:rFonts w:ascii="微软雅黑" w:hAnsi="微软雅黑" w:eastAsia="微软雅黑"/>
+                <w:rFonts w:ascii="微软雅黑" w:eastAsia="微软雅黑" w:hAnsi="微软雅黑"/>
                 <w:sz w:val="15"/>
                 <w:szCs w:val="15"/>
               </w:rPr>
@@ -3932,7 +4761,7 @@
             <w:pPr>
               <w:spacing w:line="400" w:lineRule="exact"/>
               <w:rPr>
-                <w:rFonts w:ascii="微软雅黑" w:hAnsi="微软雅黑" w:eastAsia="微软雅黑"/>
+                <w:rFonts w:ascii="微软雅黑" w:eastAsia="微软雅黑" w:hAnsi="微软雅黑"/>
                 <w:sz w:val="15"/>
                 <w:szCs w:val="15"/>
               </w:rPr>
@@ -3944,8 +4773,7 @@
     <w:p/>
     <w:p>
       <w:pPr>
-        <w:pStyle w:val="5"/>
-        <w:bidi w:val="0"/>
+        <w:pStyle w:val="4"/>
       </w:pPr>
       <w:r>
         <w:rPr>
@@ -3954,7 +4782,10 @@
         <w:t>5</w:t>
       </w:r>
       <w:r>
-        <w:t xml:space="preserve"> 评审与总结</w:t>
+        <w:t xml:space="preserve"> </w:t>
+      </w:r>
+      <w:r>
+        <w:t>评审与总结</w:t>
       </w:r>
     </w:p>
     <w:p>
@@ -3964,84 +4795,226 @@
           <w:numId w:val="2"/>
         </w:numPr>
         <w:spacing w:line="400" w:lineRule="exact"/>
-        <w:ind w:firstLine="480" w:firstLineChars="200"/>
-        <w:rPr>
-          <w:rFonts w:hint="eastAsia" w:ascii="微软雅黑" w:hAnsi="微软雅黑" w:eastAsia="微软雅黑"/>
+        <w:ind w:firstLineChars="200" w:firstLine="480"/>
+        <w:rPr>
+          <w:rFonts w:ascii="微软雅黑" w:eastAsia="微软雅黑" w:hAnsi="微软雅黑"/>
           <w:sz w:val="24"/>
         </w:rPr>
       </w:pPr>
       <w:r>
         <w:rPr>
-          <w:rFonts w:hint="eastAsia" w:ascii="微软雅黑" w:hAnsi="微软雅黑" w:eastAsia="微软雅黑"/>
-          <w:sz w:val="24"/>
-        </w:rPr>
-        <w:t>经IT，质保，工艺评审认为该方案能提升生产线车辆报工的效率，减少遗漏报工的情况出现，提高了质检和生产流程效率。</w:t>
+          <w:rFonts w:ascii="微软雅黑" w:eastAsia="微软雅黑" w:hAnsi="微软雅黑" w:hint="eastAsia"/>
+          <w:sz w:val="24"/>
+        </w:rPr>
+        <w:t>经</w:t>
+      </w:r>
+      <w:r>
+        <w:rPr>
+          <w:rFonts w:ascii="微软雅黑" w:eastAsia="微软雅黑" w:hAnsi="微软雅黑" w:hint="eastAsia"/>
+          <w:sz w:val="24"/>
+        </w:rPr>
+        <w:t>IT</w:t>
+      </w:r>
+      <w:r>
+        <w:rPr>
+          <w:rFonts w:ascii="微软雅黑" w:eastAsia="微软雅黑" w:hAnsi="微软雅黑" w:hint="eastAsia"/>
+          <w:sz w:val="24"/>
+        </w:rPr>
+        <w:t>，质保，工艺评审认为该方案能提升生产线</w:t>
+      </w:r>
+      <w:proofErr w:type="gramStart"/>
+      <w:r>
+        <w:rPr>
+          <w:rFonts w:ascii="微软雅黑" w:eastAsia="微软雅黑" w:hAnsi="微软雅黑" w:hint="eastAsia"/>
+          <w:sz w:val="24"/>
+        </w:rPr>
+        <w:t>车辆报工的</w:t>
+      </w:r>
+      <w:proofErr w:type="gramEnd"/>
+      <w:r>
+        <w:rPr>
+          <w:rFonts w:ascii="微软雅黑" w:eastAsia="微软雅黑" w:hAnsi="微软雅黑" w:hint="eastAsia"/>
+          <w:sz w:val="24"/>
+        </w:rPr>
+        <w:t>效率，减少</w:t>
+      </w:r>
+      <w:proofErr w:type="gramStart"/>
+      <w:r>
+        <w:rPr>
+          <w:rFonts w:ascii="微软雅黑" w:eastAsia="微软雅黑" w:hAnsi="微软雅黑" w:hint="eastAsia"/>
+          <w:sz w:val="24"/>
+        </w:rPr>
+        <w:t>遗漏报工的</w:t>
+      </w:r>
+      <w:proofErr w:type="gramEnd"/>
+      <w:r>
+        <w:rPr>
+          <w:rFonts w:ascii="微软雅黑" w:eastAsia="微软雅黑" w:hAnsi="微软雅黑" w:hint="eastAsia"/>
+          <w:sz w:val="24"/>
+        </w:rPr>
+        <w:t>情况出现，提高了质检和生产流程效率。</w:t>
+      </w:r>
+    </w:p>
+    <w:p>
+      <w:pPr>
+        <w:pStyle w:val="3"/>
+      </w:pPr>
+      <w:r>
+        <w:rPr>
+          <w:rFonts w:hint="eastAsia"/>
+        </w:rPr>
+        <w:t>四</w:t>
+      </w:r>
+      <w:r>
+        <w:rPr>
+          <w:rFonts w:hint="eastAsia"/>
+        </w:rPr>
+        <w:t xml:space="preserve"> </w:t>
+      </w:r>
+      <w:r>
+        <w:t>22</w:t>
+      </w:r>
+      <w:r>
+        <w:t>厂房的</w:t>
+      </w:r>
+      <w:r>
+        <w:rPr>
+          <w:rFonts w:hint="eastAsia"/>
+        </w:rPr>
+        <w:t>MOM</w:t>
+      </w:r>
+      <w:r>
+        <w:rPr>
+          <w:rFonts w:hint="eastAsia"/>
+        </w:rPr>
+        <w:t>系统</w:t>
+      </w:r>
+      <w:r>
+        <w:rPr>
+          <w:rFonts w:hint="eastAsia"/>
+        </w:rPr>
+        <w:t>与</w:t>
+      </w:r>
+      <w:r>
+        <w:rPr>
+          <w:rFonts w:hint="eastAsia"/>
+        </w:rPr>
+        <w:t>RFID</w:t>
+      </w:r>
+      <w:r>
+        <w:rPr>
+          <w:rFonts w:hint="eastAsia"/>
+        </w:rPr>
+        <w:t>系统</w:t>
+      </w:r>
+      <w:r>
+        <w:rPr>
+          <w:rFonts w:hint="eastAsia"/>
+        </w:rPr>
+        <w:t>对接</w:t>
       </w:r>
     </w:p>
     <w:p>
       <w:pPr>
         <w:pStyle w:val="4"/>
-        <w:bidi w:val="0"/>
-        <w:rPr>
-          <w:rFonts w:hint="default"/>
-          <w:lang w:val="en-US" w:eastAsia="zh-CN"/>
-        </w:rPr>
       </w:pPr>
       <w:r>
-        <w:rPr>
-          <w:rFonts w:hint="eastAsia"/>
-          <w:lang w:val="en-US" w:eastAsia="zh-CN"/>
-        </w:rPr>
-        <w:t>四</w:t>
-      </w:r>
-      <w:r>
-        <w:rPr>
-          <w:rFonts w:hint="eastAsia"/>
-        </w:rPr>
-        <w:t xml:space="preserve"> </w:t>
-      </w:r>
-      <w:r>
-        <w:rPr>
-          <w:rFonts w:hint="eastAsia"/>
-          <w:lang w:val="en-US" w:eastAsia="zh-CN"/>
-        </w:rPr>
-        <w:t>RFID系统与MOM系统对接</w:t>
+        <w:t xml:space="preserve">1 </w:t>
+      </w:r>
+      <w:r>
+        <w:t>背景说明</w:t>
       </w:r>
     </w:p>
     <w:p>
       <w:pPr>
-        <w:pStyle w:val="5"/>
-        <w:bidi w:val="0"/>
+        <w:rPr>
+          <w:rFonts w:ascii="微软雅黑" w:hAnsi="微软雅黑"/>
+          <w:spacing w:val="17"/>
+          <w:sz w:val="24"/>
+        </w:rPr>
       </w:pPr>
       <w:r>
-        <w:t>1 背景说明</w:t>
-      </w:r>
-    </w:p>
-    <w:p>
-      <w:pPr>
-        <w:rPr>
-          <w:rFonts w:hint="default" w:ascii="微软雅黑" w:hAnsi="微软雅黑" w:eastAsia="宋体"/>
-          <w:spacing w:val="17"/>
-          <w:sz w:val="24"/>
-          <w:lang w:val="en-US" w:eastAsia="zh-CN"/>
-        </w:rPr>
-      </w:pPr>
-      <w:r>
         <w:tab/>
       </w:r>
       <w:r>
         <w:rPr>
           <w:rFonts w:hint="eastAsia"/>
-          <w:lang w:val="en-US" w:eastAsia="zh-CN"/>
-        </w:rPr>
-        <w:t>随着23号厂房的建设接近尾声，MOM系统的落地也即将到来。在23号厂房中投入使用的MOM系统，RFID报工系统尚未与之对接。</w:t>
+        </w:rPr>
+        <w:t>随着</w:t>
+      </w:r>
+      <w:r>
+        <w:rPr>
+          <w:rFonts w:hint="eastAsia"/>
+        </w:rPr>
+        <w:t>23</w:t>
+      </w:r>
+      <w:r>
+        <w:rPr>
+          <w:rFonts w:hint="eastAsia"/>
+        </w:rPr>
+        <w:t>号厂房的建设接近尾声，</w:t>
+      </w:r>
+      <w:r>
+        <w:rPr>
+          <w:rFonts w:hint="eastAsia"/>
+        </w:rPr>
+        <w:t>MOM</w:t>
+      </w:r>
+      <w:r>
+        <w:rPr>
+          <w:rFonts w:hint="eastAsia"/>
+        </w:rPr>
+        <w:t>系统的落地也即将到来。在</w:t>
+      </w:r>
+      <w:r>
+        <w:rPr>
+          <w:rFonts w:hint="eastAsia"/>
+        </w:rPr>
+        <w:t>23</w:t>
+      </w:r>
+      <w:r>
+        <w:rPr>
+          <w:rFonts w:hint="eastAsia"/>
+        </w:rPr>
+        <w:t>号厂房中投入使用的</w:t>
+      </w:r>
+      <w:r>
+        <w:rPr>
+          <w:rFonts w:hint="eastAsia"/>
+        </w:rPr>
+        <w:t>MOM</w:t>
+      </w:r>
+      <w:r>
+        <w:rPr>
+          <w:rFonts w:hint="eastAsia"/>
+        </w:rPr>
+        <w:t>系统，</w:t>
+      </w:r>
+      <w:r>
+        <w:rPr>
+          <w:rFonts w:hint="eastAsia"/>
+        </w:rPr>
+        <w:t>RFID</w:t>
+      </w:r>
+      <w:proofErr w:type="gramStart"/>
+      <w:r>
+        <w:rPr>
+          <w:rFonts w:hint="eastAsia"/>
+        </w:rPr>
+        <w:t>报工系统</w:t>
+      </w:r>
+      <w:proofErr w:type="gramEnd"/>
+      <w:r>
+        <w:rPr>
+          <w:rFonts w:hint="eastAsia"/>
+        </w:rPr>
+        <w:t>尚未与之对接。</w:t>
       </w:r>
     </w:p>
     <w:p/>
     <w:p>
       <w:pPr>
-        <w:pStyle w:val="5"/>
-        <w:bidi w:val="0"/>
+        <w:pStyle w:val="4"/>
       </w:pPr>
       <w:r>
         <w:rPr>
@@ -4050,62 +5023,140 @@
         <w:t>2</w:t>
       </w:r>
       <w:r>
-        <w:t xml:space="preserve"> 现状说明</w:t>
+        <w:t xml:space="preserve"> </w:t>
+      </w:r>
+      <w:r>
+        <w:t>现状说明</w:t>
       </w:r>
     </w:p>
     <w:p>
       <w:pPr>
-        <w:ind w:firstLine="420" w:firstLineChars="0"/>
-        <w:rPr>
-          <w:rFonts w:hint="default" w:eastAsia="宋体"/>
-          <w:lang w:val="en-US" w:eastAsia="zh-CN"/>
-        </w:rPr>
+        <w:ind w:firstLine="420"/>
       </w:pPr>
       <w:r>
         <w:rPr>
           <w:rFonts w:hint="eastAsia"/>
-          <w:lang w:val="en-US" w:eastAsia="zh-CN"/>
-        </w:rPr>
-        <w:t>在23号厂房建设完成后，车辆报工的RFID系统需要同时对接IMES系统和MOM系统，当前的RFID需要与MOM系统的报工业务进行对接，数据联通。</w:t>
+        </w:rPr>
+        <w:t>在</w:t>
+      </w:r>
+      <w:r>
+        <w:rPr>
+          <w:rFonts w:hint="eastAsia"/>
+        </w:rPr>
+        <w:t>23</w:t>
+      </w:r>
+      <w:r>
+        <w:rPr>
+          <w:rFonts w:hint="eastAsia"/>
+        </w:rPr>
+        <w:t>号厂房建设完成后，</w:t>
+      </w:r>
+      <w:proofErr w:type="gramStart"/>
+      <w:r>
+        <w:rPr>
+          <w:rFonts w:hint="eastAsia"/>
+        </w:rPr>
+        <w:t>车辆报工的</w:t>
+      </w:r>
+      <w:proofErr w:type="gramEnd"/>
+      <w:r>
+        <w:rPr>
+          <w:rFonts w:hint="eastAsia"/>
+        </w:rPr>
+        <w:t>RFID</w:t>
+      </w:r>
+      <w:r>
+        <w:rPr>
+          <w:rFonts w:hint="eastAsia"/>
+        </w:rPr>
+        <w:t>系统需要同时对接</w:t>
+      </w:r>
+      <w:r>
+        <w:rPr>
+          <w:rFonts w:hint="eastAsia"/>
+        </w:rPr>
+        <w:t>IMES</w:t>
+      </w:r>
+      <w:r>
+        <w:rPr>
+          <w:rFonts w:hint="eastAsia"/>
+        </w:rPr>
+        <w:t>系统和</w:t>
+      </w:r>
+      <w:r>
+        <w:rPr>
+          <w:rFonts w:hint="eastAsia"/>
+        </w:rPr>
+        <w:t>MOM</w:t>
+      </w:r>
+      <w:r>
+        <w:rPr>
+          <w:rFonts w:hint="eastAsia"/>
+        </w:rPr>
+        <w:t>系统，当前的</w:t>
+      </w:r>
+      <w:r>
+        <w:rPr>
+          <w:rFonts w:hint="eastAsia"/>
+        </w:rPr>
+        <w:t>RFID</w:t>
+      </w:r>
+      <w:r>
+        <w:rPr>
+          <w:rFonts w:hint="eastAsia"/>
+        </w:rPr>
+        <w:t>需要与</w:t>
+      </w:r>
+      <w:r>
+        <w:rPr>
+          <w:rFonts w:hint="eastAsia"/>
+        </w:rPr>
+        <w:t>MOM</w:t>
+      </w:r>
+      <w:r>
+        <w:rPr>
+          <w:rFonts w:hint="eastAsia"/>
+        </w:rPr>
+        <w:t>系统</w:t>
+      </w:r>
+      <w:proofErr w:type="gramStart"/>
+      <w:r>
+        <w:rPr>
+          <w:rFonts w:hint="eastAsia"/>
+        </w:rPr>
+        <w:t>的报工业务</w:t>
+      </w:r>
+      <w:proofErr w:type="gramEnd"/>
+      <w:r>
+        <w:rPr>
+          <w:rFonts w:hint="eastAsia"/>
+        </w:rPr>
+        <w:t>进行对接，数据联通。</w:t>
       </w:r>
     </w:p>
     <w:p/>
     <w:p>
       <w:pPr>
-        <w:pStyle w:val="5"/>
-        <w:bidi w:val="0"/>
+        <w:pStyle w:val="4"/>
       </w:pPr>
       <w:r>
         <w:rPr>
           <w:rFonts w:hint="eastAsia"/>
-          <w:lang w:val="en-US" w:eastAsia="zh-CN"/>
         </w:rPr>
         <w:t>3</w:t>
       </w:r>
       <w:r>
-        <w:t xml:space="preserve"> 预算成本</w:t>
+        <w:t xml:space="preserve"> </w:t>
+      </w:r>
+      <w:r>
+        <w:t>预算成本</w:t>
       </w:r>
     </w:p>
     <w:tbl>
       <w:tblPr>
-        <w:tblStyle w:val="10"/>
+        <w:tblStyle w:val="a6"/>
         <w:tblW w:w="0" w:type="auto"/>
-        <w:tblInd w:w="0" w:type="dxa"/>
-        <w:tblBorders>
-          <w:top w:val="single" w:color="auto" w:sz="4" w:space="0"/>
-          <w:left w:val="single" w:color="auto" w:sz="4" w:space="0"/>
-          <w:bottom w:val="single" w:color="auto" w:sz="4" w:space="0"/>
-          <w:right w:val="single" w:color="auto" w:sz="4" w:space="0"/>
-          <w:insideH w:val="single" w:color="auto" w:sz="4" w:space="0"/>
-          <w:insideV w:val="single" w:color="auto" w:sz="4" w:space="0"/>
-        </w:tblBorders>
-        <w:tblLayout w:type="autofit"/>
-        <w:tblCellMar>
-          <w:top w:w="0" w:type="dxa"/>
-          <w:left w:w="108" w:type="dxa"/>
-          <w:bottom w:w="0" w:type="dxa"/>
-          <w:right w:w="108" w:type="dxa"/>
-        </w:tblCellMar>
+        <w:tblLook w:val="04A0" w:firstRow="1" w:lastRow="0" w:firstColumn="1" w:lastColumn="0" w:noHBand="0" w:noVBand="1"/>
       </w:tblPr>
       <w:tblGrid>
         <w:gridCol w:w="5811"/>
@@ -4114,22 +5165,6 @@
         <w:gridCol w:w="930"/>
       </w:tblGrid>
       <w:tr>
-        <w:tblPrEx>
-          <w:tblBorders>
-            <w:top w:val="single" w:color="auto" w:sz="4" w:space="0"/>
-            <w:left w:val="single" w:color="auto" w:sz="4" w:space="0"/>
-            <w:bottom w:val="single" w:color="auto" w:sz="4" w:space="0"/>
-            <w:right w:val="single" w:color="auto" w:sz="4" w:space="0"/>
-            <w:insideH w:val="single" w:color="auto" w:sz="4" w:space="0"/>
-            <w:insideV w:val="single" w:color="auto" w:sz="4" w:space="0"/>
-          </w:tblBorders>
-          <w:tblCellMar>
-            <w:top w:w="0" w:type="dxa"/>
-            <w:left w:w="108" w:type="dxa"/>
-            <w:bottom w:w="0" w:type="dxa"/>
-            <w:right w:w="108" w:type="dxa"/>
-          </w:tblCellMar>
-        </w:tblPrEx>
         <w:tc>
           <w:tcPr>
             <w:tcW w:w="5811" w:type="dxa"/>
@@ -4141,14 +5176,14 @@
               <w:jc w:val="left"/>
               <w:textAlignment w:val="top"/>
               <w:rPr>
-                <w:rFonts w:ascii="微软雅黑" w:hAnsi="微软雅黑" w:eastAsia="微软雅黑"/>
-                <w:sz w:val="15"/>
-                <w:szCs w:val="15"/>
-              </w:rPr>
-            </w:pPr>
-            <w:r>
-              <w:rPr>
-                <w:rFonts w:hint="eastAsia" w:ascii="微软雅黑" w:hAnsi="微软雅黑" w:eastAsia="微软雅黑" w:cs="微软雅黑"/>
+                <w:rFonts w:ascii="微软雅黑" w:eastAsia="微软雅黑" w:hAnsi="微软雅黑"/>
+                <w:sz w:val="15"/>
+                <w:szCs w:val="15"/>
+              </w:rPr>
+            </w:pPr>
+            <w:r>
+              <w:rPr>
+                <w:rFonts w:ascii="微软雅黑" w:eastAsia="微软雅黑" w:hAnsi="微软雅黑" w:cs="微软雅黑" w:hint="eastAsia"/>
                 <w:color w:val="000000"/>
                 <w:kern w:val="18"/>
                 <w:position w:val="-3"/>
@@ -4171,21 +5206,43 @@
               <w:jc w:val="left"/>
               <w:textAlignment w:val="top"/>
               <w:rPr>
-                <w:rFonts w:ascii="微软雅黑" w:hAnsi="微软雅黑" w:eastAsia="微软雅黑"/>
-                <w:sz w:val="15"/>
-                <w:szCs w:val="15"/>
-              </w:rPr>
-            </w:pPr>
-            <w:r>
-              <w:rPr>
-                <w:rFonts w:hint="eastAsia" w:ascii="微软雅黑" w:hAnsi="微软雅黑" w:eastAsia="微软雅黑" w:cs="微软雅黑"/>
+                <w:rFonts w:ascii="微软雅黑" w:eastAsia="微软雅黑" w:hAnsi="微软雅黑"/>
+                <w:sz w:val="15"/>
+                <w:szCs w:val="15"/>
+              </w:rPr>
+            </w:pPr>
+            <w:r>
+              <w:rPr>
+                <w:rFonts w:ascii="微软雅黑" w:eastAsia="微软雅黑" w:hAnsi="微软雅黑" w:cs="微软雅黑" w:hint="eastAsia"/>
                 <w:color w:val="000000"/>
                 <w:kern w:val="21"/>
                 <w:sz w:val="15"/>
                 <w:szCs w:val="15"/>
                 <w:lang w:bidi="ar"/>
               </w:rPr>
-              <w:t>人/天</w:t>
+              <w:t>人</w:t>
+            </w:r>
+            <w:r>
+              <w:rPr>
+                <w:rFonts w:ascii="微软雅黑" w:eastAsia="微软雅黑" w:hAnsi="微软雅黑" w:cs="微软雅黑" w:hint="eastAsia"/>
+                <w:color w:val="000000"/>
+                <w:kern w:val="21"/>
+                <w:sz w:val="15"/>
+                <w:szCs w:val="15"/>
+                <w:lang w:bidi="ar"/>
+              </w:rPr>
+              <w:t>/</w:t>
+            </w:r>
+            <w:r>
+              <w:rPr>
+                <w:rFonts w:ascii="微软雅黑" w:eastAsia="微软雅黑" w:hAnsi="微软雅黑" w:cs="微软雅黑" w:hint="eastAsia"/>
+                <w:color w:val="000000"/>
+                <w:kern w:val="21"/>
+                <w:sz w:val="15"/>
+                <w:szCs w:val="15"/>
+                <w:lang w:bidi="ar"/>
+              </w:rPr>
+              <w:t>天</w:t>
             </w:r>
           </w:p>
         </w:tc>
@@ -4200,14 +5257,14 @@
               <w:jc w:val="left"/>
               <w:textAlignment w:val="top"/>
               <w:rPr>
-                <w:rFonts w:ascii="微软雅黑" w:hAnsi="微软雅黑" w:eastAsia="微软雅黑"/>
-                <w:sz w:val="15"/>
-                <w:szCs w:val="15"/>
-              </w:rPr>
-            </w:pPr>
-            <w:r>
-              <w:rPr>
-                <w:rFonts w:hint="eastAsia" w:ascii="微软雅黑" w:hAnsi="微软雅黑" w:eastAsia="微软雅黑" w:cs="微软雅黑"/>
+                <w:rFonts w:ascii="微软雅黑" w:eastAsia="微软雅黑" w:hAnsi="微软雅黑"/>
+                <w:sz w:val="15"/>
+                <w:szCs w:val="15"/>
+              </w:rPr>
+            </w:pPr>
+            <w:r>
+              <w:rPr>
+                <w:rFonts w:ascii="微软雅黑" w:eastAsia="微软雅黑" w:hAnsi="微软雅黑" w:cs="微软雅黑" w:hint="eastAsia"/>
                 <w:color w:val="000000"/>
                 <w:kern w:val="21"/>
                 <w:sz w:val="15"/>
@@ -4229,7 +5286,7 @@
               <w:jc w:val="left"/>
               <w:textAlignment w:val="top"/>
               <w:rPr>
-                <w:rFonts w:ascii="微软雅黑" w:hAnsi="微软雅黑" w:eastAsia="微软雅黑" w:cs="微软雅黑"/>
+                <w:rFonts w:ascii="微软雅黑" w:eastAsia="微软雅黑" w:hAnsi="微软雅黑" w:cs="微软雅黑"/>
                 <w:color w:val="000000"/>
                 <w:kern w:val="21"/>
                 <w:sz w:val="15"/>
@@ -4239,7 +5296,7 @@
             </w:pPr>
             <w:r>
               <w:rPr>
-                <w:rFonts w:hint="eastAsia" w:ascii="微软雅黑" w:hAnsi="微软雅黑" w:eastAsia="微软雅黑" w:cs="微软雅黑"/>
+                <w:rFonts w:ascii="微软雅黑" w:eastAsia="微软雅黑" w:hAnsi="微软雅黑" w:cs="微软雅黑" w:hint="eastAsia"/>
                 <w:color w:val="000000"/>
                 <w:kern w:val="21"/>
                 <w:sz w:val="15"/>
@@ -4252,22 +5309,6 @@
         </w:tc>
       </w:tr>
       <w:tr>
-        <w:tblPrEx>
-          <w:tblBorders>
-            <w:top w:val="single" w:color="auto" w:sz="4" w:space="0"/>
-            <w:left w:val="single" w:color="auto" w:sz="4" w:space="0"/>
-            <w:bottom w:val="single" w:color="auto" w:sz="4" w:space="0"/>
-            <w:right w:val="single" w:color="auto" w:sz="4" w:space="0"/>
-            <w:insideH w:val="single" w:color="auto" w:sz="4" w:space="0"/>
-            <w:insideV w:val="single" w:color="auto" w:sz="4" w:space="0"/>
-          </w:tblBorders>
-          <w:tblCellMar>
-            <w:top w:w="0" w:type="dxa"/>
-            <w:left w:w="108" w:type="dxa"/>
-            <w:bottom w:w="0" w:type="dxa"/>
-            <w:right w:w="108" w:type="dxa"/>
-          </w:tblCellMar>
-        </w:tblPrEx>
         <w:tc>
           <w:tcPr>
             <w:tcW w:w="5811" w:type="dxa"/>
@@ -4279,7 +5320,7 @@
               <w:jc w:val="left"/>
               <w:textAlignment w:val="top"/>
               <w:rPr>
-                <w:rFonts w:hint="eastAsia" w:ascii="微软雅黑" w:hAnsi="微软雅黑" w:eastAsia="微软雅黑" w:cs="微软雅黑"/>
+                <w:rFonts w:ascii="微软雅黑" w:eastAsia="微软雅黑" w:hAnsi="微软雅黑" w:cs="微软雅黑"/>
                 <w:color w:val="000000"/>
                 <w:kern w:val="18"/>
                 <w:position w:val="-3"/>
@@ -4290,7 +5331,7 @@
             </w:pPr>
             <w:r>
               <w:rPr>
-                <w:rFonts w:hint="eastAsia" w:ascii="微软雅黑" w:hAnsi="微软雅黑" w:eastAsia="微软雅黑" w:cs="微软雅黑"/>
+                <w:rFonts w:ascii="微软雅黑" w:eastAsia="微软雅黑" w:hAnsi="微软雅黑" w:cs="微软雅黑" w:hint="eastAsia"/>
                 <w:color w:val="000000"/>
                 <w:kern w:val="18"/>
                 <w:position w:val="-3"/>
@@ -4298,7 +5339,117 @@
                 <w:szCs w:val="15"/>
                 <w:lang w:bidi="ar"/>
               </w:rPr>
-              <w:t>1、对接MOM系统两个接口，获取订单和报工接口，接口数据内容与MES系统相同，接口方式采用restful方式。</w:t>
+              <w:t>1</w:t>
+            </w:r>
+            <w:r>
+              <w:rPr>
+                <w:rFonts w:ascii="微软雅黑" w:eastAsia="微软雅黑" w:hAnsi="微软雅黑" w:cs="微软雅黑" w:hint="eastAsia"/>
+                <w:color w:val="000000"/>
+                <w:kern w:val="18"/>
+                <w:position w:val="-3"/>
+                <w:sz w:val="15"/>
+                <w:szCs w:val="15"/>
+                <w:lang w:bidi="ar"/>
+              </w:rPr>
+              <w:t>、对接</w:t>
+            </w:r>
+            <w:r>
+              <w:rPr>
+                <w:rFonts w:ascii="微软雅黑" w:eastAsia="微软雅黑" w:hAnsi="微软雅黑" w:cs="微软雅黑" w:hint="eastAsia"/>
+                <w:color w:val="000000"/>
+                <w:kern w:val="18"/>
+                <w:position w:val="-3"/>
+                <w:sz w:val="15"/>
+                <w:szCs w:val="15"/>
+                <w:lang w:bidi="ar"/>
+              </w:rPr>
+              <w:t>MOM</w:t>
+            </w:r>
+            <w:r>
+              <w:rPr>
+                <w:rFonts w:ascii="微软雅黑" w:eastAsia="微软雅黑" w:hAnsi="微软雅黑" w:cs="微软雅黑" w:hint="eastAsia"/>
+                <w:color w:val="000000"/>
+                <w:kern w:val="18"/>
+                <w:position w:val="-3"/>
+                <w:sz w:val="15"/>
+                <w:szCs w:val="15"/>
+                <w:lang w:bidi="ar"/>
+              </w:rPr>
+              <w:t>系统两个接口，获取订单和</w:t>
+            </w:r>
+            <w:proofErr w:type="gramStart"/>
+            <w:r>
+              <w:rPr>
+                <w:rFonts w:ascii="微软雅黑" w:eastAsia="微软雅黑" w:hAnsi="微软雅黑" w:cs="微软雅黑" w:hint="eastAsia"/>
+                <w:color w:val="000000"/>
+                <w:kern w:val="18"/>
+                <w:position w:val="-3"/>
+                <w:sz w:val="15"/>
+                <w:szCs w:val="15"/>
+                <w:lang w:bidi="ar"/>
+              </w:rPr>
+              <w:t>报工接口</w:t>
+            </w:r>
+            <w:proofErr w:type="gramEnd"/>
+            <w:r>
+              <w:rPr>
+                <w:rFonts w:ascii="微软雅黑" w:eastAsia="微软雅黑" w:hAnsi="微软雅黑" w:cs="微软雅黑" w:hint="eastAsia"/>
+                <w:color w:val="000000"/>
+                <w:kern w:val="18"/>
+                <w:position w:val="-3"/>
+                <w:sz w:val="15"/>
+                <w:szCs w:val="15"/>
+                <w:lang w:bidi="ar"/>
+              </w:rPr>
+              <w:t>，接口数据内容与</w:t>
+            </w:r>
+            <w:r>
+              <w:rPr>
+                <w:rFonts w:ascii="微软雅黑" w:eastAsia="微软雅黑" w:hAnsi="微软雅黑" w:cs="微软雅黑" w:hint="eastAsia"/>
+                <w:color w:val="000000"/>
+                <w:kern w:val="18"/>
+                <w:position w:val="-3"/>
+                <w:sz w:val="15"/>
+                <w:szCs w:val="15"/>
+                <w:lang w:bidi="ar"/>
+              </w:rPr>
+              <w:t>MES</w:t>
+            </w:r>
+            <w:r>
+              <w:rPr>
+                <w:rFonts w:ascii="微软雅黑" w:eastAsia="微软雅黑" w:hAnsi="微软雅黑" w:cs="微软雅黑" w:hint="eastAsia"/>
+                <w:color w:val="000000"/>
+                <w:kern w:val="18"/>
+                <w:position w:val="-3"/>
+                <w:sz w:val="15"/>
+                <w:szCs w:val="15"/>
+                <w:lang w:bidi="ar"/>
+              </w:rPr>
+              <w:t>系统相同，接口方式采用</w:t>
+            </w:r>
+            <w:r>
+              <w:rPr>
+                <w:rFonts w:ascii="微软雅黑" w:eastAsia="微软雅黑" w:hAnsi="微软雅黑" w:cs="微软雅黑" w:hint="eastAsia"/>
+                <w:color w:val="000000"/>
+                <w:kern w:val="18"/>
+                <w:position w:val="-3"/>
+                <w:sz w:val="15"/>
+                <w:szCs w:val="15"/>
+                <w:lang w:bidi="ar"/>
+              </w:rPr>
+              <w:t>restful</w:t>
+            </w:r>
+            <w:r>
+              <w:rPr>
+                <w:rFonts w:ascii="微软雅黑" w:eastAsia="微软雅黑" w:hAnsi="微软雅黑" w:cs="微软雅黑" w:hint="eastAsia"/>
+                <w:color w:val="000000"/>
+                <w:kern w:val="18"/>
+                <w:position w:val="-3"/>
+                <w:sz w:val="15"/>
+                <w:szCs w:val="15"/>
+                <w:lang w:bidi="ar"/>
+              </w:rPr>
+              <w:t>方式。</w:t>
             </w:r>
           </w:p>
           <w:p>
@@ -4308,7 +5459,7 @@
               <w:jc w:val="left"/>
               <w:textAlignment w:val="top"/>
               <w:rPr>
-                <w:rFonts w:hint="eastAsia" w:ascii="微软雅黑" w:hAnsi="微软雅黑" w:eastAsia="微软雅黑" w:cs="微软雅黑"/>
+                <w:rFonts w:ascii="微软雅黑" w:eastAsia="微软雅黑" w:hAnsi="微软雅黑" w:cs="微软雅黑"/>
                 <w:color w:val="000000"/>
                 <w:kern w:val="18"/>
                 <w:position w:val="-3"/>
@@ -4319,7 +5470,7 @@
             </w:pPr>
             <w:r>
               <w:rPr>
-                <w:rFonts w:hint="eastAsia" w:ascii="微软雅黑" w:hAnsi="微软雅黑" w:eastAsia="微软雅黑" w:cs="微软雅黑"/>
+                <w:rFonts w:ascii="微软雅黑" w:eastAsia="微软雅黑" w:hAnsi="微软雅黑" w:cs="微软雅黑" w:hint="eastAsia"/>
                 <w:color w:val="000000"/>
                 <w:kern w:val="18"/>
                 <w:position w:val="-3"/>
@@ -4327,7 +5478,93 @@
                 <w:szCs w:val="15"/>
                 <w:lang w:bidi="ar"/>
               </w:rPr>
-              <w:t>2、生产线数据库表需增加接口地址字段，用来确认MES接口或MOM接口。</w:t>
+              <w:t>2</w:t>
+            </w:r>
+            <w:r>
+              <w:rPr>
+                <w:rFonts w:ascii="微软雅黑" w:eastAsia="微软雅黑" w:hAnsi="微软雅黑" w:cs="微软雅黑" w:hint="eastAsia"/>
+                <w:color w:val="000000"/>
+                <w:kern w:val="18"/>
+                <w:position w:val="-3"/>
+                <w:sz w:val="15"/>
+                <w:szCs w:val="15"/>
+                <w:lang w:bidi="ar"/>
+              </w:rPr>
+              <w:t>、生产线</w:t>
+            </w:r>
+            <w:proofErr w:type="gramStart"/>
+            <w:r>
+              <w:rPr>
+                <w:rFonts w:ascii="微软雅黑" w:eastAsia="微软雅黑" w:hAnsi="微软雅黑" w:cs="微软雅黑" w:hint="eastAsia"/>
+                <w:color w:val="000000"/>
+                <w:kern w:val="18"/>
+                <w:position w:val="-3"/>
+                <w:sz w:val="15"/>
+                <w:szCs w:val="15"/>
+                <w:lang w:bidi="ar"/>
+              </w:rPr>
+              <w:t>数据库表需增加</w:t>
+            </w:r>
+            <w:proofErr w:type="gramEnd"/>
+            <w:r>
+              <w:rPr>
+                <w:rFonts w:ascii="微软雅黑" w:eastAsia="微软雅黑" w:hAnsi="微软雅黑" w:cs="微软雅黑" w:hint="eastAsia"/>
+                <w:color w:val="000000"/>
+                <w:kern w:val="18"/>
+                <w:position w:val="-3"/>
+                <w:sz w:val="15"/>
+                <w:szCs w:val="15"/>
+                <w:lang w:bidi="ar"/>
+              </w:rPr>
+              <w:t>接口地址字段，用来确认</w:t>
+            </w:r>
+            <w:r>
+              <w:rPr>
+                <w:rFonts w:ascii="微软雅黑" w:eastAsia="微软雅黑" w:hAnsi="微软雅黑" w:cs="微软雅黑" w:hint="eastAsia"/>
+                <w:color w:val="000000"/>
+                <w:kern w:val="18"/>
+                <w:position w:val="-3"/>
+                <w:sz w:val="15"/>
+                <w:szCs w:val="15"/>
+                <w:lang w:bidi="ar"/>
+              </w:rPr>
+              <w:t>MES</w:t>
+            </w:r>
+            <w:r>
+              <w:rPr>
+                <w:rFonts w:ascii="微软雅黑" w:eastAsia="微软雅黑" w:hAnsi="微软雅黑" w:cs="微软雅黑" w:hint="eastAsia"/>
+                <w:color w:val="000000"/>
+                <w:kern w:val="18"/>
+                <w:position w:val="-3"/>
+                <w:sz w:val="15"/>
+                <w:szCs w:val="15"/>
+                <w:lang w:bidi="ar"/>
+              </w:rPr>
+              <w:t>接口或</w:t>
+            </w:r>
+            <w:r>
+              <w:rPr>
+                <w:rFonts w:ascii="微软雅黑" w:eastAsia="微软雅黑" w:hAnsi="微软雅黑" w:cs="微软雅黑" w:hint="eastAsia"/>
+                <w:color w:val="000000"/>
+                <w:kern w:val="18"/>
+                <w:position w:val="-3"/>
+                <w:sz w:val="15"/>
+                <w:szCs w:val="15"/>
+                <w:lang w:bidi="ar"/>
+              </w:rPr>
+              <w:t>MOM</w:t>
+            </w:r>
+            <w:r>
+              <w:rPr>
+                <w:rFonts w:ascii="微软雅黑" w:eastAsia="微软雅黑" w:hAnsi="微软雅黑" w:cs="微软雅黑" w:hint="eastAsia"/>
+                <w:color w:val="000000"/>
+                <w:kern w:val="18"/>
+                <w:position w:val="-3"/>
+                <w:sz w:val="15"/>
+                <w:szCs w:val="15"/>
+                <w:lang w:bidi="ar"/>
+              </w:rPr>
+              <w:t>接口。</w:t>
             </w:r>
           </w:p>
           <w:p>
@@ -4337,7 +5574,7 @@
               <w:jc w:val="left"/>
               <w:textAlignment w:val="top"/>
               <w:rPr>
-                <w:rFonts w:hint="eastAsia" w:ascii="微软雅黑" w:hAnsi="微软雅黑" w:eastAsia="微软雅黑" w:cs="微软雅黑"/>
+                <w:rFonts w:ascii="微软雅黑" w:eastAsia="微软雅黑" w:hAnsi="微软雅黑" w:cs="微软雅黑"/>
                 <w:color w:val="000000"/>
                 <w:kern w:val="18"/>
                 <w:position w:val="-3"/>
@@ -4348,7 +5585,7 @@
             </w:pPr>
             <w:r>
               <w:rPr>
-                <w:rFonts w:hint="eastAsia" w:ascii="微软雅黑" w:hAnsi="微软雅黑" w:eastAsia="微软雅黑" w:cs="微软雅黑"/>
+                <w:rFonts w:ascii="微软雅黑" w:eastAsia="微软雅黑" w:hAnsi="微软雅黑" w:cs="微软雅黑" w:hint="eastAsia"/>
                 <w:color w:val="000000"/>
                 <w:kern w:val="18"/>
                 <w:position w:val="-3"/>
@@ -4356,7 +5593,67 @@
                 <w:szCs w:val="15"/>
                 <w:lang w:bidi="ar"/>
               </w:rPr>
-              <w:t>3、更新订单获取模块，通过生产线配置的地址，选择对应的MES接口或MOM接口</w:t>
+              <w:t>3</w:t>
+            </w:r>
+            <w:r>
+              <w:rPr>
+                <w:rFonts w:ascii="微软雅黑" w:eastAsia="微软雅黑" w:hAnsi="微软雅黑" w:cs="微软雅黑" w:hint="eastAsia"/>
+                <w:color w:val="000000"/>
+                <w:kern w:val="18"/>
+                <w:position w:val="-3"/>
+                <w:sz w:val="15"/>
+                <w:szCs w:val="15"/>
+                <w:lang w:bidi="ar"/>
+              </w:rPr>
+              <w:t>、更新订单获取模块，通过生产线配置的地址，选择对应的</w:t>
+            </w:r>
+            <w:r>
+              <w:rPr>
+                <w:rFonts w:ascii="微软雅黑" w:eastAsia="微软雅黑" w:hAnsi="微软雅黑" w:cs="微软雅黑" w:hint="eastAsia"/>
+                <w:color w:val="000000"/>
+                <w:kern w:val="18"/>
+                <w:position w:val="-3"/>
+                <w:sz w:val="15"/>
+                <w:szCs w:val="15"/>
+                <w:lang w:bidi="ar"/>
+              </w:rPr>
+              <w:t>MES</w:t>
+            </w:r>
+            <w:r>
+              <w:rPr>
+                <w:rFonts w:ascii="微软雅黑" w:eastAsia="微软雅黑" w:hAnsi="微软雅黑" w:cs="微软雅黑" w:hint="eastAsia"/>
+                <w:color w:val="000000"/>
+                <w:kern w:val="18"/>
+                <w:position w:val="-3"/>
+                <w:sz w:val="15"/>
+                <w:szCs w:val="15"/>
+                <w:lang w:bidi="ar"/>
+              </w:rPr>
+              <w:t>接口或</w:t>
+            </w:r>
+            <w:r>
+              <w:rPr>
+                <w:rFonts w:ascii="微软雅黑" w:eastAsia="微软雅黑" w:hAnsi="微软雅黑" w:cs="微软雅黑" w:hint="eastAsia"/>
+                <w:color w:val="000000"/>
+                <w:kern w:val="18"/>
+                <w:position w:val="-3"/>
+                <w:sz w:val="15"/>
+                <w:szCs w:val="15"/>
+                <w:lang w:bidi="ar"/>
+              </w:rPr>
+              <w:t>MOM</w:t>
+            </w:r>
+            <w:r>
+              <w:rPr>
+                <w:rFonts w:ascii="微软雅黑" w:eastAsia="微软雅黑" w:hAnsi="微软雅黑" w:cs="微软雅黑" w:hint="eastAsia"/>
+                <w:color w:val="000000"/>
+                <w:kern w:val="18"/>
+                <w:position w:val="-3"/>
+                <w:sz w:val="15"/>
+                <w:szCs w:val="15"/>
+                <w:lang w:bidi="ar"/>
+              </w:rPr>
+              <w:t>接口</w:t>
             </w:r>
           </w:p>
           <w:p>
@@ -4366,7 +5663,7 @@
               <w:jc w:val="left"/>
               <w:textAlignment w:val="top"/>
               <w:rPr>
-                <w:rFonts w:hint="eastAsia" w:ascii="微软雅黑" w:hAnsi="微软雅黑" w:eastAsia="微软雅黑" w:cs="微软雅黑"/>
+                <w:rFonts w:ascii="微软雅黑" w:eastAsia="微软雅黑" w:hAnsi="微软雅黑" w:cs="微软雅黑"/>
                 <w:color w:val="000000"/>
                 <w:kern w:val="18"/>
                 <w:position w:val="-3"/>
@@ -4377,7 +5674,7 @@
             </w:pPr>
             <w:r>
               <w:rPr>
-                <w:rFonts w:hint="eastAsia" w:ascii="微软雅黑" w:hAnsi="微软雅黑" w:eastAsia="微软雅黑" w:cs="微软雅黑"/>
+                <w:rFonts w:ascii="微软雅黑" w:eastAsia="微软雅黑" w:hAnsi="微软雅黑" w:cs="微软雅黑" w:hint="eastAsia"/>
                 <w:color w:val="000000"/>
                 <w:kern w:val="18"/>
                 <w:position w:val="-3"/>
@@ -4385,7 +5682,93 @@
                 <w:szCs w:val="15"/>
                 <w:lang w:bidi="ar"/>
               </w:rPr>
-              <w:t>4、更新手动报工模块，通过生产线配置的地址，选择对应的MES接口或MOM接口</w:t>
+              <w:t>4</w:t>
+            </w:r>
+            <w:r>
+              <w:rPr>
+                <w:rFonts w:ascii="微软雅黑" w:eastAsia="微软雅黑" w:hAnsi="微软雅黑" w:cs="微软雅黑" w:hint="eastAsia"/>
+                <w:color w:val="000000"/>
+                <w:kern w:val="18"/>
+                <w:position w:val="-3"/>
+                <w:sz w:val="15"/>
+                <w:szCs w:val="15"/>
+                <w:lang w:bidi="ar"/>
+              </w:rPr>
+              <w:t>、更新手动</w:t>
+            </w:r>
+            <w:proofErr w:type="gramStart"/>
+            <w:r>
+              <w:rPr>
+                <w:rFonts w:ascii="微软雅黑" w:eastAsia="微软雅黑" w:hAnsi="微软雅黑" w:cs="微软雅黑" w:hint="eastAsia"/>
+                <w:color w:val="000000"/>
+                <w:kern w:val="18"/>
+                <w:position w:val="-3"/>
+                <w:sz w:val="15"/>
+                <w:szCs w:val="15"/>
+                <w:lang w:bidi="ar"/>
+              </w:rPr>
+              <w:t>报工模块</w:t>
+            </w:r>
+            <w:proofErr w:type="gramEnd"/>
+            <w:r>
+              <w:rPr>
+                <w:rFonts w:ascii="微软雅黑" w:eastAsia="微软雅黑" w:hAnsi="微软雅黑" w:cs="微软雅黑" w:hint="eastAsia"/>
+                <w:color w:val="000000"/>
+                <w:kern w:val="18"/>
+                <w:position w:val="-3"/>
+                <w:sz w:val="15"/>
+                <w:szCs w:val="15"/>
+                <w:lang w:bidi="ar"/>
+              </w:rPr>
+              <w:t>，通过生产线配置的地址，选择对应的</w:t>
+            </w:r>
+            <w:r>
+              <w:rPr>
+                <w:rFonts w:ascii="微软雅黑" w:eastAsia="微软雅黑" w:hAnsi="微软雅黑" w:cs="微软雅黑" w:hint="eastAsia"/>
+                <w:color w:val="000000"/>
+                <w:kern w:val="18"/>
+                <w:position w:val="-3"/>
+                <w:sz w:val="15"/>
+                <w:szCs w:val="15"/>
+                <w:lang w:bidi="ar"/>
+              </w:rPr>
+              <w:t>MES</w:t>
+            </w:r>
+            <w:r>
+              <w:rPr>
+                <w:rFonts w:ascii="微软雅黑" w:eastAsia="微软雅黑" w:hAnsi="微软雅黑" w:cs="微软雅黑" w:hint="eastAsia"/>
+                <w:color w:val="000000"/>
+                <w:kern w:val="18"/>
+                <w:position w:val="-3"/>
+                <w:sz w:val="15"/>
+                <w:szCs w:val="15"/>
+                <w:lang w:bidi="ar"/>
+              </w:rPr>
+              <w:t>接口或</w:t>
+            </w:r>
+            <w:r>
+              <w:rPr>
+                <w:rFonts w:ascii="微软雅黑" w:eastAsia="微软雅黑" w:hAnsi="微软雅黑" w:cs="微软雅黑" w:hint="eastAsia"/>
+                <w:color w:val="000000"/>
+                <w:kern w:val="18"/>
+                <w:position w:val="-3"/>
+                <w:sz w:val="15"/>
+                <w:szCs w:val="15"/>
+                <w:lang w:bidi="ar"/>
+              </w:rPr>
+              <w:t>MOM</w:t>
+            </w:r>
+            <w:r>
+              <w:rPr>
+                <w:rFonts w:ascii="微软雅黑" w:eastAsia="微软雅黑" w:hAnsi="微软雅黑" w:cs="微软雅黑" w:hint="eastAsia"/>
+                <w:color w:val="000000"/>
+                <w:kern w:val="18"/>
+                <w:position w:val="-3"/>
+                <w:sz w:val="15"/>
+                <w:szCs w:val="15"/>
+                <w:lang w:bidi="ar"/>
+              </w:rPr>
+              <w:t>接口</w:t>
             </w:r>
           </w:p>
           <w:p>
@@ -4395,7 +5778,7 @@
               <w:jc w:val="left"/>
               <w:textAlignment w:val="top"/>
               <w:rPr>
-                <w:rFonts w:hint="eastAsia" w:ascii="微软雅黑" w:hAnsi="微软雅黑" w:eastAsia="微软雅黑" w:cs="微软雅黑"/>
+                <w:rFonts w:ascii="微软雅黑" w:eastAsia="微软雅黑" w:hAnsi="微软雅黑" w:cs="微软雅黑"/>
                 <w:color w:val="000000"/>
                 <w:kern w:val="18"/>
                 <w:position w:val="-3"/>
@@ -4406,7 +5789,7 @@
             </w:pPr>
             <w:r>
               <w:rPr>
-                <w:rFonts w:hint="eastAsia" w:ascii="微软雅黑" w:hAnsi="微软雅黑" w:eastAsia="微软雅黑" w:cs="微软雅黑"/>
+                <w:rFonts w:ascii="微软雅黑" w:eastAsia="微软雅黑" w:hAnsi="微软雅黑" w:cs="微软雅黑" w:hint="eastAsia"/>
                 <w:color w:val="000000"/>
                 <w:kern w:val="18"/>
                 <w:position w:val="-3"/>
@@ -4414,7 +5797,94 @@
                 <w:szCs w:val="15"/>
                 <w:lang w:bidi="ar"/>
               </w:rPr>
-              <w:t>5、更新自动报工模块，通过标签获取生产线编号，在通过生产线配置的地址，选择对应的MES接口或MOM接口</w:t>
+              <w:lastRenderedPageBreak/>
+              <w:t>5</w:t>
+            </w:r>
+            <w:r>
+              <w:rPr>
+                <w:rFonts w:ascii="微软雅黑" w:eastAsia="微软雅黑" w:hAnsi="微软雅黑" w:cs="微软雅黑" w:hint="eastAsia"/>
+                <w:color w:val="000000"/>
+                <w:kern w:val="18"/>
+                <w:position w:val="-3"/>
+                <w:sz w:val="15"/>
+                <w:szCs w:val="15"/>
+                <w:lang w:bidi="ar"/>
+              </w:rPr>
+              <w:t>、更新自动</w:t>
+            </w:r>
+            <w:proofErr w:type="gramStart"/>
+            <w:r>
+              <w:rPr>
+                <w:rFonts w:ascii="微软雅黑" w:eastAsia="微软雅黑" w:hAnsi="微软雅黑" w:cs="微软雅黑" w:hint="eastAsia"/>
+                <w:color w:val="000000"/>
+                <w:kern w:val="18"/>
+                <w:position w:val="-3"/>
+                <w:sz w:val="15"/>
+                <w:szCs w:val="15"/>
+                <w:lang w:bidi="ar"/>
+              </w:rPr>
+              <w:t>报工模块</w:t>
+            </w:r>
+            <w:proofErr w:type="gramEnd"/>
+            <w:r>
+              <w:rPr>
+                <w:rFonts w:ascii="微软雅黑" w:eastAsia="微软雅黑" w:hAnsi="微软雅黑" w:cs="微软雅黑" w:hint="eastAsia"/>
+                <w:color w:val="000000"/>
+                <w:kern w:val="18"/>
+                <w:position w:val="-3"/>
+                <w:sz w:val="15"/>
+                <w:szCs w:val="15"/>
+                <w:lang w:bidi="ar"/>
+              </w:rPr>
+              <w:t>，通过标签获取生产线编号，在通过生产线配置的地址，选择对应的</w:t>
+            </w:r>
+            <w:r>
+              <w:rPr>
+                <w:rFonts w:ascii="微软雅黑" w:eastAsia="微软雅黑" w:hAnsi="微软雅黑" w:cs="微软雅黑" w:hint="eastAsia"/>
+                <w:color w:val="000000"/>
+                <w:kern w:val="18"/>
+                <w:position w:val="-3"/>
+                <w:sz w:val="15"/>
+                <w:szCs w:val="15"/>
+                <w:lang w:bidi="ar"/>
+              </w:rPr>
+              <w:t>MES</w:t>
+            </w:r>
+            <w:r>
+              <w:rPr>
+                <w:rFonts w:ascii="微软雅黑" w:eastAsia="微软雅黑" w:hAnsi="微软雅黑" w:cs="微软雅黑" w:hint="eastAsia"/>
+                <w:color w:val="000000"/>
+                <w:kern w:val="18"/>
+                <w:position w:val="-3"/>
+                <w:sz w:val="15"/>
+                <w:szCs w:val="15"/>
+                <w:lang w:bidi="ar"/>
+              </w:rPr>
+              <w:t>接口或</w:t>
+            </w:r>
+            <w:r>
+              <w:rPr>
+                <w:rFonts w:ascii="微软雅黑" w:eastAsia="微软雅黑" w:hAnsi="微软雅黑" w:cs="微软雅黑" w:hint="eastAsia"/>
+                <w:color w:val="000000"/>
+                <w:kern w:val="18"/>
+                <w:position w:val="-3"/>
+                <w:sz w:val="15"/>
+                <w:szCs w:val="15"/>
+                <w:lang w:bidi="ar"/>
+              </w:rPr>
+              <w:t>MOM</w:t>
+            </w:r>
+            <w:r>
+              <w:rPr>
+                <w:rFonts w:ascii="微软雅黑" w:eastAsia="微软雅黑" w:hAnsi="微软雅黑" w:cs="微软雅黑" w:hint="eastAsia"/>
+                <w:color w:val="000000"/>
+                <w:kern w:val="18"/>
+                <w:position w:val="-3"/>
+                <w:sz w:val="15"/>
+                <w:szCs w:val="15"/>
+                <w:lang w:bidi="ar"/>
+              </w:rPr>
+              <w:t>接口</w:t>
             </w:r>
           </w:p>
         </w:tc>
@@ -4429,23 +5899,24 @@
               <w:jc w:val="left"/>
               <w:textAlignment w:val="top"/>
               <w:rPr>
-                <w:rFonts w:hint="default" w:ascii="微软雅黑" w:hAnsi="微软雅黑" w:eastAsia="微软雅黑" w:cs="微软雅黑"/>
+                <w:rFonts w:ascii="微软雅黑" w:eastAsia="微软雅黑" w:hAnsi="微软雅黑" w:cs="微软雅黑"/>
                 <w:color w:val="000000"/>
                 <w:kern w:val="21"/>
                 <w:sz w:val="15"/>
                 <w:szCs w:val="15"/>
-                <w:lang w:val="en-US" w:eastAsia="zh-CN" w:bidi="ar"/>
-              </w:rPr>
-            </w:pPr>
-            <w:r>
-              <w:rPr>
-                <w:rFonts w:hint="eastAsia" w:ascii="微软雅黑" w:hAnsi="微软雅黑" w:eastAsia="微软雅黑" w:cs="微软雅黑"/>
+                <w:lang w:bidi="ar"/>
+              </w:rPr>
+            </w:pPr>
+            <w:r>
+              <w:rPr>
+                <w:rFonts w:ascii="微软雅黑" w:eastAsia="微软雅黑" w:hAnsi="微软雅黑" w:cs="微软雅黑" w:hint="eastAsia"/>
                 <w:color w:val="000000"/>
                 <w:kern w:val="21"/>
                 <w:sz w:val="15"/>
                 <w:szCs w:val="15"/>
-                <w:lang w:val="en-US" w:eastAsia="zh-CN" w:bidi="ar"/>
-              </w:rPr>
+                <w:lang w:bidi="ar"/>
+              </w:rPr>
+              <w:lastRenderedPageBreak/>
               <w:t>15</w:t>
             </w:r>
           </w:p>
@@ -4461,22 +5932,22 @@
               <w:jc w:val="left"/>
               <w:textAlignment w:val="top"/>
               <w:rPr>
-                <w:rFonts w:hint="default" w:ascii="微软雅黑" w:hAnsi="微软雅黑" w:eastAsia="微软雅黑" w:cs="微软雅黑"/>
+                <w:rFonts w:ascii="微软雅黑" w:eastAsia="微软雅黑" w:hAnsi="微软雅黑" w:cs="微软雅黑"/>
                 <w:color w:val="000000"/>
                 <w:kern w:val="21"/>
                 <w:sz w:val="15"/>
                 <w:szCs w:val="15"/>
-                <w:lang w:val="en-US" w:eastAsia="zh-CN" w:bidi="ar"/>
-              </w:rPr>
-            </w:pPr>
-            <w:r>
-              <w:rPr>
-                <w:rFonts w:hint="eastAsia" w:ascii="微软雅黑" w:hAnsi="微软雅黑" w:eastAsia="微软雅黑" w:cs="微软雅黑"/>
+                <w:lang w:bidi="ar"/>
+              </w:rPr>
+            </w:pPr>
+            <w:r>
+              <w:rPr>
+                <w:rFonts w:ascii="微软雅黑" w:eastAsia="微软雅黑" w:hAnsi="微软雅黑" w:cs="微软雅黑" w:hint="eastAsia"/>
                 <w:color w:val="000000"/>
                 <w:kern w:val="21"/>
                 <w:sz w:val="15"/>
                 <w:szCs w:val="15"/>
-                <w:lang w:val="en-US" w:eastAsia="zh-CN" w:bidi="ar"/>
+                <w:lang w:bidi="ar"/>
               </w:rPr>
               <w:t>2000</w:t>
             </w:r>
@@ -4493,22 +5964,22 @@
               <w:jc w:val="left"/>
               <w:textAlignment w:val="top"/>
               <w:rPr>
-                <w:rFonts w:hint="default" w:ascii="微软雅黑" w:hAnsi="微软雅黑" w:eastAsia="微软雅黑" w:cs="微软雅黑"/>
+                <w:rFonts w:ascii="微软雅黑" w:eastAsia="微软雅黑" w:hAnsi="微软雅黑" w:cs="微软雅黑"/>
                 <w:color w:val="000000"/>
                 <w:kern w:val="21"/>
                 <w:sz w:val="15"/>
                 <w:szCs w:val="15"/>
-                <w:lang w:val="en-US" w:eastAsia="zh-CN" w:bidi="ar"/>
-              </w:rPr>
-            </w:pPr>
-            <w:r>
-              <w:rPr>
-                <w:rFonts w:hint="eastAsia" w:ascii="微软雅黑" w:hAnsi="微软雅黑" w:eastAsia="微软雅黑" w:cs="微软雅黑"/>
+                <w:lang w:bidi="ar"/>
+              </w:rPr>
+            </w:pPr>
+            <w:r>
+              <w:rPr>
+                <w:rFonts w:ascii="微软雅黑" w:eastAsia="微软雅黑" w:hAnsi="微软雅黑" w:cs="微软雅黑" w:hint="eastAsia"/>
                 <w:color w:val="000000"/>
                 <w:kern w:val="21"/>
                 <w:sz w:val="15"/>
                 <w:szCs w:val="15"/>
-                <w:lang w:val="en-US" w:eastAsia="zh-CN" w:bidi="ar"/>
+                <w:lang w:bidi="ar"/>
               </w:rPr>
               <w:t>30000</w:t>
             </w:r>
@@ -4519,25 +5990,11 @@
     <w:p/>
     <w:p>
       <w:pPr>
-        <w:rPr>
-          <w:rFonts w:hint="eastAsia"/>
-          <w:lang w:val="en-US" w:eastAsia="zh-CN"/>
-        </w:rPr>
+        <w:pStyle w:val="3"/>
       </w:pPr>
-    </w:p>
-    <w:p>
-      <w:pPr>
-        <w:pStyle w:val="4"/>
-        <w:bidi w:val="0"/>
-        <w:rPr>
-          <w:rFonts w:hint="eastAsia"/>
-          <w:lang w:val="en-US" w:eastAsia="zh-CN"/>
-        </w:rPr>
-      </w:pPr>
-      <w:r>
-        <w:rPr>
-          <w:rFonts w:hint="eastAsia"/>
-          <w:lang w:val="en-US" w:eastAsia="zh-CN"/>
+      <w:r>
+        <w:rPr>
+          <w:rFonts w:hint="eastAsia"/>
         </w:rPr>
         <w:t>五</w:t>
       </w:r>
@@ -4550,86 +6007,66 @@
       <w:r>
         <w:rPr>
           <w:rFonts w:hint="eastAsia"/>
-          <w:lang w:val="en-US" w:eastAsia="zh-CN"/>
-        </w:rPr>
-        <w:t>对改造后的系统软件进行联调测试</w:t>
-      </w:r>
-    </w:p>
-    <w:p>
-      <w:pPr>
-        <w:pStyle w:val="5"/>
-        <w:bidi w:val="0"/>
-        <w:rPr>
-          <w:rFonts w:hint="eastAsia"/>
-          <w:lang w:val="en-US" w:eastAsia="zh-CN"/>
-        </w:rPr>
-      </w:pPr>
-      <w:r>
-        <w:t>1 背景说明</w:t>
-      </w:r>
-    </w:p>
-    <w:p>
-      <w:pPr>
-        <w:rPr>
-          <w:rFonts w:hint="eastAsia"/>
-          <w:lang w:val="en-US" w:eastAsia="zh-CN"/>
-        </w:rPr>
-      </w:pPr>
-      <w:r>
-        <w:rPr>
-          <w:rFonts w:hint="eastAsia"/>
-          <w:lang w:val="en-US" w:eastAsia="zh-CN"/>
-        </w:rPr>
-        <w:t>软件升级，硬件安装后，需要对新版本的系统进行现场测试</w:t>
-      </w:r>
-    </w:p>
-    <w:p>
-      <w:pPr>
-        <w:rPr>
-          <w:rFonts w:hint="eastAsia"/>
-          <w:lang w:val="en-US" w:eastAsia="zh-CN"/>
-        </w:rPr>
-      </w:pPr>
+        </w:rPr>
+        <w:t>2</w:t>
+      </w:r>
+      <w:r>
+        <w:t>2</w:t>
+      </w:r>
+      <w:r>
+        <w:t>号厂房的</w:t>
+      </w:r>
+      <w:r>
+        <w:t>RFID</w:t>
+      </w:r>
+      <w:r>
+        <w:t>设备安装</w:t>
+      </w:r>
       <w:bookmarkStart w:id="0" w:name="_GoBack"/>
       <w:bookmarkEnd w:id="0"/>
     </w:p>
     <w:p>
       <w:pPr>
-        <w:pStyle w:val="5"/>
-        <w:bidi w:val="0"/>
-        <w:rPr>
-          <w:rFonts w:hint="default"/>
-          <w:lang w:val="en-US" w:eastAsia="zh-CN"/>
-        </w:rPr>
+        <w:pStyle w:val="4"/>
       </w:pPr>
       <w:r>
-        <w:rPr>
-          <w:rFonts w:hint="eastAsia"/>
-          <w:lang w:val="en-US" w:eastAsia="zh-CN"/>
-        </w:rPr>
-        <w:t>2 预算成本</w:t>
+        <w:t xml:space="preserve">1 </w:t>
+      </w:r>
+      <w:r>
+        <w:t>背景说明</w:t>
+      </w:r>
+    </w:p>
+    <w:p>
+      <w:r>
+        <w:rPr>
+          <w:rFonts w:hint="eastAsia"/>
+        </w:rPr>
+        <w:t>软件升级，硬件安装后，需要对新版本的系统进行现场测试</w:t>
+      </w:r>
+    </w:p>
+    <w:p/>
+    <w:p>
+      <w:pPr>
+        <w:pStyle w:val="4"/>
+      </w:pPr>
+      <w:r>
+        <w:rPr>
+          <w:rFonts w:hint="eastAsia"/>
+        </w:rPr>
+        <w:t xml:space="preserve">2 </w:t>
+      </w:r>
+      <w:r>
+        <w:rPr>
+          <w:rFonts w:hint="eastAsia"/>
+        </w:rPr>
+        <w:t>预算成本</w:t>
       </w:r>
     </w:p>
     <w:tbl>
       <w:tblPr>
-        <w:tblStyle w:val="10"/>
+        <w:tblStyle w:val="a6"/>
         <w:tblW w:w="0" w:type="auto"/>
-        <w:tblInd w:w="0" w:type="dxa"/>
-        <w:tblBorders>
-          <w:top w:val="single" w:color="auto" w:sz="4" w:space="0"/>
-          <w:left w:val="single" w:color="auto" w:sz="4" w:space="0"/>
-          <w:bottom w:val="single" w:color="auto" w:sz="4" w:space="0"/>
-          <w:right w:val="single" w:color="auto" w:sz="4" w:space="0"/>
-          <w:insideH w:val="single" w:color="auto" w:sz="4" w:space="0"/>
-          <w:insideV w:val="single" w:color="auto" w:sz="4" w:space="0"/>
-        </w:tblBorders>
-        <w:tblLayout w:type="autofit"/>
-        <w:tblCellMar>
-          <w:top w:w="0" w:type="dxa"/>
-          <w:left w:w="108" w:type="dxa"/>
-          <w:bottom w:w="0" w:type="dxa"/>
-          <w:right w:w="108" w:type="dxa"/>
-        </w:tblCellMar>
+        <w:tblLook w:val="04A0" w:firstRow="1" w:lastRow="0" w:firstColumn="1" w:lastColumn="0" w:noHBand="0" w:noVBand="1"/>
       </w:tblPr>
       <w:tblGrid>
         <w:gridCol w:w="5811"/>
@@ -4638,22 +6075,6 @@
         <w:gridCol w:w="930"/>
       </w:tblGrid>
       <w:tr>
-        <w:tblPrEx>
-          <w:tblBorders>
-            <w:top w:val="single" w:color="auto" w:sz="4" w:space="0"/>
-            <w:left w:val="single" w:color="auto" w:sz="4" w:space="0"/>
-            <w:bottom w:val="single" w:color="auto" w:sz="4" w:space="0"/>
-            <w:right w:val="single" w:color="auto" w:sz="4" w:space="0"/>
-            <w:insideH w:val="single" w:color="auto" w:sz="4" w:space="0"/>
-            <w:insideV w:val="single" w:color="auto" w:sz="4" w:space="0"/>
-          </w:tblBorders>
-          <w:tblCellMar>
-            <w:top w:w="0" w:type="dxa"/>
-            <w:left w:w="108" w:type="dxa"/>
-            <w:bottom w:w="0" w:type="dxa"/>
-            <w:right w:w="108" w:type="dxa"/>
-          </w:tblCellMar>
-        </w:tblPrEx>
         <w:tc>
           <w:tcPr>
             <w:tcW w:w="5811" w:type="dxa"/>
@@ -4665,14 +6086,14 @@
               <w:jc w:val="left"/>
               <w:textAlignment w:val="top"/>
               <w:rPr>
-                <w:rFonts w:ascii="微软雅黑" w:hAnsi="微软雅黑" w:eastAsia="微软雅黑"/>
-                <w:sz w:val="15"/>
-                <w:szCs w:val="15"/>
-              </w:rPr>
-            </w:pPr>
-            <w:r>
-              <w:rPr>
-                <w:rFonts w:hint="eastAsia" w:ascii="微软雅黑" w:hAnsi="微软雅黑" w:eastAsia="微软雅黑" w:cs="微软雅黑"/>
+                <w:rFonts w:ascii="微软雅黑" w:eastAsia="微软雅黑" w:hAnsi="微软雅黑"/>
+                <w:sz w:val="15"/>
+                <w:szCs w:val="15"/>
+              </w:rPr>
+            </w:pPr>
+            <w:r>
+              <w:rPr>
+                <w:rFonts w:ascii="微软雅黑" w:eastAsia="微软雅黑" w:hAnsi="微软雅黑" w:cs="微软雅黑" w:hint="eastAsia"/>
                 <w:color w:val="000000"/>
                 <w:kern w:val="18"/>
                 <w:position w:val="-3"/>
@@ -4695,14 +6116,14 @@
               <w:jc w:val="left"/>
               <w:textAlignment w:val="top"/>
               <w:rPr>
-                <w:rFonts w:ascii="微软雅黑" w:hAnsi="微软雅黑" w:eastAsia="微软雅黑"/>
-                <w:sz w:val="15"/>
-                <w:szCs w:val="15"/>
-              </w:rPr>
-            </w:pPr>
-            <w:r>
-              <w:rPr>
-                <w:rFonts w:hint="eastAsia" w:ascii="微软雅黑" w:hAnsi="微软雅黑" w:eastAsia="微软雅黑" w:cs="微软雅黑"/>
+                <w:rFonts w:ascii="微软雅黑" w:eastAsia="微软雅黑" w:hAnsi="微软雅黑"/>
+                <w:sz w:val="15"/>
+                <w:szCs w:val="15"/>
+              </w:rPr>
+            </w:pPr>
+            <w:r>
+              <w:rPr>
+                <w:rFonts w:ascii="微软雅黑" w:eastAsia="微软雅黑" w:hAnsi="微软雅黑" w:cs="微软雅黑" w:hint="eastAsia"/>
                 <w:color w:val="000000"/>
                 <w:kern w:val="21"/>
                 <w:sz w:val="15"/>
@@ -4724,14 +6145,14 @@
               <w:jc w:val="left"/>
               <w:textAlignment w:val="top"/>
               <w:rPr>
-                <w:rFonts w:ascii="微软雅黑" w:hAnsi="微软雅黑" w:eastAsia="微软雅黑"/>
-                <w:sz w:val="15"/>
-                <w:szCs w:val="15"/>
-              </w:rPr>
-            </w:pPr>
-            <w:r>
-              <w:rPr>
-                <w:rFonts w:hint="eastAsia" w:ascii="微软雅黑" w:hAnsi="微软雅黑" w:eastAsia="微软雅黑" w:cs="微软雅黑"/>
+                <w:rFonts w:ascii="微软雅黑" w:eastAsia="微软雅黑" w:hAnsi="微软雅黑"/>
+                <w:sz w:val="15"/>
+                <w:szCs w:val="15"/>
+              </w:rPr>
+            </w:pPr>
+            <w:r>
+              <w:rPr>
+                <w:rFonts w:ascii="微软雅黑" w:eastAsia="微软雅黑" w:hAnsi="微软雅黑" w:cs="微软雅黑" w:hint="eastAsia"/>
                 <w:color w:val="000000"/>
                 <w:kern w:val="21"/>
                 <w:sz w:val="15"/>
@@ -4753,7 +6174,7 @@
               <w:jc w:val="left"/>
               <w:textAlignment w:val="top"/>
               <w:rPr>
-                <w:rFonts w:ascii="微软雅黑" w:hAnsi="微软雅黑" w:eastAsia="微软雅黑" w:cs="微软雅黑"/>
+                <w:rFonts w:ascii="微软雅黑" w:eastAsia="微软雅黑" w:hAnsi="微软雅黑" w:cs="微软雅黑"/>
                 <w:color w:val="000000"/>
                 <w:kern w:val="21"/>
                 <w:sz w:val="15"/>
@@ -4763,7 +6184,7 @@
             </w:pPr>
             <w:r>
               <w:rPr>
-                <w:rFonts w:hint="eastAsia" w:ascii="微软雅黑" w:hAnsi="微软雅黑" w:eastAsia="微软雅黑" w:cs="微软雅黑"/>
+                <w:rFonts w:ascii="微软雅黑" w:eastAsia="微软雅黑" w:hAnsi="微软雅黑" w:cs="微软雅黑" w:hint="eastAsia"/>
                 <w:color w:val="000000"/>
                 <w:kern w:val="21"/>
                 <w:sz w:val="15"/>
@@ -4776,22 +6197,6 @@
         </w:tc>
       </w:tr>
       <w:tr>
-        <w:tblPrEx>
-          <w:tblBorders>
-            <w:top w:val="single" w:color="auto" w:sz="4" w:space="0"/>
-            <w:left w:val="single" w:color="auto" w:sz="4" w:space="0"/>
-            <w:bottom w:val="single" w:color="auto" w:sz="4" w:space="0"/>
-            <w:right w:val="single" w:color="auto" w:sz="4" w:space="0"/>
-            <w:insideH w:val="single" w:color="auto" w:sz="4" w:space="0"/>
-            <w:insideV w:val="single" w:color="auto" w:sz="4" w:space="0"/>
-          </w:tblBorders>
-          <w:tblCellMar>
-            <w:top w:w="0" w:type="dxa"/>
-            <w:left w:w="108" w:type="dxa"/>
-            <w:bottom w:w="0" w:type="dxa"/>
-            <w:right w:w="108" w:type="dxa"/>
-          </w:tblCellMar>
-        </w:tblPrEx>
         <w:tc>
           <w:tcPr>
             <w:tcW w:w="5811" w:type="dxa"/>
@@ -4803,7 +6208,7 @@
               <w:jc w:val="left"/>
               <w:textAlignment w:val="top"/>
               <w:rPr>
-                <w:rFonts w:hint="eastAsia" w:ascii="微软雅黑" w:hAnsi="微软雅黑" w:eastAsia="微软雅黑" w:cs="微软雅黑"/>
+                <w:rFonts w:ascii="微软雅黑" w:eastAsia="微软雅黑" w:hAnsi="微软雅黑" w:cs="微软雅黑"/>
                 <w:color w:val="000000"/>
                 <w:kern w:val="18"/>
                 <w:position w:val="-3"/>
@@ -4814,7 +6219,7 @@
             </w:pPr>
             <w:r>
               <w:rPr>
-                <w:rFonts w:hint="eastAsia" w:ascii="微软雅黑" w:hAnsi="微软雅黑" w:eastAsia="微软雅黑" w:cs="微软雅黑"/>
+                <w:rFonts w:ascii="微软雅黑" w:eastAsia="微软雅黑" w:hAnsi="微软雅黑" w:cs="微软雅黑" w:hint="eastAsia"/>
                 <w:color w:val="000000"/>
                 <w:kern w:val="18"/>
                 <w:position w:val="-3"/>
@@ -4822,66 +6227,36 @@
                 <w:szCs w:val="15"/>
                 <w:lang w:bidi="ar"/>
               </w:rPr>
-              <w:t>1</w:t>
-            </w:r>
-            <w:r>
-              <w:rPr>
-                <w:rFonts w:hint="eastAsia" w:ascii="微软雅黑" w:hAnsi="微软雅黑" w:eastAsia="微软雅黑" w:cs="微软雅黑"/>
-                <w:color w:val="000000"/>
-                <w:kern w:val="18"/>
-                <w:position w:val="-3"/>
-                <w:sz w:val="15"/>
-                <w:szCs w:val="15"/>
-                <w:lang w:val="en-US" w:eastAsia="zh-CN" w:bidi="ar"/>
-              </w:rPr>
-              <w:t>对改造后的软件在</w:t>
-            </w:r>
-            <w:r>
-              <w:rPr>
-                <w:rFonts w:hint="eastAsia" w:ascii="微软雅黑" w:hAnsi="微软雅黑" w:eastAsia="微软雅黑" w:cs="微软雅黑"/>
-                <w:color w:val="000000"/>
-                <w:kern w:val="18"/>
-                <w:position w:val="-3"/>
-                <w:sz w:val="15"/>
-                <w:szCs w:val="15"/>
-                <w:lang w:bidi="ar"/>
-              </w:rPr>
-              <w:t>现场联调测试</w:t>
+              <w:t>1对改造后的软件在现场联调测试</w:t>
             </w:r>
           </w:p>
         </w:tc>
         <w:tc>
           <w:tcPr>
             <w:tcW w:w="772" w:type="dxa"/>
-            <w:vAlign w:val="top"/>
-          </w:tcPr>
-          <w:p>
-            <w:pPr>
-              <w:keepNext w:val="0"/>
-              <w:keepLines w:val="0"/>
+          </w:tcPr>
+          <w:p>
+            <w:pPr>
               <w:widowControl/>
-              <w:suppressLineNumbers w:val="0"/>
               <w:jc w:val="left"/>
               <w:textAlignment w:val="top"/>
               <w:rPr>
-                <w:rFonts w:hint="default" w:ascii="微软雅黑" w:hAnsi="微软雅黑" w:eastAsia="微软雅黑" w:cs="微软雅黑"/>
+                <w:rFonts w:ascii="微软雅黑" w:eastAsia="微软雅黑" w:hAnsi="微软雅黑" w:cs="微软雅黑"/>
                 <w:color w:val="000000"/>
                 <w:kern w:val="21"/>
                 <w:sz w:val="15"/>
                 <w:szCs w:val="15"/>
-                <w:lang w:val="en-US" w:eastAsia="zh-CN" w:bidi="ar"/>
-              </w:rPr>
-            </w:pPr>
-            <w:r>
-              <w:rPr>
-                <w:rFonts w:hint="eastAsia" w:ascii="微软雅黑" w:hAnsi="微软雅黑" w:eastAsia="微软雅黑" w:cs="微软雅黑"/>
-                <w:i w:val="0"/>
+                <w:lang w:bidi="ar"/>
+              </w:rPr>
+            </w:pPr>
+            <w:r>
+              <w:rPr>
+                <w:rFonts w:ascii="微软雅黑" w:eastAsia="微软雅黑" w:hAnsi="微软雅黑" w:cs="微软雅黑" w:hint="eastAsia"/>
                 <w:color w:val="000000"/>
                 <w:kern w:val="0"/>
                 <w:sz w:val="15"/>
                 <w:szCs w:val="15"/>
-                <w:u w:val="none"/>
-                <w:lang w:val="en-US" w:eastAsia="zh-CN" w:bidi="ar"/>
+                <w:lang w:bidi="ar"/>
               </w:rPr>
               <w:t>5</w:t>
             </w:r>
@@ -4890,35 +6265,29 @@
         <w:tc>
           <w:tcPr>
             <w:tcW w:w="873" w:type="dxa"/>
-            <w:vAlign w:val="top"/>
-          </w:tcPr>
-          <w:p>
-            <w:pPr>
-              <w:keepNext w:val="0"/>
-              <w:keepLines w:val="0"/>
+          </w:tcPr>
+          <w:p>
+            <w:pPr>
               <w:widowControl/>
-              <w:suppressLineNumbers w:val="0"/>
               <w:jc w:val="left"/>
               <w:textAlignment w:val="top"/>
               <w:rPr>
-                <w:rFonts w:hint="default" w:ascii="微软雅黑" w:hAnsi="微软雅黑" w:eastAsia="微软雅黑" w:cs="微软雅黑"/>
+                <w:rFonts w:ascii="微软雅黑" w:eastAsia="微软雅黑" w:hAnsi="微软雅黑" w:cs="微软雅黑"/>
                 <w:color w:val="000000"/>
                 <w:kern w:val="21"/>
                 <w:sz w:val="15"/>
                 <w:szCs w:val="15"/>
-                <w:lang w:val="en-US" w:eastAsia="zh-CN" w:bidi="ar"/>
-              </w:rPr>
-            </w:pPr>
-            <w:r>
-              <w:rPr>
-                <w:rFonts w:hint="eastAsia" w:ascii="微软雅黑" w:hAnsi="微软雅黑" w:eastAsia="微软雅黑" w:cs="微软雅黑"/>
-                <w:i w:val="0"/>
+                <w:lang w:bidi="ar"/>
+              </w:rPr>
+            </w:pPr>
+            <w:r>
+              <w:rPr>
+                <w:rFonts w:ascii="微软雅黑" w:eastAsia="微软雅黑" w:hAnsi="微软雅黑" w:cs="微软雅黑" w:hint="eastAsia"/>
                 <w:color w:val="000000"/>
                 <w:kern w:val="0"/>
                 <w:sz w:val="15"/>
                 <w:szCs w:val="15"/>
-                <w:u w:val="none"/>
-                <w:lang w:val="en-US" w:eastAsia="zh-CN" w:bidi="ar"/>
+                <w:lang w:bidi="ar"/>
               </w:rPr>
               <w:t>3000</w:t>
             </w:r>
@@ -4927,35 +6296,29 @@
         <w:tc>
           <w:tcPr>
             <w:tcW w:w="930" w:type="dxa"/>
-            <w:vAlign w:val="top"/>
-          </w:tcPr>
-          <w:p>
-            <w:pPr>
-              <w:keepNext w:val="0"/>
-              <w:keepLines w:val="0"/>
+          </w:tcPr>
+          <w:p>
+            <w:pPr>
               <w:widowControl/>
-              <w:suppressLineNumbers w:val="0"/>
               <w:jc w:val="left"/>
               <w:textAlignment w:val="top"/>
               <w:rPr>
-                <w:rFonts w:hint="default" w:ascii="微软雅黑" w:hAnsi="微软雅黑" w:eastAsia="微软雅黑" w:cs="微软雅黑"/>
+                <w:rFonts w:ascii="微软雅黑" w:eastAsia="微软雅黑" w:hAnsi="微软雅黑" w:cs="微软雅黑"/>
                 <w:color w:val="000000"/>
                 <w:kern w:val="21"/>
                 <w:sz w:val="15"/>
                 <w:szCs w:val="15"/>
-                <w:lang w:val="en-US" w:eastAsia="zh-CN" w:bidi="ar"/>
-              </w:rPr>
-            </w:pPr>
-            <w:r>
-              <w:rPr>
-                <w:rFonts w:hint="eastAsia" w:ascii="微软雅黑" w:hAnsi="微软雅黑" w:eastAsia="微软雅黑" w:cs="微软雅黑"/>
-                <w:i w:val="0"/>
+                <w:lang w:bidi="ar"/>
+              </w:rPr>
+            </w:pPr>
+            <w:r>
+              <w:rPr>
+                <w:rFonts w:ascii="微软雅黑" w:eastAsia="微软雅黑" w:hAnsi="微软雅黑" w:cs="微软雅黑" w:hint="eastAsia"/>
                 <w:color w:val="000000"/>
                 <w:kern w:val="0"/>
                 <w:sz w:val="15"/>
                 <w:szCs w:val="15"/>
-                <w:u w:val="none"/>
-                <w:lang w:val="en-US" w:eastAsia="zh-CN" w:bidi="ar"/>
+                <w:lang w:bidi="ar"/>
               </w:rPr>
               <w:t>15000</w:t>
             </w:r>
@@ -4963,46 +6326,397 @@
         </w:tc>
       </w:tr>
     </w:tbl>
+    <w:p/>
     <w:p>
       <w:pPr>
-        <w:rPr>
-          <w:rFonts w:hint="eastAsia"/>
-          <w:lang w:val="en-US" w:eastAsia="zh-CN"/>
-        </w:rPr>
+        <w:pStyle w:val="3"/>
       </w:pPr>
+      <w:r>
+        <w:rPr>
+          <w:rFonts w:hint="eastAsia"/>
+        </w:rPr>
+        <w:t>五</w:t>
+      </w:r>
+      <w:r>
+        <w:rPr>
+          <w:rFonts w:hint="eastAsia"/>
+        </w:rPr>
+        <w:t xml:space="preserve"> </w:t>
+      </w:r>
+      <w:r>
+        <w:rPr>
+          <w:rFonts w:hint="eastAsia"/>
+        </w:rPr>
+        <w:t>对改造后的系统软件进行联调测试</w:t>
+      </w:r>
     </w:p>
     <w:p>
       <w:pPr>
-        <w:rPr>
-          <w:rFonts w:hint="default"/>
-          <w:lang w:val="en-US" w:eastAsia="zh-CN"/>
-        </w:rPr>
+        <w:pStyle w:val="4"/>
       </w:pPr>
+      <w:r>
+        <w:t xml:space="preserve">1 </w:t>
+      </w:r>
+      <w:r>
+        <w:t>背景说明</w:t>
+      </w:r>
     </w:p>
     <w:p>
+      <w:r>
+        <w:rPr>
+          <w:rFonts w:hint="eastAsia"/>
+        </w:rPr>
+        <w:t>软件升级，硬件安装后，需要对新版本的系统进行现场测试</w:t>
+      </w:r>
+    </w:p>
+    <w:p/>
+    <w:p>
       <w:pPr>
-        <w:rPr>
-          <w:rFonts w:hint="eastAsia"/>
-        </w:rPr>
+        <w:pStyle w:val="4"/>
       </w:pPr>
+      <w:r>
+        <w:rPr>
+          <w:rFonts w:hint="eastAsia"/>
+        </w:rPr>
+        <w:t xml:space="preserve">2 </w:t>
+      </w:r>
+      <w:r>
+        <w:rPr>
+          <w:rFonts w:hint="eastAsia"/>
+        </w:rPr>
+        <w:t>预算成本</w:t>
+      </w:r>
     </w:p>
+    <w:tbl>
+      <w:tblPr>
+        <w:tblStyle w:val="a6"/>
+        <w:tblW w:w="0" w:type="auto"/>
+        <w:tblLook w:val="04A0" w:firstRow="1" w:lastRow="0" w:firstColumn="1" w:lastColumn="0" w:noHBand="0" w:noVBand="1"/>
+      </w:tblPr>
+      <w:tblGrid>
+        <w:gridCol w:w="5811"/>
+        <w:gridCol w:w="772"/>
+        <w:gridCol w:w="873"/>
+        <w:gridCol w:w="930"/>
+      </w:tblGrid>
+      <w:tr>
+        <w:tc>
+          <w:tcPr>
+            <w:tcW w:w="5811" w:type="dxa"/>
+          </w:tcPr>
+          <w:p>
+            <w:pPr>
+              <w:widowControl/>
+              <w:spacing w:line="120" w:lineRule="auto"/>
+              <w:jc w:val="left"/>
+              <w:textAlignment w:val="top"/>
+              <w:rPr>
+                <w:rFonts w:ascii="微软雅黑" w:eastAsia="微软雅黑" w:hAnsi="微软雅黑"/>
+                <w:sz w:val="15"/>
+                <w:szCs w:val="15"/>
+              </w:rPr>
+            </w:pPr>
+            <w:r>
+              <w:rPr>
+                <w:rFonts w:ascii="微软雅黑" w:eastAsia="微软雅黑" w:hAnsi="微软雅黑" w:cs="微软雅黑" w:hint="eastAsia"/>
+                <w:color w:val="000000"/>
+                <w:kern w:val="18"/>
+                <w:position w:val="-3"/>
+                <w:sz w:val="15"/>
+                <w:szCs w:val="15"/>
+                <w:lang w:bidi="ar"/>
+              </w:rPr>
+              <w:t>功能描述</w:t>
+            </w:r>
+          </w:p>
+        </w:tc>
+        <w:tc>
+          <w:tcPr>
+            <w:tcW w:w="772" w:type="dxa"/>
+          </w:tcPr>
+          <w:p>
+            <w:pPr>
+              <w:widowControl/>
+              <w:spacing w:line="120" w:lineRule="auto"/>
+              <w:jc w:val="left"/>
+              <w:textAlignment w:val="top"/>
+              <w:rPr>
+                <w:rFonts w:ascii="微软雅黑" w:eastAsia="微软雅黑" w:hAnsi="微软雅黑"/>
+                <w:sz w:val="15"/>
+                <w:szCs w:val="15"/>
+              </w:rPr>
+            </w:pPr>
+            <w:r>
+              <w:rPr>
+                <w:rFonts w:ascii="微软雅黑" w:eastAsia="微软雅黑" w:hAnsi="微软雅黑" w:cs="微软雅黑" w:hint="eastAsia"/>
+                <w:color w:val="000000"/>
+                <w:kern w:val="21"/>
+                <w:sz w:val="15"/>
+                <w:szCs w:val="15"/>
+                <w:lang w:bidi="ar"/>
+              </w:rPr>
+              <w:t>人</w:t>
+            </w:r>
+            <w:r>
+              <w:rPr>
+                <w:rFonts w:ascii="微软雅黑" w:eastAsia="微软雅黑" w:hAnsi="微软雅黑" w:cs="微软雅黑" w:hint="eastAsia"/>
+                <w:color w:val="000000"/>
+                <w:kern w:val="21"/>
+                <w:sz w:val="15"/>
+                <w:szCs w:val="15"/>
+                <w:lang w:bidi="ar"/>
+              </w:rPr>
+              <w:t>/</w:t>
+            </w:r>
+            <w:r>
+              <w:rPr>
+                <w:rFonts w:ascii="微软雅黑" w:eastAsia="微软雅黑" w:hAnsi="微软雅黑" w:cs="微软雅黑" w:hint="eastAsia"/>
+                <w:color w:val="000000"/>
+                <w:kern w:val="21"/>
+                <w:sz w:val="15"/>
+                <w:szCs w:val="15"/>
+                <w:lang w:bidi="ar"/>
+              </w:rPr>
+              <w:t>天</w:t>
+            </w:r>
+          </w:p>
+        </w:tc>
+        <w:tc>
+          <w:tcPr>
+            <w:tcW w:w="873" w:type="dxa"/>
+          </w:tcPr>
+          <w:p>
+            <w:pPr>
+              <w:widowControl/>
+              <w:spacing w:line="120" w:lineRule="auto"/>
+              <w:jc w:val="left"/>
+              <w:textAlignment w:val="top"/>
+              <w:rPr>
+                <w:rFonts w:ascii="微软雅黑" w:eastAsia="微软雅黑" w:hAnsi="微软雅黑"/>
+                <w:sz w:val="15"/>
+                <w:szCs w:val="15"/>
+              </w:rPr>
+            </w:pPr>
+            <w:r>
+              <w:rPr>
+                <w:rFonts w:ascii="微软雅黑" w:eastAsia="微软雅黑" w:hAnsi="微软雅黑" w:cs="微软雅黑" w:hint="eastAsia"/>
+                <w:color w:val="000000"/>
+                <w:kern w:val="21"/>
+                <w:sz w:val="15"/>
+                <w:szCs w:val="15"/>
+                <w:lang w:bidi="ar"/>
+              </w:rPr>
+              <w:t>单价</w:t>
+            </w:r>
+          </w:p>
+        </w:tc>
+        <w:tc>
+          <w:tcPr>
+            <w:tcW w:w="930" w:type="dxa"/>
+          </w:tcPr>
+          <w:p>
+            <w:pPr>
+              <w:widowControl/>
+              <w:spacing w:line="120" w:lineRule="auto"/>
+              <w:jc w:val="left"/>
+              <w:textAlignment w:val="top"/>
+              <w:rPr>
+                <w:rFonts w:ascii="微软雅黑" w:eastAsia="微软雅黑" w:hAnsi="微软雅黑" w:cs="微软雅黑"/>
+                <w:color w:val="000000"/>
+                <w:kern w:val="21"/>
+                <w:sz w:val="15"/>
+                <w:szCs w:val="15"/>
+                <w:lang w:bidi="ar"/>
+              </w:rPr>
+            </w:pPr>
+            <w:r>
+              <w:rPr>
+                <w:rFonts w:ascii="微软雅黑" w:eastAsia="微软雅黑" w:hAnsi="微软雅黑" w:cs="微软雅黑" w:hint="eastAsia"/>
+                <w:color w:val="000000"/>
+                <w:kern w:val="21"/>
+                <w:sz w:val="15"/>
+                <w:szCs w:val="15"/>
+                <w:lang w:bidi="ar"/>
+              </w:rPr>
+              <w:t>总价</w:t>
+            </w:r>
+          </w:p>
+        </w:tc>
+      </w:tr>
+      <w:tr>
+        <w:tc>
+          <w:tcPr>
+            <w:tcW w:w="5811" w:type="dxa"/>
+          </w:tcPr>
+          <w:p>
+            <w:pPr>
+              <w:widowControl/>
+              <w:spacing w:line="120" w:lineRule="auto"/>
+              <w:jc w:val="left"/>
+              <w:textAlignment w:val="top"/>
+              <w:rPr>
+                <w:rFonts w:ascii="微软雅黑" w:eastAsia="微软雅黑" w:hAnsi="微软雅黑" w:cs="微软雅黑"/>
+                <w:color w:val="000000"/>
+                <w:kern w:val="18"/>
+                <w:position w:val="-3"/>
+                <w:sz w:val="15"/>
+                <w:szCs w:val="15"/>
+                <w:lang w:bidi="ar"/>
+              </w:rPr>
+            </w:pPr>
+            <w:r>
+              <w:rPr>
+                <w:rFonts w:ascii="微软雅黑" w:eastAsia="微软雅黑" w:hAnsi="微软雅黑" w:cs="微软雅黑" w:hint="eastAsia"/>
+                <w:color w:val="000000"/>
+                <w:kern w:val="18"/>
+                <w:position w:val="-3"/>
+                <w:sz w:val="15"/>
+                <w:szCs w:val="15"/>
+                <w:lang w:bidi="ar"/>
+              </w:rPr>
+              <w:t>1</w:t>
+            </w:r>
+            <w:r>
+              <w:rPr>
+                <w:rFonts w:ascii="微软雅黑" w:eastAsia="微软雅黑" w:hAnsi="微软雅黑" w:cs="微软雅黑" w:hint="eastAsia"/>
+                <w:color w:val="000000"/>
+                <w:kern w:val="18"/>
+                <w:position w:val="-3"/>
+                <w:sz w:val="15"/>
+                <w:szCs w:val="15"/>
+                <w:lang w:bidi="ar"/>
+              </w:rPr>
+              <w:t>对改造后的软件在</w:t>
+            </w:r>
+            <w:r>
+              <w:rPr>
+                <w:rFonts w:ascii="微软雅黑" w:eastAsia="微软雅黑" w:hAnsi="微软雅黑" w:cs="微软雅黑" w:hint="eastAsia"/>
+                <w:color w:val="000000"/>
+                <w:kern w:val="18"/>
+                <w:position w:val="-3"/>
+                <w:sz w:val="15"/>
+                <w:szCs w:val="15"/>
+                <w:lang w:bidi="ar"/>
+              </w:rPr>
+              <w:t>现场联调测试</w:t>
+            </w:r>
+          </w:p>
+        </w:tc>
+        <w:tc>
+          <w:tcPr>
+            <w:tcW w:w="772" w:type="dxa"/>
+          </w:tcPr>
+          <w:p>
+            <w:pPr>
+              <w:widowControl/>
+              <w:jc w:val="left"/>
+              <w:textAlignment w:val="top"/>
+              <w:rPr>
+                <w:rFonts w:ascii="微软雅黑" w:eastAsia="微软雅黑" w:hAnsi="微软雅黑" w:cs="微软雅黑"/>
+                <w:color w:val="000000"/>
+                <w:kern w:val="21"/>
+                <w:sz w:val="15"/>
+                <w:szCs w:val="15"/>
+                <w:lang w:bidi="ar"/>
+              </w:rPr>
+            </w:pPr>
+            <w:r>
+              <w:rPr>
+                <w:rFonts w:ascii="微软雅黑" w:eastAsia="微软雅黑" w:hAnsi="微软雅黑" w:cs="微软雅黑" w:hint="eastAsia"/>
+                <w:color w:val="000000"/>
+                <w:kern w:val="0"/>
+                <w:sz w:val="15"/>
+                <w:szCs w:val="15"/>
+                <w:lang w:bidi="ar"/>
+              </w:rPr>
+              <w:t>5</w:t>
+            </w:r>
+          </w:p>
+        </w:tc>
+        <w:tc>
+          <w:tcPr>
+            <w:tcW w:w="873" w:type="dxa"/>
+          </w:tcPr>
+          <w:p>
+            <w:pPr>
+              <w:widowControl/>
+              <w:jc w:val="left"/>
+              <w:textAlignment w:val="top"/>
+              <w:rPr>
+                <w:rFonts w:ascii="微软雅黑" w:eastAsia="微软雅黑" w:hAnsi="微软雅黑" w:cs="微软雅黑"/>
+                <w:color w:val="000000"/>
+                <w:kern w:val="21"/>
+                <w:sz w:val="15"/>
+                <w:szCs w:val="15"/>
+                <w:lang w:bidi="ar"/>
+              </w:rPr>
+            </w:pPr>
+            <w:r>
+              <w:rPr>
+                <w:rFonts w:ascii="微软雅黑" w:eastAsia="微软雅黑" w:hAnsi="微软雅黑" w:cs="微软雅黑" w:hint="eastAsia"/>
+                <w:color w:val="000000"/>
+                <w:kern w:val="0"/>
+                <w:sz w:val="15"/>
+                <w:szCs w:val="15"/>
+                <w:lang w:bidi="ar"/>
+              </w:rPr>
+              <w:t>3000</w:t>
+            </w:r>
+          </w:p>
+        </w:tc>
+        <w:tc>
+          <w:tcPr>
+            <w:tcW w:w="930" w:type="dxa"/>
+          </w:tcPr>
+          <w:p>
+            <w:pPr>
+              <w:widowControl/>
+              <w:jc w:val="left"/>
+              <w:textAlignment w:val="top"/>
+              <w:rPr>
+                <w:rFonts w:ascii="微软雅黑" w:eastAsia="微软雅黑" w:hAnsi="微软雅黑" w:cs="微软雅黑"/>
+                <w:color w:val="000000"/>
+                <w:kern w:val="21"/>
+                <w:sz w:val="15"/>
+                <w:szCs w:val="15"/>
+                <w:lang w:bidi="ar"/>
+              </w:rPr>
+            </w:pPr>
+            <w:r>
+              <w:rPr>
+                <w:rFonts w:ascii="微软雅黑" w:eastAsia="微软雅黑" w:hAnsi="微软雅黑" w:cs="微软雅黑" w:hint="eastAsia"/>
+                <w:color w:val="000000"/>
+                <w:kern w:val="0"/>
+                <w:sz w:val="15"/>
+                <w:szCs w:val="15"/>
+                <w:lang w:bidi="ar"/>
+              </w:rPr>
+              <w:t>15000</w:t>
+            </w:r>
+          </w:p>
+        </w:tc>
+      </w:tr>
+    </w:tbl>
+    <w:p/>
+    <w:p/>
+    <w:p/>
     <w:sectPr>
       <w:pgSz w:w="11906" w:h="16838"/>
       <w:pgMar w:top="1440" w:right="1800" w:bottom="1440" w:left="1800" w:header="851" w:footer="992" w:gutter="0"/>
-      <w:cols w:space="425" w:num="1"/>
-      <w:docGrid w:type="lines" w:linePitch="312" w:charSpace="0"/>
+      <w:cols w:space="425"/>
+      <w:docGrid w:type="lines" w:linePitch="312"/>
     </w:sectPr>
   </w:body>
 </w:document>
 </file>
 
 <file path=word/numbering.xml><?xml version="1.0" encoding="utf-8"?>
-<w:numbering xmlns:wpc="http://schemas.microsoft.com/office/word/2010/wordprocessingCanvas" xmlns:mc="http://schemas.openxmlformats.org/markup-compatibility/2006" xmlns:o="urn:schemas-microsoft-com:office:office" xmlns:r="http://schemas.openxmlformats.org/officeDocument/2006/relationships" xmlns:m="http://schemas.openxmlformats.org/officeDocument/2006/math" xmlns:v="urn:schemas-microsoft-com:vml" xmlns:wp14="http://schemas.microsoft.com/office/word/2010/wordprocessingDrawing" xmlns:wp="http://schemas.openxmlformats.org/drawingml/2006/wordprocessingDrawing" xmlns:w10="urn:schemas-microsoft-com:office:word" xmlns:w="http://schemas.openxmlformats.org/wordprocessingml/2006/main" xmlns:w14="http://schemas.microsoft.com/office/word/2010/wordml" xmlns:wpg="http://schemas.microsoft.com/office/word/2010/wordprocessingGroup" xmlns:wpi="http://schemas.microsoft.com/office/word/2010/wordprocessingInk" xmlns:wne="http://schemas.microsoft.com/office/word/2006/wordml" xmlns:wps="http://schemas.microsoft.com/office/word/2010/wordprocessingShape" mc:Ignorable="w14 wp14">
+<w:numbering xmlns:wpc="http://schemas.microsoft.com/office/word/2010/wordprocessingCanvas" xmlns:mc="http://schemas.openxmlformats.org/markup-compatibility/2006" xmlns:o="urn:schemas-microsoft-com:office:office" xmlns:r="http://schemas.openxmlformats.org/officeDocument/2006/relationships" xmlns:m="http://schemas.openxmlformats.org/officeDocument/2006/math" xmlns:v="urn:schemas-microsoft-com:vml" xmlns:wp14="http://schemas.microsoft.com/office/word/2010/wordprocessingDrawing" xmlns:wp="http://schemas.openxmlformats.org/drawingml/2006/wordprocessingDrawing" xmlns:w10="urn:schemas-microsoft-com:office:word" xmlns:w="http://schemas.openxmlformats.org/wordprocessingml/2006/main" xmlns:w14="http://schemas.microsoft.com/office/word/2010/wordml" xmlns:w15="http://schemas.microsoft.com/office/word/2012/wordml" xmlns:wpg="http://schemas.microsoft.com/office/word/2010/wordprocessingGroup" xmlns:wpi="http://schemas.microsoft.com/office/word/2010/wordprocessingInk" xmlns:wne="http://schemas.microsoft.com/office/word/2006/wordml" xmlns:wps="http://schemas.microsoft.com/office/word/2010/wordprocessingShape" mc:Ignorable="w14 w15 wp14">
   <w:abstractNum w:abstractNumId="0">
     <w:nsid w:val="31804342"/>
     <w:multiLevelType w:val="multilevel"/>
     <w:tmpl w:val="31804342"/>
-    <w:lvl w:ilvl="0" w:tentative="0">
+    <w:lvl w:ilvl="0">
       <w:start w:val="1"/>
       <w:numFmt w:val="decimal"/>
       <w:lvlText w:val="%1)"/>
@@ -5014,7 +6728,7 @@
         <w:rFonts w:hint="default"/>
       </w:rPr>
     </w:lvl>
-    <w:lvl w:ilvl="1" w:tentative="0">
+    <w:lvl w:ilvl="1">
       <w:start w:val="1"/>
       <w:numFmt w:val="lowerLetter"/>
       <w:lvlText w:val="%2)"/>
@@ -5023,7 +6737,7 @@
         <w:ind w:left="1200" w:hanging="420"/>
       </w:pPr>
     </w:lvl>
-    <w:lvl w:ilvl="2" w:tentative="0">
+    <w:lvl w:ilvl="2">
       <w:start w:val="1"/>
       <w:numFmt w:val="lowerRoman"/>
       <w:lvlText w:val="%3."/>
@@ -5032,7 +6746,7 @@
         <w:ind w:left="1620" w:hanging="420"/>
       </w:pPr>
     </w:lvl>
-    <w:lvl w:ilvl="3" w:tentative="0">
+    <w:lvl w:ilvl="3">
       <w:start w:val="1"/>
       <w:numFmt w:val="decimal"/>
       <w:lvlText w:val="%4."/>
@@ -5041,7 +6755,7 @@
         <w:ind w:left="2040" w:hanging="420"/>
       </w:pPr>
     </w:lvl>
-    <w:lvl w:ilvl="4" w:tentative="0">
+    <w:lvl w:ilvl="4">
       <w:start w:val="1"/>
       <w:numFmt w:val="lowerLetter"/>
       <w:lvlText w:val="%5)"/>
@@ -5050,7 +6764,7 @@
         <w:ind w:left="2460" w:hanging="420"/>
       </w:pPr>
     </w:lvl>
-    <w:lvl w:ilvl="5" w:tentative="0">
+    <w:lvl w:ilvl="5">
       <w:start w:val="1"/>
       <w:numFmt w:val="lowerRoman"/>
       <w:lvlText w:val="%6."/>
@@ -5059,7 +6773,7 @@
         <w:ind w:left="2880" w:hanging="420"/>
       </w:pPr>
     </w:lvl>
-    <w:lvl w:ilvl="6" w:tentative="0">
+    <w:lvl w:ilvl="6">
       <w:start w:val="1"/>
       <w:numFmt w:val="decimal"/>
       <w:lvlText w:val="%7."/>
@@ -5068,7 +6782,7 @@
         <w:ind w:left="3300" w:hanging="420"/>
       </w:pPr>
     </w:lvl>
-    <w:lvl w:ilvl="7" w:tentative="0">
+    <w:lvl w:ilvl="7">
       <w:start w:val="1"/>
       <w:numFmt w:val="lowerLetter"/>
       <w:lvlText w:val="%8)"/>
@@ -5077,7 +6791,7 @@
         <w:ind w:left="3720" w:hanging="420"/>
       </w:pPr>
     </w:lvl>
-    <w:lvl w:ilvl="8" w:tentative="0">
+    <w:lvl w:ilvl="8">
       <w:start w:val="1"/>
       <w:numFmt w:val="lowerRoman"/>
       <w:lvlText w:val="%9."/>
@@ -5091,7 +6805,7 @@
     <w:nsid w:val="7516064A"/>
     <w:multiLevelType w:val="singleLevel"/>
     <w:tmpl w:val="7516064A"/>
-    <w:lvl w:ilvl="0" w:tentative="0">
+    <w:lvl w:ilvl="0">
       <w:start w:val="1"/>
       <w:numFmt w:val="decimal"/>
       <w:suff w:val="nothing"/>
@@ -5109,287 +6823,321 @@
 </file>
 
 <file path=word/styles.xml><?xml version="1.0" encoding="utf-8"?>
-<w:styles xmlns:mc="http://schemas.openxmlformats.org/markup-compatibility/2006" xmlns:o="urn:schemas-microsoft-com:office:office" xmlns:r="http://schemas.openxmlformats.org/officeDocument/2006/relationships" xmlns:m="http://schemas.openxmlformats.org/officeDocument/2006/math" xmlns:v="urn:schemas-microsoft-com:vml" xmlns:w="http://schemas.openxmlformats.org/wordprocessingml/2006/main" xmlns:w14="http://schemas.microsoft.com/office/word/2010/wordml" xmlns:w10="urn:schemas-microsoft-com:office:word" xmlns:sl="http://schemas.openxmlformats.org/schemaLibrary/2006/main" mc:Ignorable="w14">
+<w:styles xmlns:mc="http://schemas.openxmlformats.org/markup-compatibility/2006" xmlns:r="http://schemas.openxmlformats.org/officeDocument/2006/relationships" xmlns:w="http://schemas.openxmlformats.org/wordprocessingml/2006/main" xmlns:w14="http://schemas.microsoft.com/office/word/2010/wordml" xmlns:w15="http://schemas.microsoft.com/office/word/2012/wordml" mc:Ignorable="w14 w15">
   <w:docDefaults>
     <w:rPrDefault>
       <w:rPr>
-        <w:rFonts w:ascii="Times New Roman" w:hAnsi="Times New Roman" w:eastAsia="宋体" w:cs="Times New Roman"/>
+        <w:rFonts w:ascii="Times New Roman" w:eastAsia="宋体" w:hAnsi="Times New Roman" w:cs="Times New Roman"/>
+        <w:lang w:val="en-US" w:eastAsia="zh-CN" w:bidi="ar-SA"/>
       </w:rPr>
     </w:rPrDefault>
+    <w:pPrDefault/>
   </w:docDefaults>
-  <w:latentStyles w:count="260" w:defQFormat="0" w:defUnhideWhenUsed="1" w:defSemiHidden="1" w:defUIPriority="99" w:defLockedState="0">
-    <w:lsdException w:qFormat="1" w:unhideWhenUsed="0" w:uiPriority="0" w:semiHidden="0" w:name="Normal"/>
-    <w:lsdException w:qFormat="1" w:unhideWhenUsed="0" w:uiPriority="0" w:semiHidden="0" w:name="heading 1"/>
-    <w:lsdException w:qFormat="1" w:uiPriority="0" w:semiHidden="0" w:name="heading 2"/>
-    <w:lsdException w:qFormat="1" w:uiPriority="0" w:semiHidden="0" w:name="heading 3"/>
-    <w:lsdException w:qFormat="1" w:uiPriority="0" w:semiHidden="0" w:name="heading 4"/>
-    <w:lsdException w:qFormat="1" w:uiPriority="0" w:name="heading 5"/>
-    <w:lsdException w:qFormat="1" w:uiPriority="0" w:name="heading 6"/>
-    <w:lsdException w:qFormat="1" w:uiPriority="0" w:name="heading 7"/>
-    <w:lsdException w:qFormat="1" w:uiPriority="0" w:name="heading 8"/>
-    <w:lsdException w:qFormat="1" w:uiPriority="0" w:name="heading 9"/>
-    <w:lsdException w:unhideWhenUsed="0" w:uiPriority="0" w:semiHidden="0" w:name="index 1"/>
-    <w:lsdException w:unhideWhenUsed="0" w:uiPriority="0" w:semiHidden="0" w:name="index 2"/>
-    <w:lsdException w:unhideWhenUsed="0" w:uiPriority="0" w:semiHidden="0" w:name="index 3"/>
-    <w:lsdException w:unhideWhenUsed="0" w:uiPriority="0" w:semiHidden="0" w:name="index 4"/>
-    <w:lsdException w:unhideWhenUsed="0" w:uiPriority="0" w:semiHidden="0" w:name="index 5"/>
-    <w:lsdException w:unhideWhenUsed="0" w:uiPriority="0" w:semiHidden="0" w:name="index 6"/>
-    <w:lsdException w:unhideWhenUsed="0" w:uiPriority="0" w:semiHidden="0" w:name="index 7"/>
-    <w:lsdException w:unhideWhenUsed="0" w:uiPriority="0" w:semiHidden="0" w:name="index 8"/>
-    <w:lsdException w:unhideWhenUsed="0" w:uiPriority="0" w:semiHidden="0" w:name="index 9"/>
-    <w:lsdException w:unhideWhenUsed="0" w:uiPriority="0" w:semiHidden="0" w:name="toc 1"/>
-    <w:lsdException w:unhideWhenUsed="0" w:uiPriority="0" w:semiHidden="0" w:name="toc 2"/>
-    <w:lsdException w:unhideWhenUsed="0" w:uiPriority="0" w:semiHidden="0" w:name="toc 3"/>
-    <w:lsdException w:unhideWhenUsed="0" w:uiPriority="0" w:semiHidden="0" w:name="toc 4"/>
-    <w:lsdException w:unhideWhenUsed="0" w:uiPriority="0" w:semiHidden="0" w:name="toc 5"/>
-    <w:lsdException w:unhideWhenUsed="0" w:uiPriority="0" w:semiHidden="0" w:name="toc 6"/>
-    <w:lsdException w:unhideWhenUsed="0" w:uiPriority="0" w:semiHidden="0" w:name="toc 7"/>
-    <w:lsdException w:unhideWhenUsed="0" w:uiPriority="0" w:semiHidden="0" w:name="toc 8"/>
-    <w:lsdException w:unhideWhenUsed="0" w:uiPriority="0" w:semiHidden="0" w:name="toc 9"/>
-    <w:lsdException w:unhideWhenUsed="0" w:uiPriority="0" w:semiHidden="0" w:name="Normal Indent"/>
-    <w:lsdException w:unhideWhenUsed="0" w:uiPriority="0" w:semiHidden="0" w:name="footnote text"/>
-    <w:lsdException w:unhideWhenUsed="0" w:uiPriority="0" w:semiHidden="0" w:name="annotation text"/>
-    <w:lsdException w:qFormat="1" w:unhideWhenUsed="0" w:uiPriority="0" w:semiHidden="0" w:name="header"/>
-    <w:lsdException w:qFormat="1" w:unhideWhenUsed="0" w:uiPriority="0" w:semiHidden="0" w:name="footer"/>
-    <w:lsdException w:unhideWhenUsed="0" w:uiPriority="0" w:semiHidden="0" w:name="index heading"/>
-    <w:lsdException w:qFormat="1" w:uiPriority="0" w:name="caption"/>
-    <w:lsdException w:unhideWhenUsed="0" w:uiPriority="0" w:semiHidden="0" w:name="table of figures"/>
-    <w:lsdException w:unhideWhenUsed="0" w:uiPriority="0" w:semiHidden="0" w:name="envelope address"/>
-    <w:lsdException w:unhideWhenUsed="0" w:uiPriority="0" w:semiHidden="0" w:name="envelope return"/>
-    <w:lsdException w:unhideWhenUsed="0" w:uiPriority="0" w:semiHidden="0" w:name="footnote reference"/>
-    <w:lsdException w:unhideWhenUsed="0" w:uiPriority="0" w:semiHidden="0" w:name="annotation reference"/>
-    <w:lsdException w:unhideWhenUsed="0" w:uiPriority="0" w:semiHidden="0" w:name="line number"/>
-    <w:lsdException w:unhideWhenUsed="0" w:uiPriority="0" w:semiHidden="0" w:name="page number"/>
-    <w:lsdException w:unhideWhenUsed="0" w:uiPriority="0" w:semiHidden="0" w:name="endnote reference"/>
-    <w:lsdException w:unhideWhenUsed="0" w:uiPriority="0" w:semiHidden="0" w:name="endnote text"/>
-    <w:lsdException w:unhideWhenUsed="0" w:uiPriority="0" w:semiHidden="0" w:name="table of authorities"/>
-    <w:lsdException w:unhideWhenUsed="0" w:uiPriority="0" w:semiHidden="0" w:name="macro"/>
-    <w:lsdException w:unhideWhenUsed="0" w:uiPriority="0" w:semiHidden="0" w:name="toa heading"/>
-    <w:lsdException w:unhideWhenUsed="0" w:uiPriority="0" w:semiHidden="0" w:name="List"/>
-    <w:lsdException w:unhideWhenUsed="0" w:uiPriority="0" w:semiHidden="0" w:name="List Bullet"/>
-    <w:lsdException w:unhideWhenUsed="0" w:uiPriority="0" w:semiHidden="0" w:name="List Number"/>
-    <w:lsdException w:unhideWhenUsed="0" w:uiPriority="0" w:semiHidden="0" w:name="List 2"/>
-    <w:lsdException w:unhideWhenUsed="0" w:uiPriority="0" w:semiHidden="0" w:name="List 3"/>
-    <w:lsdException w:unhideWhenUsed="0" w:uiPriority="0" w:semiHidden="0" w:name="List 4"/>
-    <w:lsdException w:unhideWhenUsed="0" w:uiPriority="0" w:semiHidden="0" w:name="List 5"/>
-    <w:lsdException w:unhideWhenUsed="0" w:uiPriority="0" w:semiHidden="0" w:name="List Bullet 2"/>
-    <w:lsdException w:unhideWhenUsed="0" w:uiPriority="0" w:semiHidden="0" w:name="List Bullet 3"/>
-    <w:lsdException w:unhideWhenUsed="0" w:uiPriority="0" w:semiHidden="0" w:name="List Bullet 4"/>
-    <w:lsdException w:unhideWhenUsed="0" w:uiPriority="0" w:semiHidden="0" w:name="List Bullet 5"/>
-    <w:lsdException w:unhideWhenUsed="0" w:uiPriority="0" w:semiHidden="0" w:name="List Number 2"/>
-    <w:lsdException w:unhideWhenUsed="0" w:uiPriority="0" w:semiHidden="0" w:name="List Number 3"/>
-    <w:lsdException w:unhideWhenUsed="0" w:uiPriority="0" w:semiHidden="0" w:name="List Number 4"/>
-    <w:lsdException w:unhideWhenUsed="0" w:uiPriority="0" w:semiHidden="0" w:name="List Number 5"/>
-    <w:lsdException w:qFormat="1" w:unhideWhenUsed="0" w:uiPriority="0" w:semiHidden="0" w:name="Title"/>
-    <w:lsdException w:unhideWhenUsed="0" w:uiPriority="0" w:semiHidden="0" w:name="Closing"/>
-    <w:lsdException w:unhideWhenUsed="0" w:uiPriority="0" w:semiHidden="0" w:name="Signature"/>
-    <w:lsdException w:uiPriority="1" w:name="Default Paragraph Font"/>
-    <w:lsdException w:unhideWhenUsed="0" w:uiPriority="0" w:semiHidden="0" w:name="Body Text"/>
-    <w:lsdException w:unhideWhenUsed="0" w:uiPriority="0" w:semiHidden="0" w:name="Body Text Indent"/>
-    <w:lsdException w:unhideWhenUsed="0" w:uiPriority="0" w:semiHidden="0" w:name="List Continue"/>
-    <w:lsdException w:unhideWhenUsed="0" w:uiPriority="0" w:semiHidden="0" w:name="List Continue 2"/>
-    <w:lsdException w:unhideWhenUsed="0" w:uiPriority="0" w:semiHidden="0" w:name="List Continue 3"/>
-    <w:lsdException w:unhideWhenUsed="0" w:uiPriority="0" w:semiHidden="0" w:name="List Continue 4"/>
-    <w:lsdException w:unhideWhenUsed="0" w:uiPriority="0" w:semiHidden="0" w:name="List Continue 5"/>
-    <w:lsdException w:unhideWhenUsed="0" w:uiPriority="0" w:semiHidden="0" w:name="Message Header"/>
-    <w:lsdException w:qFormat="1" w:unhideWhenUsed="0" w:uiPriority="0" w:semiHidden="0" w:name="Subtitle"/>
-    <w:lsdException w:unhideWhenUsed="0" w:uiPriority="0" w:semiHidden="0" w:name="Salutation"/>
-    <w:lsdException w:unhideWhenUsed="0" w:uiPriority="0" w:semiHidden="0" w:name="Date"/>
-    <w:lsdException w:unhideWhenUsed="0" w:uiPriority="0" w:semiHidden="0" w:name="Body Text First Indent"/>
-    <w:lsdException w:unhideWhenUsed="0" w:uiPriority="0" w:semiHidden="0" w:name="Body Text First Indent 2"/>
-    <w:lsdException w:unhideWhenUsed="0" w:uiPriority="0" w:semiHidden="0" w:name="Note Heading"/>
-    <w:lsdException w:unhideWhenUsed="0" w:uiPriority="0" w:semiHidden="0" w:name="Body Text 2"/>
-    <w:lsdException w:unhideWhenUsed="0" w:uiPriority="0" w:semiHidden="0" w:name="Body Text 3"/>
-    <w:lsdException w:unhideWhenUsed="0" w:uiPriority="0" w:semiHidden="0" w:name="Body Text Indent 2"/>
-    <w:lsdException w:unhideWhenUsed="0" w:uiPriority="0" w:semiHidden="0" w:name="Body Text Indent 3"/>
-    <w:lsdException w:unhideWhenUsed="0" w:uiPriority="0" w:semiHidden="0" w:name="Block Text"/>
-    <w:lsdException w:unhideWhenUsed="0" w:uiPriority="0" w:semiHidden="0" w:name="Hyperlink"/>
-    <w:lsdException w:unhideWhenUsed="0" w:uiPriority="0" w:semiHidden="0" w:name="FollowedHyperlink"/>
-    <w:lsdException w:qFormat="1" w:unhideWhenUsed="0" w:uiPriority="0" w:semiHidden="0" w:name="Strong"/>
-    <w:lsdException w:qFormat="1" w:unhideWhenUsed="0" w:uiPriority="0" w:semiHidden="0" w:name="Emphasis"/>
-    <w:lsdException w:unhideWhenUsed="0" w:uiPriority="0" w:semiHidden="0" w:name="Document Map"/>
-    <w:lsdException w:unhideWhenUsed="0" w:uiPriority="0" w:semiHidden="0" w:name="Plain Text"/>
-    <w:lsdException w:unhideWhenUsed="0" w:uiPriority="0" w:semiHidden="0" w:name="E-mail Signature"/>
-    <w:lsdException w:unhideWhenUsed="0" w:uiPriority="0" w:semiHidden="0" w:name="Normal (Web)"/>
-    <w:lsdException w:unhideWhenUsed="0" w:uiPriority="0" w:semiHidden="0" w:name="HTML Acronym"/>
-    <w:lsdException w:unhideWhenUsed="0" w:uiPriority="0" w:semiHidden="0" w:name="HTML Address"/>
-    <w:lsdException w:unhideWhenUsed="0" w:uiPriority="0" w:semiHidden="0" w:name="HTML Cite"/>
-    <w:lsdException w:unhideWhenUsed="0" w:uiPriority="0" w:semiHidden="0" w:name="HTML Code"/>
-    <w:lsdException w:unhideWhenUsed="0" w:uiPriority="0" w:semiHidden="0" w:name="HTML Definition"/>
-    <w:lsdException w:unhideWhenUsed="0" w:uiPriority="0" w:semiHidden="0" w:name="HTML Keyboard"/>
-    <w:lsdException w:unhideWhenUsed="0" w:uiPriority="0" w:semiHidden="0" w:name="HTML Preformatted"/>
-    <w:lsdException w:unhideWhenUsed="0" w:uiPriority="0" w:semiHidden="0" w:name="HTML Sample"/>
-    <w:lsdException w:unhideWhenUsed="0" w:uiPriority="0" w:semiHidden="0" w:name="HTML Typewriter"/>
-    <w:lsdException w:unhideWhenUsed="0" w:uiPriority="0" w:semiHidden="0" w:name="HTML Variable"/>
-    <w:lsdException w:uiPriority="99" w:name="Normal Table"/>
-    <w:lsdException w:unhideWhenUsed="0" w:uiPriority="0" w:semiHidden="0" w:name="annotation subject"/>
-    <w:lsdException w:uiPriority="0" w:name="Table Simple 1"/>
-    <w:lsdException w:uiPriority="0" w:name="Table Simple 2"/>
-    <w:lsdException w:uiPriority="0" w:name="Table Simple 3"/>
-    <w:lsdException w:uiPriority="0" w:name="Table Classic 1"/>
-    <w:lsdException w:uiPriority="0" w:name="Table Classic 2"/>
-    <w:lsdException w:uiPriority="0" w:name="Table Classic 3"/>
-    <w:lsdException w:uiPriority="0" w:name="Table Classic 4"/>
-    <w:lsdException w:uiPriority="0" w:name="Table Colorful 1"/>
-    <w:lsdException w:uiPriority="0" w:name="Table Colorful 2"/>
-    <w:lsdException w:uiPriority="0" w:name="Table Colorful 3"/>
-    <w:lsdException w:uiPriority="0" w:name="Table Columns 1"/>
-    <w:lsdException w:uiPriority="0" w:name="Table Columns 2"/>
-    <w:lsdException w:uiPriority="0" w:name="Table Columns 3"/>
-    <w:lsdException w:uiPriority="0" w:name="Table Columns 4"/>
-    <w:lsdException w:uiPriority="0" w:name="Table Columns 5"/>
-    <w:lsdException w:uiPriority="0" w:name="Table Grid 1"/>
-    <w:lsdException w:uiPriority="0" w:name="Table Grid 2"/>
-    <w:lsdException w:uiPriority="0" w:name="Table Grid 3"/>
-    <w:lsdException w:uiPriority="0" w:name="Table Grid 4"/>
-    <w:lsdException w:uiPriority="0" w:name="Table Grid 5"/>
-    <w:lsdException w:uiPriority="0" w:name="Table Grid 6"/>
-    <w:lsdException w:uiPriority="0" w:name="Table Grid 7"/>
-    <w:lsdException w:uiPriority="0" w:name="Table Grid 8"/>
-    <w:lsdException w:uiPriority="0" w:name="Table List 1"/>
-    <w:lsdException w:uiPriority="0" w:name="Table List 2"/>
-    <w:lsdException w:uiPriority="0" w:name="Table List 3"/>
-    <w:lsdException w:uiPriority="0" w:name="Table List 4"/>
-    <w:lsdException w:uiPriority="0" w:name="Table List 5"/>
-    <w:lsdException w:uiPriority="0" w:name="Table List 6"/>
-    <w:lsdException w:uiPriority="0" w:name="Table List 7"/>
-    <w:lsdException w:uiPriority="0" w:name="Table List 8"/>
-    <w:lsdException w:uiPriority="0" w:name="Table 3D effects 1"/>
-    <w:lsdException w:uiPriority="0" w:name="Table 3D effects 2"/>
-    <w:lsdException w:uiPriority="0" w:name="Table 3D effects 3"/>
-    <w:lsdException w:uiPriority="0" w:name="Table Contemporary"/>
-    <w:lsdException w:uiPriority="0" w:name="Table Elegant"/>
-    <w:lsdException w:uiPriority="0" w:name="Table Professional"/>
-    <w:lsdException w:uiPriority="0" w:name="Table Subtle 1"/>
-    <w:lsdException w:uiPriority="0" w:name="Table Subtle 2"/>
-    <w:lsdException w:uiPriority="0" w:name="Table Web 1"/>
-    <w:lsdException w:uiPriority="0" w:name="Table Web 2"/>
-    <w:lsdException w:uiPriority="0" w:name="Table Web 3"/>
-    <w:lsdException w:unhideWhenUsed="0" w:uiPriority="0" w:semiHidden="0" w:name="Balloon Text"/>
-    <w:lsdException w:qFormat="1" w:unhideWhenUsed="0" w:uiPriority="0" w:semiHidden="0" w:name="Table Grid"/>
-    <w:lsdException w:uiPriority="0" w:name="Table Theme"/>
-    <w:lsdException w:unhideWhenUsed="0" w:uiPriority="60" w:semiHidden="0" w:name="Light Shading"/>
-    <w:lsdException w:unhideWhenUsed="0" w:uiPriority="61" w:semiHidden="0" w:name="Light List"/>
-    <w:lsdException w:unhideWhenUsed="0" w:uiPriority="62" w:semiHidden="0" w:name="Light Grid"/>
-    <w:lsdException w:unhideWhenUsed="0" w:uiPriority="63" w:semiHidden="0" w:name="Medium Shading 1"/>
-    <w:lsdException w:unhideWhenUsed="0" w:uiPriority="64" w:semiHidden="0" w:name="Medium Shading 2"/>
-    <w:lsdException w:unhideWhenUsed="0" w:uiPriority="65" w:semiHidden="0" w:name="Medium List 1"/>
-    <w:lsdException w:unhideWhenUsed="0" w:uiPriority="66" w:semiHidden="0" w:name="Medium List 2"/>
-    <w:lsdException w:unhideWhenUsed="0" w:uiPriority="67" w:semiHidden="0" w:name="Medium Grid 1"/>
-    <w:lsdException w:unhideWhenUsed="0" w:uiPriority="68" w:semiHidden="0" w:name="Medium Grid 2"/>
-    <w:lsdException w:unhideWhenUsed="0" w:uiPriority="69" w:semiHidden="0" w:name="Medium Grid 3"/>
-    <w:lsdException w:unhideWhenUsed="0" w:uiPriority="70" w:semiHidden="0" w:name="Dark List"/>
-    <w:lsdException w:unhideWhenUsed="0" w:uiPriority="71" w:semiHidden="0" w:name="Colorful Shading"/>
-    <w:lsdException w:unhideWhenUsed="0" w:uiPriority="72" w:semiHidden="0" w:name="Colorful List"/>
-    <w:lsdException w:unhideWhenUsed="0" w:uiPriority="73" w:semiHidden="0" w:name="Colorful Grid"/>
-    <w:lsdException w:unhideWhenUsed="0" w:uiPriority="60" w:semiHidden="0" w:name="Light Shading Accent 1"/>
-    <w:lsdException w:unhideWhenUsed="0" w:uiPriority="61" w:semiHidden="0" w:name="Light List Accent 1"/>
-    <w:lsdException w:unhideWhenUsed="0" w:uiPriority="62" w:semiHidden="0" w:name="Light Grid Accent 1"/>
-    <w:lsdException w:unhideWhenUsed="0" w:uiPriority="63" w:semiHidden="0" w:name="Medium Shading 1 Accent 1"/>
-    <w:lsdException w:unhideWhenUsed="0" w:uiPriority="64" w:semiHidden="0" w:name="Medium Shading 2 Accent 1"/>
-    <w:lsdException w:unhideWhenUsed="0" w:uiPriority="65" w:semiHidden="0" w:name="Medium List 1 Accent 1"/>
-    <w:lsdException w:qFormat="1" w:unhideWhenUsed="0" w:uiPriority="99" w:semiHidden="0" w:name="List Paragraph"/>
-    <w:lsdException w:unhideWhenUsed="0" w:uiPriority="66" w:semiHidden="0" w:name="Medium List 2 Accent 1"/>
-    <w:lsdException w:unhideWhenUsed="0" w:uiPriority="67" w:semiHidden="0" w:name="Medium Grid 1 Accent 1"/>
-    <w:lsdException w:unhideWhenUsed="0" w:uiPriority="68" w:semiHidden="0" w:name="Medium Grid 2 Accent 1"/>
-    <w:lsdException w:unhideWhenUsed="0" w:uiPriority="69" w:semiHidden="0" w:name="Medium Grid 3 Accent 1"/>
-    <w:lsdException w:unhideWhenUsed="0" w:uiPriority="70" w:semiHidden="0" w:name="Dark List Accent 1"/>
-    <w:lsdException w:unhideWhenUsed="0" w:uiPriority="71" w:semiHidden="0" w:name="Colorful Shading Accent 1"/>
-    <w:lsdException w:unhideWhenUsed="0" w:uiPriority="72" w:semiHidden="0" w:name="Colorful List Accent 1"/>
-    <w:lsdException w:unhideWhenUsed="0" w:uiPriority="73" w:semiHidden="0" w:name="Colorful Grid Accent 1"/>
-    <w:lsdException w:unhideWhenUsed="0" w:uiPriority="60" w:semiHidden="0" w:name="Light Shading Accent 2"/>
-    <w:lsdException w:unhideWhenUsed="0" w:uiPriority="61" w:semiHidden="0" w:name="Light List Accent 2"/>
-    <w:lsdException w:unhideWhenUsed="0" w:uiPriority="62" w:semiHidden="0" w:name="Light Grid Accent 2"/>
-    <w:lsdException w:unhideWhenUsed="0" w:uiPriority="63" w:semiHidden="0" w:name="Medium Shading 1 Accent 2"/>
-    <w:lsdException w:unhideWhenUsed="0" w:uiPriority="64" w:semiHidden="0" w:name="Medium Shading 2 Accent 2"/>
-    <w:lsdException w:unhideWhenUsed="0" w:uiPriority="65" w:semiHidden="0" w:name="Medium List 1 Accent 2"/>
-    <w:lsdException w:unhideWhenUsed="0" w:uiPriority="66" w:semiHidden="0" w:name="Medium List 2 Accent 2"/>
-    <w:lsdException w:unhideWhenUsed="0" w:uiPriority="67" w:semiHidden="0" w:name="Medium Grid 1 Accent 2"/>
-    <w:lsdException w:unhideWhenUsed="0" w:uiPriority="68" w:semiHidden="0" w:name="Medium Grid 2 Accent 2"/>
-    <w:lsdException w:unhideWhenUsed="0" w:uiPriority="69" w:semiHidden="0" w:name="Medium Grid 3 Accent 2"/>
-    <w:lsdException w:unhideWhenUsed="0" w:uiPriority="70" w:semiHidden="0" w:name="Dark List Accent 2"/>
-    <w:lsdException w:unhideWhenUsed="0" w:uiPriority="71" w:semiHidden="0" w:name="Colorful Shading Accent 2"/>
-    <w:lsdException w:unhideWhenUsed="0" w:uiPriority="72" w:semiHidden="0" w:name="Colorful List Accent 2"/>
-    <w:lsdException w:unhideWhenUsed="0" w:uiPriority="73" w:semiHidden="0" w:name="Colorful Grid Accent 2"/>
-    <w:lsdException w:unhideWhenUsed="0" w:uiPriority="60" w:semiHidden="0" w:name="Light Shading Accent 3"/>
-    <w:lsdException w:unhideWhenUsed="0" w:uiPriority="61" w:semiHidden="0" w:name="Light List Accent 3"/>
-    <w:lsdException w:unhideWhenUsed="0" w:uiPriority="62" w:semiHidden="0" w:name="Light Grid Accent 3"/>
-    <w:lsdException w:unhideWhenUsed="0" w:uiPriority="63" w:semiHidden="0" w:name="Medium Shading 1 Accent 3"/>
-    <w:lsdException w:unhideWhenUsed="0" w:uiPriority="64" w:semiHidden="0" w:name="Medium Shading 2 Accent 3"/>
-    <w:lsdException w:unhideWhenUsed="0" w:uiPriority="65" w:semiHidden="0" w:name="Medium List 1 Accent 3"/>
-    <w:lsdException w:unhideWhenUsed="0" w:uiPriority="66" w:semiHidden="0" w:name="Medium List 2 Accent 3"/>
-    <w:lsdException w:unhideWhenUsed="0" w:uiPriority="67" w:semiHidden="0" w:name="Medium Grid 1 Accent 3"/>
-    <w:lsdException w:unhideWhenUsed="0" w:uiPriority="68" w:semiHidden="0" w:name="Medium Grid 2 Accent 3"/>
-    <w:lsdException w:unhideWhenUsed="0" w:uiPriority="69" w:semiHidden="0" w:name="Medium Grid 3 Accent 3"/>
-    <w:lsdException w:unhideWhenUsed="0" w:uiPriority="70" w:semiHidden="0" w:name="Dark List Accent 3"/>
-    <w:lsdException w:unhideWhenUsed="0" w:uiPriority="71" w:semiHidden="0" w:name="Colorful Shading Accent 3"/>
-    <w:lsdException w:unhideWhenUsed="0" w:uiPriority="72" w:semiHidden="0" w:name="Colorful List Accent 3"/>
-    <w:lsdException w:unhideWhenUsed="0" w:uiPriority="73" w:semiHidden="0" w:name="Colorful Grid Accent 3"/>
-    <w:lsdException w:unhideWhenUsed="0" w:uiPriority="60" w:semiHidden="0" w:name="Light Shading Accent 4"/>
-    <w:lsdException w:unhideWhenUsed="0" w:uiPriority="61" w:semiHidden="0" w:name="Light List Accent 4"/>
-    <w:lsdException w:unhideWhenUsed="0" w:uiPriority="62" w:semiHidden="0" w:name="Light Grid Accent 4"/>
-    <w:lsdException w:unhideWhenUsed="0" w:uiPriority="63" w:semiHidden="0" w:name="Medium Shading 1 Accent 4"/>
-    <w:lsdException w:unhideWhenUsed="0" w:uiPriority="64" w:semiHidden="0" w:name="Medium Shading 2 Accent 4"/>
-    <w:lsdException w:unhideWhenUsed="0" w:uiPriority="65" w:semiHidden="0" w:name="Medium List 1 Accent 4"/>
-    <w:lsdException w:unhideWhenUsed="0" w:uiPriority="66" w:semiHidden="0" w:name="Medium List 2 Accent 4"/>
-    <w:lsdException w:unhideWhenUsed="0" w:uiPriority="67" w:semiHidden="0" w:name="Medium Grid 1 Accent 4"/>
-    <w:lsdException w:unhideWhenUsed="0" w:uiPriority="68" w:semiHidden="0" w:name="Medium Grid 2 Accent 4"/>
-    <w:lsdException w:unhideWhenUsed="0" w:uiPriority="69" w:semiHidden="0" w:name="Medium Grid 3 Accent 4"/>
-    <w:lsdException w:unhideWhenUsed="0" w:uiPriority="70" w:semiHidden="0" w:name="Dark List Accent 4"/>
-    <w:lsdException w:unhideWhenUsed="0" w:uiPriority="71" w:semiHidden="0" w:name="Colorful Shading Accent 4"/>
-    <w:lsdException w:unhideWhenUsed="0" w:uiPriority="72" w:semiHidden="0" w:name="Colorful List Accent 4"/>
-    <w:lsdException w:unhideWhenUsed="0" w:uiPriority="73" w:semiHidden="0" w:name="Colorful Grid Accent 4"/>
-    <w:lsdException w:unhideWhenUsed="0" w:uiPriority="60" w:semiHidden="0" w:name="Light Shading Accent 5"/>
-    <w:lsdException w:unhideWhenUsed="0" w:uiPriority="61" w:semiHidden="0" w:name="Light List Accent 5"/>
-    <w:lsdException w:unhideWhenUsed="0" w:uiPriority="62" w:semiHidden="0" w:name="Light Grid Accent 5"/>
-    <w:lsdException w:unhideWhenUsed="0" w:uiPriority="63" w:semiHidden="0" w:name="Medium Shading 1 Accent 5"/>
-    <w:lsdException w:unhideWhenUsed="0" w:uiPriority="64" w:semiHidden="0" w:name="Medium Shading 2 Accent 5"/>
-    <w:lsdException w:unhideWhenUsed="0" w:uiPriority="65" w:semiHidden="0" w:name="Medium List 1 Accent 5"/>
-    <w:lsdException w:unhideWhenUsed="0" w:uiPriority="66" w:semiHidden="0" w:name="Medium List 2 Accent 5"/>
-    <w:lsdException w:unhideWhenUsed="0" w:uiPriority="67" w:semiHidden="0" w:name="Medium Grid 1 Accent 5"/>
-    <w:lsdException w:unhideWhenUsed="0" w:uiPriority="68" w:semiHidden="0" w:name="Medium Grid 2 Accent 5"/>
-    <w:lsdException w:unhideWhenUsed="0" w:uiPriority="69" w:semiHidden="0" w:name="Medium Grid 3 Accent 5"/>
-    <w:lsdException w:unhideWhenUsed="0" w:uiPriority="70" w:semiHidden="0" w:name="Dark List Accent 5"/>
-    <w:lsdException w:unhideWhenUsed="0" w:uiPriority="71" w:semiHidden="0" w:name="Colorful Shading Accent 5"/>
-    <w:lsdException w:unhideWhenUsed="0" w:uiPriority="72" w:semiHidden="0" w:name="Colorful List Accent 5"/>
-    <w:lsdException w:unhideWhenUsed="0" w:uiPriority="73" w:semiHidden="0" w:name="Colorful Grid Accent 5"/>
-    <w:lsdException w:unhideWhenUsed="0" w:uiPriority="60" w:semiHidden="0" w:name="Light Shading Accent 6"/>
-    <w:lsdException w:unhideWhenUsed="0" w:uiPriority="61" w:semiHidden="0" w:name="Light List Accent 6"/>
-    <w:lsdException w:unhideWhenUsed="0" w:uiPriority="62" w:semiHidden="0" w:name="Light Grid Accent 6"/>
-    <w:lsdException w:unhideWhenUsed="0" w:uiPriority="63" w:semiHidden="0" w:name="Medium Shading 1 Accent 6"/>
-    <w:lsdException w:unhideWhenUsed="0" w:uiPriority="64" w:semiHidden="0" w:name="Medium Shading 2 Accent 6"/>
-    <w:lsdException w:unhideWhenUsed="0" w:uiPriority="65" w:semiHidden="0" w:name="Medium List 1 Accent 6"/>
-    <w:lsdException w:unhideWhenUsed="0" w:uiPriority="66" w:semiHidden="0" w:name="Medium List 2 Accent 6"/>
-    <w:lsdException w:unhideWhenUsed="0" w:uiPriority="67" w:semiHidden="0" w:name="Medium Grid 1 Accent 6"/>
-    <w:lsdException w:unhideWhenUsed="0" w:uiPriority="68" w:semiHidden="0" w:name="Medium Grid 2 Accent 6"/>
-    <w:lsdException w:unhideWhenUsed="0" w:uiPriority="69" w:semiHidden="0" w:name="Medium Grid 3 Accent 6"/>
-    <w:lsdException w:unhideWhenUsed="0" w:uiPriority="70" w:semiHidden="0" w:name="Dark List Accent 6"/>
-    <w:lsdException w:unhideWhenUsed="0" w:uiPriority="71" w:semiHidden="0" w:name="Colorful Shading Accent 6"/>
-    <w:lsdException w:unhideWhenUsed="0" w:uiPriority="72" w:semiHidden="0" w:name="Colorful List Accent 6"/>
-    <w:lsdException w:unhideWhenUsed="0" w:uiPriority="73" w:semiHidden="0" w:name="Colorful Grid Accent 6"/>
+  <w:latentStyles w:defLockedState="0" w:defUIPriority="0" w:defSemiHidden="0" w:defUnhideWhenUsed="0" w:defQFormat="0" w:count="371">
+    <w:lsdException w:name="Normal" w:qFormat="1"/>
+    <w:lsdException w:name="heading 1" w:qFormat="1"/>
+    <w:lsdException w:name="heading 2" w:unhideWhenUsed="1" w:qFormat="1"/>
+    <w:lsdException w:name="heading 3" w:unhideWhenUsed="1" w:qFormat="1"/>
+    <w:lsdException w:name="heading 4" w:unhideWhenUsed="1" w:qFormat="1"/>
+    <w:lsdException w:name="heading 5" w:semiHidden="1" w:unhideWhenUsed="1" w:qFormat="1"/>
+    <w:lsdException w:name="heading 6" w:semiHidden="1" w:unhideWhenUsed="1" w:qFormat="1"/>
+    <w:lsdException w:name="heading 7" w:semiHidden="1" w:unhideWhenUsed="1" w:qFormat="1"/>
+    <w:lsdException w:name="heading 8" w:semiHidden="1" w:unhideWhenUsed="1" w:qFormat="1"/>
+    <w:lsdException w:name="heading 9" w:semiHidden="1" w:unhideWhenUsed="1" w:qFormat="1"/>
+    <w:lsdException w:name="header" w:qFormat="1"/>
+    <w:lsdException w:name="footer" w:qFormat="1"/>
+    <w:lsdException w:name="caption" w:semiHidden="1" w:unhideWhenUsed="1" w:qFormat="1"/>
+    <w:lsdException w:name="Title" w:qFormat="1"/>
+    <w:lsdException w:name="Default Paragraph Font" w:semiHidden="1" w:uiPriority="1" w:unhideWhenUsed="1"/>
+    <w:lsdException w:name="Subtitle" w:qFormat="1"/>
+    <w:lsdException w:name="Strong" w:qFormat="1"/>
+    <w:lsdException w:name="Emphasis" w:qFormat="1"/>
+    <w:lsdException w:name="HTML Top of Form" w:semiHidden="1" w:uiPriority="99" w:unhideWhenUsed="1"/>
+    <w:lsdException w:name="HTML Bottom of Form" w:semiHidden="1" w:uiPriority="99" w:unhideWhenUsed="1"/>
+    <w:lsdException w:name="Normal Table" w:semiHidden="1" w:uiPriority="99" w:unhideWhenUsed="1"/>
+    <w:lsdException w:name="No List" w:semiHidden="1" w:uiPriority="99" w:unhideWhenUsed="1"/>
+    <w:lsdException w:name="Outline List 1" w:semiHidden="1" w:uiPriority="99" w:unhideWhenUsed="1"/>
+    <w:lsdException w:name="Outline List 2" w:semiHidden="1" w:uiPriority="99" w:unhideWhenUsed="1"/>
+    <w:lsdException w:name="Outline List 3" w:semiHidden="1" w:uiPriority="99" w:unhideWhenUsed="1"/>
+    <w:lsdException w:name="Table Simple 1" w:semiHidden="1" w:unhideWhenUsed="1"/>
+    <w:lsdException w:name="Table Simple 2" w:semiHidden="1" w:unhideWhenUsed="1"/>
+    <w:lsdException w:name="Table Simple 3" w:semiHidden="1" w:unhideWhenUsed="1"/>
+    <w:lsdException w:name="Table Classic 1" w:semiHidden="1" w:unhideWhenUsed="1"/>
+    <w:lsdException w:name="Table Classic 2" w:semiHidden="1" w:unhideWhenUsed="1"/>
+    <w:lsdException w:name="Table Classic 3" w:semiHidden="1" w:unhideWhenUsed="1"/>
+    <w:lsdException w:name="Table Classic 4" w:semiHidden="1" w:unhideWhenUsed="1"/>
+    <w:lsdException w:name="Table Colorful 1" w:semiHidden="1" w:unhideWhenUsed="1"/>
+    <w:lsdException w:name="Table Colorful 2" w:semiHidden="1" w:unhideWhenUsed="1"/>
+    <w:lsdException w:name="Table Colorful 3" w:semiHidden="1" w:unhideWhenUsed="1"/>
+    <w:lsdException w:name="Table Columns 1" w:semiHidden="1" w:unhideWhenUsed="1"/>
+    <w:lsdException w:name="Table Columns 2" w:semiHidden="1" w:unhideWhenUsed="1"/>
+    <w:lsdException w:name="Table Columns 3" w:semiHidden="1" w:unhideWhenUsed="1"/>
+    <w:lsdException w:name="Table Columns 4" w:semiHidden="1" w:unhideWhenUsed="1"/>
+    <w:lsdException w:name="Table Columns 5" w:semiHidden="1" w:unhideWhenUsed="1"/>
+    <w:lsdException w:name="Table Grid 1" w:semiHidden="1" w:unhideWhenUsed="1"/>
+    <w:lsdException w:name="Table Grid 2" w:semiHidden="1" w:unhideWhenUsed="1"/>
+    <w:lsdException w:name="Table Grid 3" w:semiHidden="1" w:unhideWhenUsed="1"/>
+    <w:lsdException w:name="Table Grid 4" w:semiHidden="1" w:unhideWhenUsed="1"/>
+    <w:lsdException w:name="Table Grid 5" w:semiHidden="1" w:unhideWhenUsed="1"/>
+    <w:lsdException w:name="Table Grid 6" w:semiHidden="1" w:unhideWhenUsed="1"/>
+    <w:lsdException w:name="Table Grid 7" w:semiHidden="1" w:unhideWhenUsed="1"/>
+    <w:lsdException w:name="Table Grid 8" w:semiHidden="1" w:unhideWhenUsed="1"/>
+    <w:lsdException w:name="Table List 1" w:semiHidden="1" w:unhideWhenUsed="1"/>
+    <w:lsdException w:name="Table List 2" w:semiHidden="1" w:unhideWhenUsed="1"/>
+    <w:lsdException w:name="Table List 3" w:semiHidden="1" w:unhideWhenUsed="1"/>
+    <w:lsdException w:name="Table List 4" w:semiHidden="1" w:unhideWhenUsed="1"/>
+    <w:lsdException w:name="Table List 5" w:semiHidden="1" w:unhideWhenUsed="1"/>
+    <w:lsdException w:name="Table List 6" w:semiHidden="1" w:unhideWhenUsed="1"/>
+    <w:lsdException w:name="Table List 7" w:semiHidden="1" w:unhideWhenUsed="1"/>
+    <w:lsdException w:name="Table List 8" w:semiHidden="1" w:unhideWhenUsed="1"/>
+    <w:lsdException w:name="Table 3D effects 1" w:semiHidden="1" w:unhideWhenUsed="1"/>
+    <w:lsdException w:name="Table 3D effects 2" w:semiHidden="1" w:unhideWhenUsed="1"/>
+    <w:lsdException w:name="Table 3D effects 3" w:semiHidden="1" w:unhideWhenUsed="1"/>
+    <w:lsdException w:name="Table Contemporary" w:semiHidden="1" w:unhideWhenUsed="1"/>
+    <w:lsdException w:name="Table Elegant" w:semiHidden="1" w:unhideWhenUsed="1"/>
+    <w:lsdException w:name="Table Professional" w:semiHidden="1" w:unhideWhenUsed="1"/>
+    <w:lsdException w:name="Table Subtle 1" w:semiHidden="1" w:unhideWhenUsed="1"/>
+    <w:lsdException w:name="Table Subtle 2" w:semiHidden="1" w:unhideWhenUsed="1"/>
+    <w:lsdException w:name="Table Web 1" w:semiHidden="1" w:unhideWhenUsed="1"/>
+    <w:lsdException w:name="Table Web 2" w:semiHidden="1" w:unhideWhenUsed="1"/>
+    <w:lsdException w:name="Table Web 3" w:semiHidden="1" w:unhideWhenUsed="1"/>
+    <w:lsdException w:name="Table Grid" w:semiHidden="1" w:unhideWhenUsed="1" w:qFormat="1"/>
+    <w:lsdException w:name="Table Theme" w:semiHidden="1" w:unhideWhenUsed="1"/>
+    <w:lsdException w:name="Placeholder Text" w:semiHidden="1" w:uiPriority="99"/>
+    <w:lsdException w:name="No Spacing" w:uiPriority="99"/>
+    <w:lsdException w:name="Light Shading" w:uiPriority="60"/>
+    <w:lsdException w:name="Light List" w:uiPriority="61"/>
+    <w:lsdException w:name="Light Grid" w:uiPriority="62"/>
+    <w:lsdException w:name="Medium Shading 1" w:uiPriority="63"/>
+    <w:lsdException w:name="Medium Shading 2" w:uiPriority="64"/>
+    <w:lsdException w:name="Medium List 1" w:uiPriority="65"/>
+    <w:lsdException w:name="Medium List 2" w:uiPriority="66"/>
+    <w:lsdException w:name="Medium Grid 1" w:uiPriority="67"/>
+    <w:lsdException w:name="Medium Grid 2" w:uiPriority="68"/>
+    <w:lsdException w:name="Medium Grid 3" w:uiPriority="69"/>
+    <w:lsdException w:name="Dark List" w:uiPriority="70"/>
+    <w:lsdException w:name="Colorful Shading" w:uiPriority="71"/>
+    <w:lsdException w:name="Colorful List" w:uiPriority="72"/>
+    <w:lsdException w:name="Colorful Grid" w:uiPriority="73"/>
+    <w:lsdException w:name="Light Shading Accent 1" w:uiPriority="60"/>
+    <w:lsdException w:name="Light List Accent 1" w:uiPriority="61"/>
+    <w:lsdException w:name="Light Grid Accent 1" w:uiPriority="62"/>
+    <w:lsdException w:name="Medium Shading 1 Accent 1" w:uiPriority="63"/>
+    <w:lsdException w:name="Medium Shading 2 Accent 1" w:uiPriority="64"/>
+    <w:lsdException w:name="Medium List 1 Accent 1" w:uiPriority="65"/>
+    <w:lsdException w:name="Revision" w:semiHidden="1" w:uiPriority="99"/>
+    <w:lsdException w:name="List Paragraph" w:uiPriority="99" w:qFormat="1"/>
+    <w:lsdException w:name="Quote" w:uiPriority="99"/>
+    <w:lsdException w:name="Intense Quote" w:uiPriority="99"/>
+    <w:lsdException w:name="Medium List 2 Accent 1" w:uiPriority="66"/>
+    <w:lsdException w:name="Medium Grid 1 Accent 1" w:uiPriority="67"/>
+    <w:lsdException w:name="Medium Grid 2 Accent 1" w:uiPriority="68"/>
+    <w:lsdException w:name="Medium Grid 3 Accent 1" w:uiPriority="69"/>
+    <w:lsdException w:name="Dark List Accent 1" w:uiPriority="70"/>
+    <w:lsdException w:name="Colorful Shading Accent 1" w:uiPriority="71"/>
+    <w:lsdException w:name="Colorful List Accent 1" w:uiPriority="72"/>
+    <w:lsdException w:name="Colorful Grid Accent 1" w:uiPriority="73"/>
+    <w:lsdException w:name="Light Shading Accent 2" w:uiPriority="60"/>
+    <w:lsdException w:name="Light List Accent 2" w:uiPriority="61"/>
+    <w:lsdException w:name="Light Grid Accent 2" w:uiPriority="62"/>
+    <w:lsdException w:name="Medium Shading 1 Accent 2" w:uiPriority="63"/>
+    <w:lsdException w:name="Medium Shading 2 Accent 2" w:uiPriority="64"/>
+    <w:lsdException w:name="Medium List 1 Accent 2" w:uiPriority="65"/>
+    <w:lsdException w:name="Medium List 2 Accent 2" w:uiPriority="66"/>
+    <w:lsdException w:name="Medium Grid 1 Accent 2" w:uiPriority="67"/>
+    <w:lsdException w:name="Medium Grid 2 Accent 2" w:uiPriority="68"/>
+    <w:lsdException w:name="Medium Grid 3 Accent 2" w:uiPriority="69"/>
+    <w:lsdException w:name="Dark List Accent 2" w:uiPriority="70"/>
+    <w:lsdException w:name="Colorful Shading Accent 2" w:uiPriority="71"/>
+    <w:lsdException w:name="Colorful List Accent 2" w:uiPriority="72"/>
+    <w:lsdException w:name="Colorful Grid Accent 2" w:uiPriority="73"/>
+    <w:lsdException w:name="Light Shading Accent 3" w:uiPriority="60"/>
+    <w:lsdException w:name="Light List Accent 3" w:uiPriority="61"/>
+    <w:lsdException w:name="Light Grid Accent 3" w:uiPriority="62"/>
+    <w:lsdException w:name="Medium Shading 1 Accent 3" w:uiPriority="63"/>
+    <w:lsdException w:name="Medium Shading 2 Accent 3" w:uiPriority="64"/>
+    <w:lsdException w:name="Medium List 1 Accent 3" w:uiPriority="65"/>
+    <w:lsdException w:name="Medium List 2 Accent 3" w:uiPriority="66"/>
+    <w:lsdException w:name="Medium Grid 1 Accent 3" w:uiPriority="67"/>
+    <w:lsdException w:name="Medium Grid 2 Accent 3" w:uiPriority="68"/>
+    <w:lsdException w:name="Medium Grid 3 Accent 3" w:uiPriority="69"/>
+    <w:lsdException w:name="Dark List Accent 3" w:uiPriority="70"/>
+    <w:lsdException w:name="Colorful Shading Accent 3" w:uiPriority="71"/>
+    <w:lsdException w:name="Colorful List Accent 3" w:uiPriority="72"/>
+    <w:lsdException w:name="Colorful Grid Accent 3" w:uiPriority="73"/>
+    <w:lsdException w:name="Light Shading Accent 4" w:uiPriority="60"/>
+    <w:lsdException w:name="Light List Accent 4" w:uiPriority="61"/>
+    <w:lsdException w:name="Light Grid Accent 4" w:uiPriority="62"/>
+    <w:lsdException w:name="Medium Shading 1 Accent 4" w:uiPriority="63"/>
+    <w:lsdException w:name="Medium Shading 2 Accent 4" w:uiPriority="64"/>
+    <w:lsdException w:name="Medium List 1 Accent 4" w:uiPriority="65"/>
+    <w:lsdException w:name="Medium List 2 Accent 4" w:uiPriority="66"/>
+    <w:lsdException w:name="Medium Grid 1 Accent 4" w:uiPriority="67"/>
+    <w:lsdException w:name="Medium Grid 2 Accent 4" w:uiPriority="68"/>
+    <w:lsdException w:name="Medium Grid 3 Accent 4" w:uiPriority="69"/>
+    <w:lsdException w:name="Dark List Accent 4" w:uiPriority="70"/>
+    <w:lsdException w:name="Colorful Shading Accent 4" w:uiPriority="71"/>
+    <w:lsdException w:name="Colorful List Accent 4" w:uiPriority="72"/>
+    <w:lsdException w:name="Colorful Grid Accent 4" w:uiPriority="73"/>
+    <w:lsdException w:name="Light Shading Accent 5" w:uiPriority="60"/>
+    <w:lsdException w:name="Light List Accent 5" w:uiPriority="61"/>
+    <w:lsdException w:name="Light Grid Accent 5" w:uiPriority="62"/>
+    <w:lsdException w:name="Medium Shading 1 Accent 5" w:uiPriority="63"/>
+    <w:lsdException w:name="Medium Shading 2 Accent 5" w:uiPriority="64"/>
+    <w:lsdException w:name="Medium List 1 Accent 5" w:uiPriority="65"/>
+    <w:lsdException w:name="Medium List 2 Accent 5" w:uiPriority="66"/>
+    <w:lsdException w:name="Medium Grid 1 Accent 5" w:uiPriority="67"/>
+    <w:lsdException w:name="Medium Grid 2 Accent 5" w:uiPriority="68"/>
+    <w:lsdException w:name="Medium Grid 3 Accent 5" w:uiPriority="69"/>
+    <w:lsdException w:name="Dark List Accent 5" w:uiPriority="70"/>
+    <w:lsdException w:name="Colorful Shading Accent 5" w:uiPriority="71"/>
+    <w:lsdException w:name="Colorful List Accent 5" w:uiPriority="72"/>
+    <w:lsdException w:name="Colorful Grid Accent 5" w:uiPriority="73"/>
+    <w:lsdException w:name="Light Shading Accent 6" w:uiPriority="60"/>
+    <w:lsdException w:name="Light List Accent 6" w:uiPriority="61"/>
+    <w:lsdException w:name="Light Grid Accent 6" w:uiPriority="62"/>
+    <w:lsdException w:name="Medium Shading 1 Accent 6" w:uiPriority="63"/>
+    <w:lsdException w:name="Medium Shading 2 Accent 6" w:uiPriority="64"/>
+    <w:lsdException w:name="Medium List 1 Accent 6" w:uiPriority="65"/>
+    <w:lsdException w:name="Medium List 2 Accent 6" w:uiPriority="66"/>
+    <w:lsdException w:name="Medium Grid 1 Accent 6" w:uiPriority="67"/>
+    <w:lsdException w:name="Medium Grid 2 Accent 6" w:uiPriority="68"/>
+    <w:lsdException w:name="Medium Grid 3 Accent 6" w:uiPriority="69"/>
+    <w:lsdException w:name="Dark List Accent 6" w:uiPriority="70"/>
+    <w:lsdException w:name="Colorful Shading Accent 6" w:uiPriority="71"/>
+    <w:lsdException w:name="Colorful List Accent 6" w:uiPriority="72"/>
+    <w:lsdException w:name="Colorful Grid Accent 6" w:uiPriority="73"/>
+    <w:lsdException w:name="Subtle Emphasis" w:uiPriority="19" w:qFormat="1"/>
+    <w:lsdException w:name="Intense Emphasis" w:uiPriority="21" w:qFormat="1"/>
+    <w:lsdException w:name="Subtle Reference" w:uiPriority="31" w:qFormat="1"/>
+    <w:lsdException w:name="Intense Reference" w:uiPriority="32" w:qFormat="1"/>
+    <w:lsdException w:name="Book Title" w:uiPriority="33" w:qFormat="1"/>
+    <w:lsdException w:name="Bibliography" w:semiHidden="1" w:uiPriority="37" w:unhideWhenUsed="1"/>
+    <w:lsdException w:name="TOC Heading" w:semiHidden="1" w:uiPriority="39" w:unhideWhenUsed="1" w:qFormat="1"/>
+    <w:lsdException w:name="Plain Table 1" w:uiPriority="41"/>
+    <w:lsdException w:name="Plain Table 2" w:uiPriority="42"/>
+    <w:lsdException w:name="Plain Table 3" w:uiPriority="43"/>
+    <w:lsdException w:name="Plain Table 4" w:uiPriority="44"/>
+    <w:lsdException w:name="Plain Table 5" w:uiPriority="45"/>
+    <w:lsdException w:name="Grid Table Light" w:uiPriority="40"/>
+    <w:lsdException w:name="Grid Table 1 Light" w:uiPriority="46"/>
+    <w:lsdException w:name="Grid Table 2" w:uiPriority="47"/>
+    <w:lsdException w:name="Grid Table 3" w:uiPriority="48"/>
+    <w:lsdException w:name="Grid Table 4" w:uiPriority="49"/>
+    <w:lsdException w:name="Grid Table 5 Dark" w:uiPriority="50"/>
+    <w:lsdException w:name="Grid Table 6 Colorful" w:uiPriority="51"/>
+    <w:lsdException w:name="Grid Table 7 Colorful" w:uiPriority="52"/>
+    <w:lsdException w:name="Grid Table 1 Light Accent 1" w:uiPriority="46"/>
+    <w:lsdException w:name="Grid Table 2 Accent 1" w:uiPriority="47"/>
+    <w:lsdException w:name="Grid Table 3 Accent 1" w:uiPriority="48"/>
+    <w:lsdException w:name="Grid Table 4 Accent 1" w:uiPriority="49"/>
+    <w:lsdException w:name="Grid Table 5 Dark Accent 1" w:uiPriority="50"/>
+    <w:lsdException w:name="Grid Table 6 Colorful Accent 1" w:uiPriority="51"/>
+    <w:lsdException w:name="Grid Table 7 Colorful Accent 1" w:uiPriority="52"/>
+    <w:lsdException w:name="Grid Table 1 Light Accent 2" w:uiPriority="46"/>
+    <w:lsdException w:name="Grid Table 2 Accent 2" w:uiPriority="47"/>
+    <w:lsdException w:name="Grid Table 3 Accent 2" w:uiPriority="48"/>
+    <w:lsdException w:name="Grid Table 4 Accent 2" w:uiPriority="49"/>
+    <w:lsdException w:name="Grid Table 5 Dark Accent 2" w:uiPriority="50"/>
+    <w:lsdException w:name="Grid Table 6 Colorful Accent 2" w:uiPriority="51"/>
+    <w:lsdException w:name="Grid Table 7 Colorful Accent 2" w:uiPriority="52"/>
+    <w:lsdException w:name="Grid Table 1 Light Accent 3" w:uiPriority="46"/>
+    <w:lsdException w:name="Grid Table 2 Accent 3" w:uiPriority="47"/>
+    <w:lsdException w:name="Grid Table 3 Accent 3" w:uiPriority="48"/>
+    <w:lsdException w:name="Grid Table 4 Accent 3" w:uiPriority="49"/>
+    <w:lsdException w:name="Grid Table 5 Dark Accent 3" w:uiPriority="50"/>
+    <w:lsdException w:name="Grid Table 6 Colorful Accent 3" w:uiPriority="51"/>
+    <w:lsdException w:name="Grid Table 7 Colorful Accent 3" w:uiPriority="52"/>
+    <w:lsdException w:name="Grid Table 1 Light Accent 4" w:uiPriority="46"/>
+    <w:lsdException w:name="Grid Table 2 Accent 4" w:uiPriority="47"/>
+    <w:lsdException w:name="Grid Table 3 Accent 4" w:uiPriority="48"/>
+    <w:lsdException w:name="Grid Table 4 Accent 4" w:uiPriority="49"/>
+    <w:lsdException w:name="Grid Table 5 Dark Accent 4" w:uiPriority="50"/>
+    <w:lsdException w:name="Grid Table 6 Colorful Accent 4" w:uiPriority="51"/>
+    <w:lsdException w:name="Grid Table 7 Colorful Accent 4" w:uiPriority="52"/>
+    <w:lsdException w:name="Grid Table 1 Light Accent 5" w:uiPriority="46"/>
+    <w:lsdException w:name="Grid Table 2 Accent 5" w:uiPriority="47"/>
+    <w:lsdException w:name="Grid Table 3 Accent 5" w:uiPriority="48"/>
+    <w:lsdException w:name="Grid Table 4 Accent 5" w:uiPriority="49"/>
+    <w:lsdException w:name="Grid Table 5 Dark Accent 5" w:uiPriority="50"/>
+    <w:lsdException w:name="Grid Table 6 Colorful Accent 5" w:uiPriority="51"/>
+    <w:lsdException w:name="Grid Table 7 Colorful Accent 5" w:uiPriority="52"/>
+    <w:lsdException w:name="Grid Table 1 Light Accent 6" w:uiPriority="46"/>
+    <w:lsdException w:name="Grid Table 2 Accent 6" w:uiPriority="47"/>
+    <w:lsdException w:name="Grid Table 3 Accent 6" w:uiPriority="48"/>
+    <w:lsdException w:name="Grid Table 4 Accent 6" w:uiPriority="49"/>
+    <w:lsdException w:name="Grid Table 5 Dark Accent 6" w:uiPriority="50"/>
+    <w:lsdException w:name="Grid Table 6 Colorful Accent 6" w:uiPriority="51"/>
+    <w:lsdException w:name="Grid Table 7 Colorful Accent 6" w:uiPriority="52"/>
+    <w:lsdException w:name="List Table 1 Light" w:uiPriority="46"/>
+    <w:lsdException w:name="List Table 2" w:uiPriority="47"/>
+    <w:lsdException w:name="List Table 3" w:uiPriority="48"/>
+    <w:lsdException w:name="List Table 4" w:uiPriority="49"/>
+    <w:lsdException w:name="List Table 5 Dark" w:uiPriority="50"/>
+    <w:lsdException w:name="List Table 6 Colorful" w:uiPriority="51"/>
+    <w:lsdException w:name="List Table 7 Colorful" w:uiPriority="52"/>
+    <w:lsdException w:name="List Table 1 Light Accent 1" w:uiPriority="46"/>
+    <w:lsdException w:name="List Table 2 Accent 1" w:uiPriority="47"/>
+    <w:lsdException w:name="List Table 3 Accent 1" w:uiPriority="48"/>
+    <w:lsdException w:name="List Table 4 Accent 1" w:uiPriority="49"/>
+    <w:lsdException w:name="List Table 5 Dark Accent 1" w:uiPriority="50"/>
+    <w:lsdException w:name="List Table 6 Colorful Accent 1" w:uiPriority="51"/>
+    <w:lsdException w:name="List Table 7 Colorful Accent 1" w:uiPriority="52"/>
+    <w:lsdException w:name="List Table 1 Light Accent 2" w:uiPriority="46"/>
+    <w:lsdException w:name="List Table 2 Accent 2" w:uiPriority="47"/>
+    <w:lsdException w:name="List Table 3 Accent 2" w:uiPriority="48"/>
+    <w:lsdException w:name="List Table 4 Accent 2" w:uiPriority="49"/>
+    <w:lsdException w:name="List Table 5 Dark Accent 2" w:uiPriority="50"/>
+    <w:lsdException w:name="List Table 6 Colorful Accent 2" w:uiPriority="51"/>
+    <w:lsdException w:name="List Table 7 Colorful Accent 2" w:uiPriority="52"/>
+    <w:lsdException w:name="List Table 1 Light Accent 3" w:uiPriority="46"/>
+    <w:lsdException w:name="List Table 2 Accent 3" w:uiPriority="47"/>
+    <w:lsdException w:name="List Table 3 Accent 3" w:uiPriority="48"/>
+    <w:lsdException w:name="List Table 4 Accent 3" w:uiPriority="49"/>
+    <w:lsdException w:name="List Table 5 Dark Accent 3" w:uiPriority="50"/>
+    <w:lsdException w:name="List Table 6 Colorful Accent 3" w:uiPriority="51"/>
+    <w:lsdException w:name="List Table 7 Colorful Accent 3" w:uiPriority="52"/>
+    <w:lsdException w:name="List Table 1 Light Accent 4" w:uiPriority="46"/>
+    <w:lsdException w:name="List Table 2 Accent 4" w:uiPriority="47"/>
+    <w:lsdException w:name="List Table 3 Accent 4" w:uiPriority="48"/>
+    <w:lsdException w:name="List Table 4 Accent 4" w:uiPriority="49"/>
+    <w:lsdException w:name="List Table 5 Dark Accent 4" w:uiPriority="50"/>
+    <w:lsdException w:name="List Table 6 Colorful Accent 4" w:uiPriority="51"/>
+    <w:lsdException w:name="List Table 7 Colorful Accent 4" w:uiPriority="52"/>
+    <w:lsdException w:name="List Table 1 Light Accent 5" w:uiPriority="46"/>
+    <w:lsdException w:name="List Table 2 Accent 5" w:uiPriority="47"/>
+    <w:lsdException w:name="List Table 3 Accent 5" w:uiPriority="48"/>
+    <w:lsdException w:name="List Table 4 Accent 5" w:uiPriority="49"/>
+    <w:lsdException w:name="List Table 5 Dark Accent 5" w:uiPriority="50"/>
+    <w:lsdException w:name="List Table 6 Colorful Accent 5" w:uiPriority="51"/>
+    <w:lsdException w:name="List Table 7 Colorful Accent 5" w:uiPriority="52"/>
+    <w:lsdException w:name="List Table 1 Light Accent 6" w:uiPriority="46"/>
+    <w:lsdException w:name="List Table 2 Accent 6" w:uiPriority="47"/>
+    <w:lsdException w:name="List Table 3 Accent 6" w:uiPriority="48"/>
+    <w:lsdException w:name="List Table 4 Accent 6" w:uiPriority="49"/>
+    <w:lsdException w:name="List Table 5 Dark Accent 6" w:uiPriority="50"/>
+    <w:lsdException w:name="List Table 6 Colorful Accent 6" w:uiPriority="51"/>
+    <w:lsdException w:name="List Table 7 Colorful Accent 6" w:uiPriority="52"/>
   </w:latentStyles>
-  <w:style w:type="paragraph" w:default="1" w:styleId="1">
+  <w:style w:type="paragraph" w:default="1" w:styleId="a">
     <w:name w:val="Normal"/>
     <w:qFormat/>
-    <w:uiPriority w:val="0"/>
     <w:pPr>
       <w:widowControl w:val="0"/>
       <w:jc w:val="both"/>
     </w:pPr>
     <w:rPr>
-      <w:rFonts w:ascii="Calibri" w:hAnsi="Calibri" w:eastAsia="宋体" w:cs="Times New Roman"/>
+      <w:rFonts w:ascii="Calibri" w:hAnsi="Calibri"/>
       <w:kern w:val="2"/>
       <w:sz w:val="21"/>
       <w:szCs w:val="24"/>
-      <w:lang w:val="en-US" w:eastAsia="zh-CN" w:bidi="ar-SA"/>
     </w:rPr>
   </w:style>
-  <w:style w:type="paragraph" w:styleId="2">
+  <w:style w:type="paragraph" w:styleId="1">
     <w:name w:val="heading 1"/>
-    <w:basedOn w:val="1"/>
-    <w:next w:val="1"/>
+    <w:basedOn w:val="a"/>
+    <w:next w:val="a"/>
     <w:qFormat/>
-    <w:uiPriority w:val="0"/>
     <w:pPr>
       <w:keepNext/>
       <w:keepLines/>
@@ -5402,14 +7150,13 @@
       <w:sz w:val="44"/>
     </w:rPr>
   </w:style>
-  <w:style w:type="paragraph" w:styleId="3">
+  <w:style w:type="paragraph" w:styleId="2">
     <w:name w:val="heading 2"/>
-    <w:basedOn w:val="1"/>
-    <w:next w:val="1"/>
-    <w:link w:val="14"/>
+    <w:basedOn w:val="a"/>
+    <w:next w:val="a"/>
+    <w:link w:val="2Char"/>
     <w:unhideWhenUsed/>
     <w:qFormat/>
-    <w:uiPriority w:val="0"/>
     <w:pPr>
       <w:keepNext/>
       <w:keepLines/>
@@ -5417,21 +7164,20 @@
       <w:outlineLvl w:val="1"/>
     </w:pPr>
     <w:rPr>
-      <w:rFonts w:asciiTheme="majorHAnsi" w:hAnsiTheme="majorHAnsi" w:eastAsiaTheme="majorEastAsia" w:cstheme="majorBidi"/>
+      <w:rFonts w:asciiTheme="majorHAnsi" w:eastAsiaTheme="majorEastAsia" w:hAnsiTheme="majorHAnsi" w:cstheme="majorBidi"/>
       <w:b/>
       <w:bCs/>
       <w:sz w:val="32"/>
       <w:szCs w:val="32"/>
     </w:rPr>
   </w:style>
-  <w:style w:type="paragraph" w:styleId="4">
+  <w:style w:type="paragraph" w:styleId="3">
     <w:name w:val="heading 3"/>
-    <w:basedOn w:val="1"/>
-    <w:next w:val="1"/>
-    <w:link w:val="15"/>
+    <w:basedOn w:val="a"/>
+    <w:next w:val="a"/>
+    <w:link w:val="3Char"/>
     <w:unhideWhenUsed/>
     <w:qFormat/>
-    <w:uiPriority w:val="0"/>
     <w:pPr>
       <w:keepNext/>
       <w:keepLines/>
@@ -5445,37 +7191,37 @@
       <w:szCs w:val="32"/>
     </w:rPr>
   </w:style>
-  <w:style w:type="paragraph" w:styleId="5">
+  <w:style w:type="paragraph" w:styleId="4">
     <w:name w:val="heading 4"/>
-    <w:basedOn w:val="1"/>
-    <w:next w:val="1"/>
+    <w:basedOn w:val="a"/>
+    <w:next w:val="a"/>
     <w:unhideWhenUsed/>
     <w:qFormat/>
-    <w:uiPriority w:val="0"/>
     <w:pPr>
       <w:keepNext/>
       <w:keepLines/>
-      <w:spacing w:before="280" w:beforeLines="0" w:beforeAutospacing="0" w:after="290" w:afterLines="0" w:afterAutospacing="0" w:line="372" w:lineRule="auto"/>
+      <w:spacing w:before="280" w:after="290" w:line="372" w:lineRule="auto"/>
       <w:outlineLvl w:val="3"/>
     </w:pPr>
     <w:rPr>
-      <w:rFonts w:ascii="Arial" w:hAnsi="Arial" w:eastAsia="黑体"/>
+      <w:rFonts w:ascii="Arial" w:eastAsia="黑体" w:hAnsi="Arial"/>
       <w:b/>
       <w:sz w:val="28"/>
     </w:rPr>
   </w:style>
-  <w:style w:type="character" w:default="1" w:styleId="11">
+  <w:style w:type="character" w:default="1" w:styleId="a0">
     <w:name w:val="Default Paragraph Font"/>
+    <w:uiPriority w:val="1"/>
     <w:semiHidden/>
     <w:unhideWhenUsed/>
-    <w:uiPriority w:val="1"/>
   </w:style>
-  <w:style w:type="table" w:default="1" w:styleId="9">
+  <w:style w:type="table" w:default="1" w:styleId="a1">
     <w:name w:val="Normal Table"/>
+    <w:uiPriority w:val="99"/>
     <w:semiHidden/>
     <w:unhideWhenUsed/>
-    <w:uiPriority w:val="99"/>
     <w:tblPr>
+      <w:tblInd w:w="0" w:type="dxa"/>
       <w:tblCellMar>
         <w:top w:w="0" w:type="dxa"/>
         <w:left w:w="108" w:type="dxa"/>
@@ -5484,12 +7230,17 @@
       </w:tblCellMar>
     </w:tblPr>
   </w:style>
-  <w:style w:type="paragraph" w:styleId="6">
+  <w:style w:type="numbering" w:default="1" w:styleId="a2">
+    <w:name w:val="No List"/>
+    <w:uiPriority w:val="99"/>
+    <w:semiHidden/>
+    <w:unhideWhenUsed/>
+  </w:style>
+  <w:style w:type="paragraph" w:styleId="a3">
     <w:name w:val="footer"/>
-    <w:basedOn w:val="1"/>
-    <w:link w:val="13"/>
+    <w:basedOn w:val="a"/>
+    <w:link w:val="Char"/>
     <w:qFormat/>
-    <w:uiPriority w:val="0"/>
     <w:pPr>
       <w:tabs>
         <w:tab w:val="center" w:pos="4153"/>
@@ -5503,15 +7254,14 @@
       <w:szCs w:val="18"/>
     </w:rPr>
   </w:style>
-  <w:style w:type="paragraph" w:styleId="7">
+  <w:style w:type="paragraph" w:styleId="a4">
     <w:name w:val="header"/>
-    <w:basedOn w:val="1"/>
-    <w:link w:val="12"/>
+    <w:basedOn w:val="a"/>
+    <w:link w:val="Char0"/>
     <w:qFormat/>
-    <w:uiPriority w:val="0"/>
     <w:pPr>
       <w:pBdr>
-        <w:bottom w:val="single" w:color="auto" w:sz="6" w:space="1"/>
+        <w:bottom w:val="single" w:sz="6" w:space="1" w:color="auto"/>
       </w:pBdr>
       <w:tabs>
         <w:tab w:val="center" w:pos="4153"/>
@@ -5525,13 +7275,12 @@
       <w:szCs w:val="18"/>
     </w:rPr>
   </w:style>
-  <w:style w:type="paragraph" w:styleId="8">
+  <w:style w:type="paragraph" w:styleId="a5">
     <w:name w:val="Subtitle"/>
-    <w:basedOn w:val="1"/>
-    <w:next w:val="1"/>
-    <w:link w:val="16"/>
+    <w:basedOn w:val="a"/>
+    <w:next w:val="a"/>
+    <w:link w:val="Char1"/>
     <w:qFormat/>
-    <w:uiPriority w:val="0"/>
     <w:pPr>
       <w:spacing w:before="240" w:after="60" w:line="312" w:lineRule="auto"/>
       <w:jc w:val="center"/>
@@ -5546,23 +7295,23 @@
       <w:szCs w:val="32"/>
     </w:rPr>
   </w:style>
-  <w:style w:type="table" w:styleId="10">
+  <w:style w:type="table" w:styleId="a6">
     <w:name w:val="Table Grid"/>
-    <w:basedOn w:val="9"/>
+    <w:basedOn w:val="a1"/>
     <w:qFormat/>
-    <w:uiPriority w:val="0"/>
     <w:pPr>
       <w:widowControl w:val="0"/>
       <w:jc w:val="both"/>
     </w:pPr>
     <w:tblPr>
+      <w:tblInd w:w="0" w:type="dxa"/>
       <w:tblBorders>
-        <w:top w:val="single" w:color="auto" w:sz="4" w:space="0"/>
-        <w:left w:val="single" w:color="auto" w:sz="4" w:space="0"/>
-        <w:bottom w:val="single" w:color="auto" w:sz="4" w:space="0"/>
-        <w:right w:val="single" w:color="auto" w:sz="4" w:space="0"/>
-        <w:insideH w:val="single" w:color="auto" w:sz="4" w:space="0"/>
-        <w:insideV w:val="single" w:color="auto" w:sz="4" w:space="0"/>
+        <w:top w:val="single" w:sz="4" w:space="0" w:color="auto"/>
+        <w:left w:val="single" w:sz="4" w:space="0" w:color="auto"/>
+        <w:bottom w:val="single" w:sz="4" w:space="0" w:color="auto"/>
+        <w:right w:val="single" w:sz="4" w:space="0" w:color="auto"/>
+        <w:insideH w:val="single" w:sz="4" w:space="0" w:color="auto"/>
+        <w:insideV w:val="single" w:sz="4" w:space="0" w:color="auto"/>
       </w:tblBorders>
       <w:tblCellMar>
         <w:top w:w="0" w:type="dxa"/>
@@ -5572,12 +7321,11 @@
       </w:tblCellMar>
     </w:tblPr>
   </w:style>
-  <w:style w:type="character" w:customStyle="1" w:styleId="12">
+  <w:style w:type="character" w:customStyle="1" w:styleId="Char0">
     <w:name w:val="页眉 Char"/>
-    <w:basedOn w:val="11"/>
-    <w:link w:val="7"/>
+    <w:basedOn w:val="a0"/>
+    <w:link w:val="a4"/>
     <w:qFormat/>
-    <w:uiPriority w:val="0"/>
     <w:rPr>
       <w:rFonts w:ascii="Calibri" w:hAnsi="Calibri"/>
       <w:kern w:val="2"/>
@@ -5585,12 +7333,11 @@
       <w:szCs w:val="18"/>
     </w:rPr>
   </w:style>
-  <w:style w:type="character" w:customStyle="1" w:styleId="13">
+  <w:style w:type="character" w:customStyle="1" w:styleId="Char">
     <w:name w:val="页脚 Char"/>
-    <w:basedOn w:val="11"/>
-    <w:link w:val="6"/>
+    <w:basedOn w:val="a0"/>
+    <w:link w:val="a3"/>
     <w:qFormat/>
-    <w:uiPriority w:val="0"/>
     <w:rPr>
       <w:rFonts w:ascii="Calibri" w:hAnsi="Calibri"/>
       <w:kern w:val="2"/>
@@ -5598,14 +7345,13 @@
       <w:szCs w:val="18"/>
     </w:rPr>
   </w:style>
-  <w:style w:type="character" w:customStyle="1" w:styleId="14">
+  <w:style w:type="character" w:customStyle="1" w:styleId="2Char">
     <w:name w:val="标题 2 Char"/>
-    <w:basedOn w:val="11"/>
-    <w:link w:val="3"/>
+    <w:basedOn w:val="a0"/>
+    <w:link w:val="2"/>
     <w:qFormat/>
-    <w:uiPriority w:val="0"/>
     <w:rPr>
-      <w:rFonts w:asciiTheme="majorHAnsi" w:hAnsiTheme="majorHAnsi" w:eastAsiaTheme="majorEastAsia" w:cstheme="majorBidi"/>
+      <w:rFonts w:asciiTheme="majorHAnsi" w:eastAsiaTheme="majorEastAsia" w:hAnsiTheme="majorHAnsi" w:cstheme="majorBidi"/>
       <w:b/>
       <w:bCs/>
       <w:kern w:val="2"/>
@@ -5613,12 +7359,11 @@
       <w:szCs w:val="32"/>
     </w:rPr>
   </w:style>
-  <w:style w:type="character" w:customStyle="1" w:styleId="15">
+  <w:style w:type="character" w:customStyle="1" w:styleId="3Char">
     <w:name w:val="标题 3 Char"/>
-    <w:basedOn w:val="11"/>
-    <w:link w:val="4"/>
+    <w:basedOn w:val="a0"/>
+    <w:link w:val="3"/>
     <w:qFormat/>
-    <w:uiPriority w:val="0"/>
     <w:rPr>
       <w:rFonts w:ascii="Calibri" w:hAnsi="Calibri"/>
       <w:b/>
@@ -5628,12 +7373,11 @@
       <w:szCs w:val="32"/>
     </w:rPr>
   </w:style>
-  <w:style w:type="character" w:customStyle="1" w:styleId="16">
+  <w:style w:type="character" w:customStyle="1" w:styleId="Char1">
     <w:name w:val="副标题 Char"/>
-    <w:basedOn w:val="11"/>
-    <w:link w:val="8"/>
+    <w:basedOn w:val="a0"/>
+    <w:link w:val="a5"/>
     <w:qFormat/>
-    <w:uiPriority w:val="0"/>
     <w:rPr>
       <w:rFonts w:asciiTheme="majorHAnsi" w:hAnsiTheme="majorHAnsi" w:cstheme="majorBidi"/>
       <w:b/>
@@ -5643,13 +7387,13 @@
       <w:szCs w:val="32"/>
     </w:rPr>
   </w:style>
-  <w:style w:type="paragraph" w:styleId="17">
+  <w:style w:type="paragraph" w:styleId="a7">
     <w:name w:val="List Paragraph"/>
-    <w:basedOn w:val="1"/>
+    <w:basedOn w:val="a"/>
+    <w:uiPriority w:val="99"/>
     <w:qFormat/>
-    <w:uiPriority w:val="99"/>
     <w:pPr>
-      <w:ind w:firstLine="420" w:firstLineChars="200"/>
+      <w:ind w:firstLineChars="200" w:firstLine="420"/>
     </w:pPr>
   </w:style>
 </w:styles>
@@ -5907,6 +7651,7 @@
     </a:fmtScheme>
   </a:themeElements>
   <a:objectDefaults/>
+  <a:extraClrSchemeLst/>
 </a:theme>
 </file>
 
